--- a/Моделирование систем_/Отчеты/MS2/LW_MOS_2.docx
+++ b/Моделирование систем_/Отчеты/MS2/LW_MOS_2.docx
@@ -489,6 +489,244 @@
           </wp:inline>
         </w:drawing>
       </w:r>
+    </w:p>
+    <w:p>
+      <w:pPr>
+        <w:pStyle w:val="a2"/>
+        <w:rPr>
+          <w:bCs/>
+          <w:sz w:val="24"/>
+          <w:szCs w:val="24"/>
+        </w:rPr>
+      </w:pPr>
+      <w:r>
+        <w:rPr>
+          <w:bCs/>
+          <w:sz w:val="24"/>
+          <w:szCs w:val="24"/>
+        </w:rPr>
+        <w:t xml:space="preserve">1. В задании одна случайная величина </w:t>
+      </w:r>
+      <w:r>
+        <w:rPr>
+          <w:bCs/>
+          <w:sz w:val="24"/>
+          <w:szCs w:val="24"/>
+          <w:lang w:val="en-US"/>
+        </w:rPr>
+        <w:t>T</w:t>
+      </w:r>
+      <w:r>
+        <w:rPr>
+          <w:bCs/>
+          <w:sz w:val="24"/>
+          <w:szCs w:val="24"/>
+        </w:rPr>
+        <w:t xml:space="preserve">1 распределяется по показательному закону распределения </w:t>
+      </w:r>
+      <w:r>
+        <w:rPr>
+          <w:bCs/>
+          <w:sz w:val="24"/>
+          <w:szCs w:val="24"/>
+          <w:lang w:val="en-US"/>
+        </w:rPr>
+        <w:t>λ</w:t>
+      </w:r>
+      <w:r>
+        <w:rPr>
+          <w:bCs/>
+          <w:sz w:val="24"/>
+          <w:szCs w:val="24"/>
+        </w:rPr>
+        <w:t>1=0,</w:t>
+      </w:r>
+      <w:r>
+        <w:rPr>
+          <w:bCs/>
+          <w:sz w:val="24"/>
+          <w:szCs w:val="24"/>
+        </w:rPr>
+        <w:t>1 и три случайные величины (</w:t>
+      </w:r>
+      <w:r>
+        <w:rPr>
+          <w:bCs/>
+          <w:sz w:val="24"/>
+          <w:szCs w:val="24"/>
+          <w:lang w:val="en-US"/>
+        </w:rPr>
+        <w:t>T</w:t>
+      </w:r>
+      <w:r>
+        <w:rPr>
+          <w:bCs/>
+          <w:sz w:val="24"/>
+          <w:szCs w:val="24"/>
+        </w:rPr>
+        <w:t xml:space="preserve">2, </w:t>
+      </w:r>
+      <w:r>
+        <w:rPr>
+          <w:bCs/>
+          <w:sz w:val="24"/>
+          <w:szCs w:val="24"/>
+          <w:lang w:val="en-US"/>
+        </w:rPr>
+        <w:t>T</w:t>
+      </w:r>
+      <w:r>
+        <w:rPr>
+          <w:bCs/>
+          <w:sz w:val="24"/>
+          <w:szCs w:val="24"/>
+        </w:rPr>
+        <w:t>3</w:t>
+      </w:r>
+      <w:r>
+        <w:rPr>
+          <w:bCs/>
+          <w:sz w:val="24"/>
+          <w:szCs w:val="24"/>
+        </w:rPr>
+        <w:t xml:space="preserve">) распределены по </w:t>
+      </w:r>
+      <w:r>
+        <w:rPr>
+          <w:bCs/>
+          <w:sz w:val="24"/>
+          <w:szCs w:val="24"/>
+        </w:rPr>
+        <w:t>нормально с параметрами</w:t>
+      </w:r>
+      <w:r>
+        <w:rPr>
+          <w:bCs/>
+          <w:sz w:val="24"/>
+          <w:szCs w:val="24"/>
+        </w:rPr>
+        <w:t xml:space="preserve">: </w:t>
+      </w:r>
+      <w:r>
+        <w:rPr>
+          <w:bCs/>
+          <w:sz w:val="24"/>
+          <w:szCs w:val="24"/>
+          <w:lang w:val="en-US"/>
+        </w:rPr>
+        <w:t>m</w:t>
+      </w:r>
+      <w:r>
+        <w:rPr>
+          <w:bCs/>
+          <w:sz w:val="24"/>
+          <w:szCs w:val="24"/>
+        </w:rPr>
+        <w:t>2=1</w:t>
+      </w:r>
+      <w:r>
+        <w:rPr>
+          <w:bCs/>
+          <w:sz w:val="24"/>
+          <w:szCs w:val="24"/>
+        </w:rPr>
+        <w:t xml:space="preserve">0, </w:t>
+      </w:r>
+      <w:r>
+        <w:rPr>
+          <w:bCs/>
+          <w:sz w:val="24"/>
+          <w:szCs w:val="24"/>
+          <w:lang w:val="en-US"/>
+        </w:rPr>
+        <w:t>m</w:t>
+      </w:r>
+      <w:r>
+        <w:rPr>
+          <w:bCs/>
+          <w:sz w:val="24"/>
+          <w:szCs w:val="24"/>
+        </w:rPr>
+        <w:t>3=33</w:t>
+      </w:r>
+      <w:r>
+        <w:rPr>
+          <w:bCs/>
+          <w:sz w:val="24"/>
+          <w:szCs w:val="24"/>
+        </w:rPr>
+        <w:t xml:space="preserve">, а </w:t>
+      </w:r>
+      <w:r>
+        <w:rPr>
+          <w:bCs/>
+          <w:sz w:val="24"/>
+          <w:szCs w:val="24"/>
+          <w:lang w:val="en-US"/>
+        </w:rPr>
+        <w:t>σ</w:t>
+      </w:r>
+      <w:r>
+        <w:rPr>
+          <w:bCs/>
+          <w:sz w:val="24"/>
+          <w:szCs w:val="24"/>
+        </w:rPr>
+        <w:t>2=1.5</w:t>
+      </w:r>
+      <w:r>
+        <w:rPr>
+          <w:bCs/>
+          <w:sz w:val="24"/>
+          <w:szCs w:val="24"/>
+        </w:rPr>
+        <w:t xml:space="preserve">, </w:t>
+      </w:r>
+      <w:r>
+        <w:rPr>
+          <w:bCs/>
+          <w:sz w:val="24"/>
+          <w:szCs w:val="24"/>
+          <w:lang w:val="en-US"/>
+        </w:rPr>
+        <w:t>σ</w:t>
+      </w:r>
+      <w:r>
+        <w:rPr>
+          <w:bCs/>
+          <w:sz w:val="24"/>
+          <w:szCs w:val="24"/>
+        </w:rPr>
+        <w:t>3=3</w:t>
+      </w:r>
+      <w:r>
+        <w:rPr>
+          <w:bCs/>
+          <w:sz w:val="24"/>
+          <w:szCs w:val="24"/>
+        </w:rPr>
+        <w:t>.</w:t>
+      </w:r>
+    </w:p>
+    <w:p>
+      <w:pPr>
+        <w:pStyle w:val="a2"/>
+        <w:rPr>
+          <w:bCs/>
+          <w:sz w:val="24"/>
+          <w:szCs w:val="24"/>
+        </w:rPr>
+      </w:pPr>
+    </w:p>
+    <w:p>
+      <w:pPr>
+        <w:pStyle w:val="a2"/>
+        <w:rPr>
+          <w:bCs/>
+          <w:sz w:val="24"/>
+          <w:szCs w:val="24"/>
+        </w:rPr>
+      </w:pPr>
       <w:bookmarkStart w:id="1" w:name="_GoBack"/>
       <w:bookmarkEnd w:id="1"/>
     </w:p>
@@ -5387,60 +5625,60 @@
     </dgm:pt>
   </dgm:ptLst>
   <dgm:cxnLst>
-    <dgm:cxn modelId="{5B58A501-235E-4126-9BC4-5211CEBAFF01}" type="presOf" srcId="{DCDAA828-50B7-47BD-B9BF-DDAC8B821977}" destId="{3EEC2394-5517-4A08-841F-9B81CAF63CAA}" srcOrd="0" destOrd="0" presId="urn:microsoft.com/office/officeart/2009/3/layout/HorizontalOrganizationChart"/>
+    <dgm:cxn modelId="{8B25C71A-3D70-44E0-AEF2-AECB22AB8112}" type="presOf" srcId="{5E256EF8-5F49-43FC-AE21-DA2D641434CA}" destId="{F86C4F5E-7B4A-4547-9474-C51FB635218B}" srcOrd="0" destOrd="0" presId="urn:microsoft.com/office/officeart/2009/3/layout/HorizontalOrganizationChart"/>
     <dgm:cxn modelId="{7F0561F2-1D1E-486A-96F2-1AAF04B77FD9}" srcId="{6FDE1BDA-B86F-4CE2-93E5-FE7B866870BE}" destId="{16BF3589-FA1D-4350-B14D-7CF601E8779C}" srcOrd="0" destOrd="0" parTransId="{4633C0BA-0DC5-4602-949E-F6356375F116}" sibTransId="{D87747F1-A7D3-4C49-89D5-7C1E4E650B3E}"/>
     <dgm:cxn modelId="{4CC0011A-4B4A-4421-8D31-7B7A1C4B993D}" srcId="{16BF3589-FA1D-4350-B14D-7CF601E8779C}" destId="{C27C1B19-7355-4E57-8C9C-66175BDB51BF}" srcOrd="0" destOrd="0" parTransId="{37F7C3D6-DD6C-46E0-8BAA-F9671AC313AE}" sibTransId="{A406E3F3-CF52-49A1-B7C3-3D9DE21378DF}"/>
-    <dgm:cxn modelId="{71B43518-6C74-427B-90FE-35E8082F1A6A}" type="presOf" srcId="{C27C1B19-7355-4E57-8C9C-66175BDB51BF}" destId="{55EA6C29-9F10-4766-8DED-E383D4C77673}" srcOrd="0" destOrd="0" presId="urn:microsoft.com/office/officeart/2009/3/layout/HorizontalOrganizationChart"/>
-    <dgm:cxn modelId="{39ACE230-328A-4271-9FC2-90AAAE3CF001}" type="presOf" srcId="{85743799-2CCD-4626-8CE5-B66E889C9B9C}" destId="{ECCFABE1-56B6-42C5-B991-BA5024B3D251}" srcOrd="0" destOrd="0" presId="urn:microsoft.com/office/officeart/2009/3/layout/HorizontalOrganizationChart"/>
-    <dgm:cxn modelId="{41FCD10A-6D3F-41AE-AB0C-33AFA8A7BF74}" type="presOf" srcId="{85743799-2CCD-4626-8CE5-B66E889C9B9C}" destId="{2B0115F8-6E0F-41E5-A82C-937517498BFA}" srcOrd="1" destOrd="0" presId="urn:microsoft.com/office/officeart/2009/3/layout/HorizontalOrganizationChart"/>
-    <dgm:cxn modelId="{8E1FED77-795B-4F39-A537-1C3C4FEC6554}" type="presOf" srcId="{51682771-8618-4511-9F82-EEEABB76F956}" destId="{919477C2-8F28-46ED-8C45-BE19B343ED5D}" srcOrd="1" destOrd="0" presId="urn:microsoft.com/office/officeart/2009/3/layout/HorizontalOrganizationChart"/>
-    <dgm:cxn modelId="{213F76F5-EB1B-402F-8D2F-ABA900AB299C}" type="presOf" srcId="{16BF3589-FA1D-4350-B14D-7CF601E8779C}" destId="{85D7AAA5-6C47-4D58-8783-CC1563D52654}" srcOrd="0" destOrd="0" presId="urn:microsoft.com/office/officeart/2009/3/layout/HorizontalOrganizationChart"/>
-    <dgm:cxn modelId="{C0CE20C0-D534-4430-AC7C-F75D27A8F4D6}" type="presOf" srcId="{16BF3589-FA1D-4350-B14D-7CF601E8779C}" destId="{64CF86BB-5C10-4201-A38B-123956749114}" srcOrd="1" destOrd="0" presId="urn:microsoft.com/office/officeart/2009/3/layout/HorizontalOrganizationChart"/>
-    <dgm:cxn modelId="{3BEC8C30-B0EF-4E2A-A438-7AD175E4AA82}" type="presOf" srcId="{E3ED16FA-32D3-4506-9E98-F7D8D9180739}" destId="{EDDF5BAA-6C7B-4D2D-86D9-F520ED40E6AB}" srcOrd="0" destOrd="0" presId="urn:microsoft.com/office/officeart/2009/3/layout/HorizontalOrganizationChart"/>
-    <dgm:cxn modelId="{9374F0F0-D6E2-43DA-9DB0-26F0BCCE7147}" type="presOf" srcId="{C27C1B19-7355-4E57-8C9C-66175BDB51BF}" destId="{96B5F602-B503-462B-9C20-7C63B391EFC3}" srcOrd="1" destOrd="0" presId="urn:microsoft.com/office/officeart/2009/3/layout/HorizontalOrganizationChart"/>
-    <dgm:cxn modelId="{8C7BD0E4-AEC6-4D7B-94B1-95C3BE826B08}" type="presOf" srcId="{51682771-8618-4511-9F82-EEEABB76F956}" destId="{9C160728-7644-4D55-B26F-DB4FC3AF6AF2}" srcOrd="0" destOrd="0" presId="urn:microsoft.com/office/officeart/2009/3/layout/HorizontalOrganizationChart"/>
-    <dgm:cxn modelId="{404AD5F0-B94F-4950-AF62-F3240E3688D0}" type="presOf" srcId="{5E256EF8-5F49-43FC-AE21-DA2D641434CA}" destId="{F86C4F5E-7B4A-4547-9474-C51FB635218B}" srcOrd="0" destOrd="0" presId="urn:microsoft.com/office/officeart/2009/3/layout/HorizontalOrganizationChart"/>
+    <dgm:cxn modelId="{679DDC5C-1E0F-48FD-95A4-E618C4606ADE}" type="presOf" srcId="{C27C1B19-7355-4E57-8C9C-66175BDB51BF}" destId="{55EA6C29-9F10-4766-8DED-E383D4C77673}" srcOrd="0" destOrd="0" presId="urn:microsoft.com/office/officeart/2009/3/layout/HorizontalOrganizationChart"/>
+    <dgm:cxn modelId="{17DCA5A8-224C-4665-A1A3-35EE4382982E}" type="presOf" srcId="{E3ED16FA-32D3-4506-9E98-F7D8D9180739}" destId="{95FC4B32-6CD6-4607-954A-8ED1268B9C9E}" srcOrd="1" destOrd="0" presId="urn:microsoft.com/office/officeart/2009/3/layout/HorizontalOrganizationChart"/>
+    <dgm:cxn modelId="{B473C172-E9EF-4719-A6ED-6D20F98E3B20}" type="presOf" srcId="{014DE572-E47F-46DD-9518-401726B0C991}" destId="{E7A57EDD-CC87-4818-9A4C-C2A2B9EC1C4F}" srcOrd="0" destOrd="0" presId="urn:microsoft.com/office/officeart/2009/3/layout/HorizontalOrganizationChart"/>
+    <dgm:cxn modelId="{6032CD39-067D-4EAF-89BC-8C82977F3AD0}" type="presOf" srcId="{37F7C3D6-DD6C-46E0-8BAA-F9671AC313AE}" destId="{1826DD6C-8331-4A87-803A-986F5929698B}" srcOrd="0" destOrd="0" presId="urn:microsoft.com/office/officeart/2009/3/layout/HorizontalOrganizationChart"/>
+    <dgm:cxn modelId="{F41CD0D6-8EF2-41E9-8753-71546C2A89C8}" type="presOf" srcId="{6FDE1BDA-B86F-4CE2-93E5-FE7B866870BE}" destId="{3FBE01EC-64C6-4F2F-A14C-953CB292D5C3}" srcOrd="0" destOrd="0" presId="urn:microsoft.com/office/officeart/2009/3/layout/HorizontalOrganizationChart"/>
+    <dgm:cxn modelId="{F9A603A2-9943-4141-8D25-5F87E6FEE642}" type="presOf" srcId="{51682771-8618-4511-9F82-EEEABB76F956}" destId="{9C160728-7644-4D55-B26F-DB4FC3AF6AF2}" srcOrd="0" destOrd="0" presId="urn:microsoft.com/office/officeart/2009/3/layout/HorizontalOrganizationChart"/>
+    <dgm:cxn modelId="{642AF723-AF31-468C-94EE-7D3A26E54829}" type="presOf" srcId="{E3ED16FA-32D3-4506-9E98-F7D8D9180739}" destId="{EDDF5BAA-6C7B-4D2D-86D9-F520ED40E6AB}" srcOrd="0" destOrd="0" presId="urn:microsoft.com/office/officeart/2009/3/layout/HorizontalOrganizationChart"/>
+    <dgm:cxn modelId="{D722FB69-A412-4BDC-A1E1-40D6A33A2E0E}" type="presOf" srcId="{16BF3589-FA1D-4350-B14D-7CF601E8779C}" destId="{64CF86BB-5C10-4201-A38B-123956749114}" srcOrd="1" destOrd="0" presId="urn:microsoft.com/office/officeart/2009/3/layout/HorizontalOrganizationChart"/>
+    <dgm:cxn modelId="{F9260E52-0857-4AC2-A3B8-A5AD78177E8D}" type="presOf" srcId="{51682771-8618-4511-9F82-EEEABB76F956}" destId="{919477C2-8F28-46ED-8C45-BE19B343ED5D}" srcOrd="1" destOrd="0" presId="urn:microsoft.com/office/officeart/2009/3/layout/HorizontalOrganizationChart"/>
+    <dgm:cxn modelId="{59496534-FBB5-4F0A-8515-DF803FD61FA1}" type="presOf" srcId="{85743799-2CCD-4626-8CE5-B66E889C9B9C}" destId="{2B0115F8-6E0F-41E5-A82C-937517498BFA}" srcOrd="1" destOrd="0" presId="urn:microsoft.com/office/officeart/2009/3/layout/HorizontalOrganizationChart"/>
+    <dgm:cxn modelId="{307AD9D3-994B-4A31-B360-A27704A6D724}" type="presOf" srcId="{16BF3589-FA1D-4350-B14D-7CF601E8779C}" destId="{85D7AAA5-6C47-4D58-8783-CC1563D52654}" srcOrd="0" destOrd="0" presId="urn:microsoft.com/office/officeart/2009/3/layout/HorizontalOrganizationChart"/>
     <dgm:cxn modelId="{A1946C74-0B1D-4EEC-982F-49B1A5E35855}" srcId="{16BF3589-FA1D-4350-B14D-7CF601E8779C}" destId="{51682771-8618-4511-9F82-EEEABB76F956}" srcOrd="2" destOrd="0" parTransId="{014DE572-E47F-46DD-9518-401726B0C991}" sibTransId="{289BA03F-0448-4FD7-ABCB-BE8468701F64}"/>
+    <dgm:cxn modelId="{30466B3D-6E48-440E-AFB6-5F1CBA2DD89B}" type="presOf" srcId="{C27C1B19-7355-4E57-8C9C-66175BDB51BF}" destId="{96B5F602-B503-462B-9C20-7C63B391EFC3}" srcOrd="1" destOrd="0" presId="urn:microsoft.com/office/officeart/2009/3/layout/HorizontalOrganizationChart"/>
     <dgm:cxn modelId="{006EE5F8-188D-42DA-BAFB-CB8FE42A61F7}" srcId="{16BF3589-FA1D-4350-B14D-7CF601E8779C}" destId="{85743799-2CCD-4626-8CE5-B66E889C9B9C}" srcOrd="1" destOrd="0" parTransId="{5E256EF8-5F49-43FC-AE21-DA2D641434CA}" sibTransId="{2373BE07-2E74-4CE7-BC17-588B7287D600}"/>
-    <dgm:cxn modelId="{DE2024EC-43DD-434D-8802-BFF89C04BB72}" type="presOf" srcId="{6FDE1BDA-B86F-4CE2-93E5-FE7B866870BE}" destId="{3FBE01EC-64C6-4F2F-A14C-953CB292D5C3}" srcOrd="0" destOrd="0" presId="urn:microsoft.com/office/officeart/2009/3/layout/HorizontalOrganizationChart"/>
-    <dgm:cxn modelId="{13729DF3-DF41-4B67-BEF2-22DB83CB099E}" type="presOf" srcId="{37F7C3D6-DD6C-46E0-8BAA-F9671AC313AE}" destId="{1826DD6C-8331-4A87-803A-986F5929698B}" srcOrd="0" destOrd="0" presId="urn:microsoft.com/office/officeart/2009/3/layout/HorizontalOrganizationChart"/>
-    <dgm:cxn modelId="{F7658AA2-3210-495E-B850-196D99ECE1F9}" type="presOf" srcId="{E3ED16FA-32D3-4506-9E98-F7D8D9180739}" destId="{95FC4B32-6CD6-4607-954A-8ED1268B9C9E}" srcOrd="1" destOrd="0" presId="urn:microsoft.com/office/officeart/2009/3/layout/HorizontalOrganizationChart"/>
+    <dgm:cxn modelId="{DFBF37EA-4700-481D-A159-7885C3973704}" type="presOf" srcId="{DCDAA828-50B7-47BD-B9BF-DDAC8B821977}" destId="{3EEC2394-5517-4A08-841F-9B81CAF63CAA}" srcOrd="0" destOrd="0" presId="urn:microsoft.com/office/officeart/2009/3/layout/HorizontalOrganizationChart"/>
+    <dgm:cxn modelId="{1BE90D96-41F8-447D-A401-A1DF483BDB69}" type="presOf" srcId="{85743799-2CCD-4626-8CE5-B66E889C9B9C}" destId="{ECCFABE1-56B6-42C5-B991-BA5024B3D251}" srcOrd="0" destOrd="0" presId="urn:microsoft.com/office/officeart/2009/3/layout/HorizontalOrganizationChart"/>
     <dgm:cxn modelId="{AC630C8A-304B-4125-9B1C-B357379066D8}" srcId="{16BF3589-FA1D-4350-B14D-7CF601E8779C}" destId="{E3ED16FA-32D3-4506-9E98-F7D8D9180739}" srcOrd="3" destOrd="0" parTransId="{DCDAA828-50B7-47BD-B9BF-DDAC8B821977}" sibTransId="{998D3480-2B70-4EB9-AFE1-E88CEF9FBFAF}"/>
-    <dgm:cxn modelId="{5CCE61A4-83F2-4954-B82C-068691E2A379}" type="presOf" srcId="{014DE572-E47F-46DD-9518-401726B0C991}" destId="{E7A57EDD-CC87-4818-9A4C-C2A2B9EC1C4F}" srcOrd="0" destOrd="0" presId="urn:microsoft.com/office/officeart/2009/3/layout/HorizontalOrganizationChart"/>
-    <dgm:cxn modelId="{45E48687-6E9E-4515-9C91-A3B2232555BE}" type="presParOf" srcId="{3FBE01EC-64C6-4F2F-A14C-953CB292D5C3}" destId="{99BFF96D-C157-40DF-B8FA-BFC002D8E7AE}" srcOrd="0" destOrd="0" presId="urn:microsoft.com/office/officeart/2009/3/layout/HorizontalOrganizationChart"/>
-    <dgm:cxn modelId="{E067DE63-57FC-459A-8BFB-CAA511EB8D81}" type="presParOf" srcId="{99BFF96D-C157-40DF-B8FA-BFC002D8E7AE}" destId="{68E42832-6CFD-4C73-A0AB-C3264C00AE12}" srcOrd="0" destOrd="0" presId="urn:microsoft.com/office/officeart/2009/3/layout/HorizontalOrganizationChart"/>
-    <dgm:cxn modelId="{8CBFD35D-27B2-4925-BF27-AB543A1EA648}" type="presParOf" srcId="{68E42832-6CFD-4C73-A0AB-C3264C00AE12}" destId="{85D7AAA5-6C47-4D58-8783-CC1563D52654}" srcOrd="0" destOrd="0" presId="urn:microsoft.com/office/officeart/2009/3/layout/HorizontalOrganizationChart"/>
-    <dgm:cxn modelId="{628834AD-94AD-4069-ABFA-4A5A6932137C}" type="presParOf" srcId="{68E42832-6CFD-4C73-A0AB-C3264C00AE12}" destId="{64CF86BB-5C10-4201-A38B-123956749114}" srcOrd="1" destOrd="0" presId="urn:microsoft.com/office/officeart/2009/3/layout/HorizontalOrganizationChart"/>
-    <dgm:cxn modelId="{A04D20DA-8C21-4A83-BFA6-DCC4D0FB3DE2}" type="presParOf" srcId="{99BFF96D-C157-40DF-B8FA-BFC002D8E7AE}" destId="{5CA6DE86-2BCF-4A70-AC00-60B122559B47}" srcOrd="1" destOrd="0" presId="urn:microsoft.com/office/officeart/2009/3/layout/HorizontalOrganizationChart"/>
-    <dgm:cxn modelId="{08D3115F-DE97-4BAB-9DBE-A2FE690AEB45}" type="presParOf" srcId="{5CA6DE86-2BCF-4A70-AC00-60B122559B47}" destId="{F86C4F5E-7B4A-4547-9474-C51FB635218B}" srcOrd="0" destOrd="0" presId="urn:microsoft.com/office/officeart/2009/3/layout/HorizontalOrganizationChart"/>
-    <dgm:cxn modelId="{E6CBBEE5-A4AA-458B-A6E7-DC24BAE5FA32}" type="presParOf" srcId="{5CA6DE86-2BCF-4A70-AC00-60B122559B47}" destId="{7B7B9D6F-435B-4FF4-A414-30486C85EFBE}" srcOrd="1" destOrd="0" presId="urn:microsoft.com/office/officeart/2009/3/layout/HorizontalOrganizationChart"/>
-    <dgm:cxn modelId="{CF5A169B-C63E-420C-A816-7BFF7DF98CEB}" type="presParOf" srcId="{7B7B9D6F-435B-4FF4-A414-30486C85EFBE}" destId="{5ABFB76B-AD03-400B-B90A-482A76F6E9C9}" srcOrd="0" destOrd="0" presId="urn:microsoft.com/office/officeart/2009/3/layout/HorizontalOrganizationChart"/>
-    <dgm:cxn modelId="{E2D00E62-F88F-4359-99E2-83AC39A967CC}" type="presParOf" srcId="{5ABFB76B-AD03-400B-B90A-482A76F6E9C9}" destId="{ECCFABE1-56B6-42C5-B991-BA5024B3D251}" srcOrd="0" destOrd="0" presId="urn:microsoft.com/office/officeart/2009/3/layout/HorizontalOrganizationChart"/>
-    <dgm:cxn modelId="{C5AF0572-D20C-4329-8C39-37C413821250}" type="presParOf" srcId="{5ABFB76B-AD03-400B-B90A-482A76F6E9C9}" destId="{2B0115F8-6E0F-41E5-A82C-937517498BFA}" srcOrd="1" destOrd="0" presId="urn:microsoft.com/office/officeart/2009/3/layout/HorizontalOrganizationChart"/>
-    <dgm:cxn modelId="{B4E0B2A8-269F-460F-8CB7-0225A5ED259B}" type="presParOf" srcId="{7B7B9D6F-435B-4FF4-A414-30486C85EFBE}" destId="{92500438-78F4-4D60-B611-25EA4752ACC5}" srcOrd="1" destOrd="0" presId="urn:microsoft.com/office/officeart/2009/3/layout/HorizontalOrganizationChart"/>
-    <dgm:cxn modelId="{79E38FA0-EB96-46B2-B65B-49381C4DF998}" type="presParOf" srcId="{7B7B9D6F-435B-4FF4-A414-30486C85EFBE}" destId="{CAEA429F-545A-4932-A192-2FA9F29C5C87}" srcOrd="2" destOrd="0" presId="urn:microsoft.com/office/officeart/2009/3/layout/HorizontalOrganizationChart"/>
-    <dgm:cxn modelId="{2161B043-A789-4CBC-BE98-4A86AB44DD1D}" type="presParOf" srcId="{5CA6DE86-2BCF-4A70-AC00-60B122559B47}" destId="{E7A57EDD-CC87-4818-9A4C-C2A2B9EC1C4F}" srcOrd="2" destOrd="0" presId="urn:microsoft.com/office/officeart/2009/3/layout/HorizontalOrganizationChart"/>
-    <dgm:cxn modelId="{C87CB479-40C2-49B2-A590-7055CB868341}" type="presParOf" srcId="{5CA6DE86-2BCF-4A70-AC00-60B122559B47}" destId="{014E6868-96AF-4254-B4F2-0FF8C286AE61}" srcOrd="3" destOrd="0" presId="urn:microsoft.com/office/officeart/2009/3/layout/HorizontalOrganizationChart"/>
-    <dgm:cxn modelId="{14F9E2D5-E9A2-42F6-92D3-84BAD3521882}" type="presParOf" srcId="{014E6868-96AF-4254-B4F2-0FF8C286AE61}" destId="{4A0CA756-E2E5-4FB6-88D8-7A8458E38477}" srcOrd="0" destOrd="0" presId="urn:microsoft.com/office/officeart/2009/3/layout/HorizontalOrganizationChart"/>
-    <dgm:cxn modelId="{132BD755-7D13-4017-945F-00FDFC867AFC}" type="presParOf" srcId="{4A0CA756-E2E5-4FB6-88D8-7A8458E38477}" destId="{9C160728-7644-4D55-B26F-DB4FC3AF6AF2}" srcOrd="0" destOrd="0" presId="urn:microsoft.com/office/officeart/2009/3/layout/HorizontalOrganizationChart"/>
-    <dgm:cxn modelId="{4766D636-9CA3-4EBA-ABF4-A54847E99768}" type="presParOf" srcId="{4A0CA756-E2E5-4FB6-88D8-7A8458E38477}" destId="{919477C2-8F28-46ED-8C45-BE19B343ED5D}" srcOrd="1" destOrd="0" presId="urn:microsoft.com/office/officeart/2009/3/layout/HorizontalOrganizationChart"/>
-    <dgm:cxn modelId="{3DD51C73-0CFC-41C4-A374-3274F1BC26D4}" type="presParOf" srcId="{014E6868-96AF-4254-B4F2-0FF8C286AE61}" destId="{1FCD2984-EACE-4921-984D-76F0898F9CAE}" srcOrd="1" destOrd="0" presId="urn:microsoft.com/office/officeart/2009/3/layout/HorizontalOrganizationChart"/>
-    <dgm:cxn modelId="{3A35DEBA-3372-46CF-A214-977DA8E860E3}" type="presParOf" srcId="{014E6868-96AF-4254-B4F2-0FF8C286AE61}" destId="{1B765715-DAB4-4D9C-BD38-50E00081F72B}" srcOrd="2" destOrd="0" presId="urn:microsoft.com/office/officeart/2009/3/layout/HorizontalOrganizationChart"/>
-    <dgm:cxn modelId="{4F094874-D16E-4475-B284-5CDE080AB2F2}" type="presParOf" srcId="{5CA6DE86-2BCF-4A70-AC00-60B122559B47}" destId="{3EEC2394-5517-4A08-841F-9B81CAF63CAA}" srcOrd="4" destOrd="0" presId="urn:microsoft.com/office/officeart/2009/3/layout/HorizontalOrganizationChart"/>
-    <dgm:cxn modelId="{66F15CD2-4C62-4A21-8BD9-64B3905103DE}" type="presParOf" srcId="{5CA6DE86-2BCF-4A70-AC00-60B122559B47}" destId="{AD2938C9-536F-458C-B2A4-4B361E7CE9AE}" srcOrd="5" destOrd="0" presId="urn:microsoft.com/office/officeart/2009/3/layout/HorizontalOrganizationChart"/>
-    <dgm:cxn modelId="{F72C6A69-9598-40A8-AD16-375E137D8712}" type="presParOf" srcId="{AD2938C9-536F-458C-B2A4-4B361E7CE9AE}" destId="{D5E52AD6-2B5F-4DD1-BD8F-7659B6221899}" srcOrd="0" destOrd="0" presId="urn:microsoft.com/office/officeart/2009/3/layout/HorizontalOrganizationChart"/>
-    <dgm:cxn modelId="{FEC25463-05AF-4984-B4EF-69F58C43A036}" type="presParOf" srcId="{D5E52AD6-2B5F-4DD1-BD8F-7659B6221899}" destId="{EDDF5BAA-6C7B-4D2D-86D9-F520ED40E6AB}" srcOrd="0" destOrd="0" presId="urn:microsoft.com/office/officeart/2009/3/layout/HorizontalOrganizationChart"/>
-    <dgm:cxn modelId="{6C52980D-9D06-4049-AED8-564426C73170}" type="presParOf" srcId="{D5E52AD6-2B5F-4DD1-BD8F-7659B6221899}" destId="{95FC4B32-6CD6-4607-954A-8ED1268B9C9E}" srcOrd="1" destOrd="0" presId="urn:microsoft.com/office/officeart/2009/3/layout/HorizontalOrganizationChart"/>
-    <dgm:cxn modelId="{9ED1D59B-4339-4692-8465-F2C3560E9EA9}" type="presParOf" srcId="{AD2938C9-536F-458C-B2A4-4B361E7CE9AE}" destId="{DD322DE0-5F1D-49D8-9C92-1CBB42B8EDD1}" srcOrd="1" destOrd="0" presId="urn:microsoft.com/office/officeart/2009/3/layout/HorizontalOrganizationChart"/>
-    <dgm:cxn modelId="{747945CF-398D-4891-9AFF-1600DC115E5E}" type="presParOf" srcId="{AD2938C9-536F-458C-B2A4-4B361E7CE9AE}" destId="{68D4E155-9888-4466-8005-96C9FB6C2321}" srcOrd="2" destOrd="0" presId="urn:microsoft.com/office/officeart/2009/3/layout/HorizontalOrganizationChart"/>
-    <dgm:cxn modelId="{0067395E-DB95-4672-8563-5C1564CB236C}" type="presParOf" srcId="{99BFF96D-C157-40DF-B8FA-BFC002D8E7AE}" destId="{DB8C8504-594E-4FC7-B52A-97918EFDDD79}" srcOrd="2" destOrd="0" presId="urn:microsoft.com/office/officeart/2009/3/layout/HorizontalOrganizationChart"/>
-    <dgm:cxn modelId="{82742EB1-B188-40FC-AA53-F7F417513ACB}" type="presParOf" srcId="{DB8C8504-594E-4FC7-B52A-97918EFDDD79}" destId="{1826DD6C-8331-4A87-803A-986F5929698B}" srcOrd="0" destOrd="0" presId="urn:microsoft.com/office/officeart/2009/3/layout/HorizontalOrganizationChart"/>
-    <dgm:cxn modelId="{920F6B96-8768-460D-9AC0-069DD910CE9C}" type="presParOf" srcId="{DB8C8504-594E-4FC7-B52A-97918EFDDD79}" destId="{DC9F37C0-F111-44D2-91B9-7B22650B706B}" srcOrd="1" destOrd="0" presId="urn:microsoft.com/office/officeart/2009/3/layout/HorizontalOrganizationChart"/>
-    <dgm:cxn modelId="{C6FD6E0E-27F6-4727-B614-2883328CA69C}" type="presParOf" srcId="{DC9F37C0-F111-44D2-91B9-7B22650B706B}" destId="{F65E6CD6-53BE-44D6-AECD-407706DE8956}" srcOrd="0" destOrd="0" presId="urn:microsoft.com/office/officeart/2009/3/layout/HorizontalOrganizationChart"/>
-    <dgm:cxn modelId="{A7706C78-95CC-40A4-B8B4-0FD12CD835E1}" type="presParOf" srcId="{F65E6CD6-53BE-44D6-AECD-407706DE8956}" destId="{55EA6C29-9F10-4766-8DED-E383D4C77673}" srcOrd="0" destOrd="0" presId="urn:microsoft.com/office/officeart/2009/3/layout/HorizontalOrganizationChart"/>
-    <dgm:cxn modelId="{2110D77E-A26F-4D38-8A82-9CF0A015605A}" type="presParOf" srcId="{F65E6CD6-53BE-44D6-AECD-407706DE8956}" destId="{96B5F602-B503-462B-9C20-7C63B391EFC3}" srcOrd="1" destOrd="0" presId="urn:microsoft.com/office/officeart/2009/3/layout/HorizontalOrganizationChart"/>
-    <dgm:cxn modelId="{84680146-9814-4CBB-8A4F-173657ED193A}" type="presParOf" srcId="{DC9F37C0-F111-44D2-91B9-7B22650B706B}" destId="{47A93D2E-11CB-4F16-A8A4-7381F0A9124E}" srcOrd="1" destOrd="0" presId="urn:microsoft.com/office/officeart/2009/3/layout/HorizontalOrganizationChart"/>
-    <dgm:cxn modelId="{77BD2800-8AD9-4E4A-9743-E4E9D80E2DA4}" type="presParOf" srcId="{DC9F37C0-F111-44D2-91B9-7B22650B706B}" destId="{81B041FE-FBFB-457B-8903-69E78E03C2E6}" srcOrd="2" destOrd="0" presId="urn:microsoft.com/office/officeart/2009/3/layout/HorizontalOrganizationChart"/>
+    <dgm:cxn modelId="{F7174EBD-1B6C-40F1-928C-75B6E42853A2}" type="presParOf" srcId="{3FBE01EC-64C6-4F2F-A14C-953CB292D5C3}" destId="{99BFF96D-C157-40DF-B8FA-BFC002D8E7AE}" srcOrd="0" destOrd="0" presId="urn:microsoft.com/office/officeart/2009/3/layout/HorizontalOrganizationChart"/>
+    <dgm:cxn modelId="{F40952D8-5103-4A95-9FEF-A211936B3A49}" type="presParOf" srcId="{99BFF96D-C157-40DF-B8FA-BFC002D8E7AE}" destId="{68E42832-6CFD-4C73-A0AB-C3264C00AE12}" srcOrd="0" destOrd="0" presId="urn:microsoft.com/office/officeart/2009/3/layout/HorizontalOrganizationChart"/>
+    <dgm:cxn modelId="{6B5A9718-689F-41F8-AA42-9A54032ECB75}" type="presParOf" srcId="{68E42832-6CFD-4C73-A0AB-C3264C00AE12}" destId="{85D7AAA5-6C47-4D58-8783-CC1563D52654}" srcOrd="0" destOrd="0" presId="urn:microsoft.com/office/officeart/2009/3/layout/HorizontalOrganizationChart"/>
+    <dgm:cxn modelId="{B004B5CA-2D45-4C1C-9AA1-0F4A78BF1F63}" type="presParOf" srcId="{68E42832-6CFD-4C73-A0AB-C3264C00AE12}" destId="{64CF86BB-5C10-4201-A38B-123956749114}" srcOrd="1" destOrd="0" presId="urn:microsoft.com/office/officeart/2009/3/layout/HorizontalOrganizationChart"/>
+    <dgm:cxn modelId="{0445BEB0-23F5-45C3-9B51-680A95FBE979}" type="presParOf" srcId="{99BFF96D-C157-40DF-B8FA-BFC002D8E7AE}" destId="{5CA6DE86-2BCF-4A70-AC00-60B122559B47}" srcOrd="1" destOrd="0" presId="urn:microsoft.com/office/officeart/2009/3/layout/HorizontalOrganizationChart"/>
+    <dgm:cxn modelId="{8B1278BE-E745-47AC-BB7F-E781682603CF}" type="presParOf" srcId="{5CA6DE86-2BCF-4A70-AC00-60B122559B47}" destId="{F86C4F5E-7B4A-4547-9474-C51FB635218B}" srcOrd="0" destOrd="0" presId="urn:microsoft.com/office/officeart/2009/3/layout/HorizontalOrganizationChart"/>
+    <dgm:cxn modelId="{C9BE89BB-5549-4E2D-AFDB-70D48E2D6283}" type="presParOf" srcId="{5CA6DE86-2BCF-4A70-AC00-60B122559B47}" destId="{7B7B9D6F-435B-4FF4-A414-30486C85EFBE}" srcOrd="1" destOrd="0" presId="urn:microsoft.com/office/officeart/2009/3/layout/HorizontalOrganizationChart"/>
+    <dgm:cxn modelId="{37E8C5F2-256B-4028-B316-68E10C9BD2C9}" type="presParOf" srcId="{7B7B9D6F-435B-4FF4-A414-30486C85EFBE}" destId="{5ABFB76B-AD03-400B-B90A-482A76F6E9C9}" srcOrd="0" destOrd="0" presId="urn:microsoft.com/office/officeart/2009/3/layout/HorizontalOrganizationChart"/>
+    <dgm:cxn modelId="{D37A1B83-13BF-4C4C-A5F7-1D43C3702889}" type="presParOf" srcId="{5ABFB76B-AD03-400B-B90A-482A76F6E9C9}" destId="{ECCFABE1-56B6-42C5-B991-BA5024B3D251}" srcOrd="0" destOrd="0" presId="urn:microsoft.com/office/officeart/2009/3/layout/HorizontalOrganizationChart"/>
+    <dgm:cxn modelId="{4848DDB6-8B36-4945-9A04-5E66B586CA6B}" type="presParOf" srcId="{5ABFB76B-AD03-400B-B90A-482A76F6E9C9}" destId="{2B0115F8-6E0F-41E5-A82C-937517498BFA}" srcOrd="1" destOrd="0" presId="urn:microsoft.com/office/officeart/2009/3/layout/HorizontalOrganizationChart"/>
+    <dgm:cxn modelId="{A77DD516-AEA7-413F-9488-59C2AFED66DD}" type="presParOf" srcId="{7B7B9D6F-435B-4FF4-A414-30486C85EFBE}" destId="{92500438-78F4-4D60-B611-25EA4752ACC5}" srcOrd="1" destOrd="0" presId="urn:microsoft.com/office/officeart/2009/3/layout/HorizontalOrganizationChart"/>
+    <dgm:cxn modelId="{6B928CD0-66B4-4BFD-BCCD-141CFFA21E5B}" type="presParOf" srcId="{7B7B9D6F-435B-4FF4-A414-30486C85EFBE}" destId="{CAEA429F-545A-4932-A192-2FA9F29C5C87}" srcOrd="2" destOrd="0" presId="urn:microsoft.com/office/officeart/2009/3/layout/HorizontalOrganizationChart"/>
+    <dgm:cxn modelId="{9BA0E0D1-EBA4-4C34-BD17-D67A1CB133C6}" type="presParOf" srcId="{5CA6DE86-2BCF-4A70-AC00-60B122559B47}" destId="{E7A57EDD-CC87-4818-9A4C-C2A2B9EC1C4F}" srcOrd="2" destOrd="0" presId="urn:microsoft.com/office/officeart/2009/3/layout/HorizontalOrganizationChart"/>
+    <dgm:cxn modelId="{641E0171-D5E9-44C8-8937-C1D1DD721A43}" type="presParOf" srcId="{5CA6DE86-2BCF-4A70-AC00-60B122559B47}" destId="{014E6868-96AF-4254-B4F2-0FF8C286AE61}" srcOrd="3" destOrd="0" presId="urn:microsoft.com/office/officeart/2009/3/layout/HorizontalOrganizationChart"/>
+    <dgm:cxn modelId="{FD698F7F-A6D5-49B3-A7AD-FB7A653D4DAA}" type="presParOf" srcId="{014E6868-96AF-4254-B4F2-0FF8C286AE61}" destId="{4A0CA756-E2E5-4FB6-88D8-7A8458E38477}" srcOrd="0" destOrd="0" presId="urn:microsoft.com/office/officeart/2009/3/layout/HorizontalOrganizationChart"/>
+    <dgm:cxn modelId="{BD051314-AAEA-4CCC-BE7D-56D40E6E3C4A}" type="presParOf" srcId="{4A0CA756-E2E5-4FB6-88D8-7A8458E38477}" destId="{9C160728-7644-4D55-B26F-DB4FC3AF6AF2}" srcOrd="0" destOrd="0" presId="urn:microsoft.com/office/officeart/2009/3/layout/HorizontalOrganizationChart"/>
+    <dgm:cxn modelId="{F495FD6C-5CA9-4B71-8CDC-4E395FB44402}" type="presParOf" srcId="{4A0CA756-E2E5-4FB6-88D8-7A8458E38477}" destId="{919477C2-8F28-46ED-8C45-BE19B343ED5D}" srcOrd="1" destOrd="0" presId="urn:microsoft.com/office/officeart/2009/3/layout/HorizontalOrganizationChart"/>
+    <dgm:cxn modelId="{A197F7F2-8B46-4673-B0C1-BB57FC6013B0}" type="presParOf" srcId="{014E6868-96AF-4254-B4F2-0FF8C286AE61}" destId="{1FCD2984-EACE-4921-984D-76F0898F9CAE}" srcOrd="1" destOrd="0" presId="urn:microsoft.com/office/officeart/2009/3/layout/HorizontalOrganizationChart"/>
+    <dgm:cxn modelId="{E080876B-135A-406D-937B-1A417F641A39}" type="presParOf" srcId="{014E6868-96AF-4254-B4F2-0FF8C286AE61}" destId="{1B765715-DAB4-4D9C-BD38-50E00081F72B}" srcOrd="2" destOrd="0" presId="urn:microsoft.com/office/officeart/2009/3/layout/HorizontalOrganizationChart"/>
+    <dgm:cxn modelId="{78AA263D-CEAC-4C30-BD39-BB3FC2370F3F}" type="presParOf" srcId="{5CA6DE86-2BCF-4A70-AC00-60B122559B47}" destId="{3EEC2394-5517-4A08-841F-9B81CAF63CAA}" srcOrd="4" destOrd="0" presId="urn:microsoft.com/office/officeart/2009/3/layout/HorizontalOrganizationChart"/>
+    <dgm:cxn modelId="{05913DB2-478D-4E0C-898E-CCE91F3EFD0D}" type="presParOf" srcId="{5CA6DE86-2BCF-4A70-AC00-60B122559B47}" destId="{AD2938C9-536F-458C-B2A4-4B361E7CE9AE}" srcOrd="5" destOrd="0" presId="urn:microsoft.com/office/officeart/2009/3/layout/HorizontalOrganizationChart"/>
+    <dgm:cxn modelId="{5F85E936-19A8-4312-881C-699AC80E2CC0}" type="presParOf" srcId="{AD2938C9-536F-458C-B2A4-4B361E7CE9AE}" destId="{D5E52AD6-2B5F-4DD1-BD8F-7659B6221899}" srcOrd="0" destOrd="0" presId="urn:microsoft.com/office/officeart/2009/3/layout/HorizontalOrganizationChart"/>
+    <dgm:cxn modelId="{94952937-E28D-46BD-B66A-6ADEACAEDA9B}" type="presParOf" srcId="{D5E52AD6-2B5F-4DD1-BD8F-7659B6221899}" destId="{EDDF5BAA-6C7B-4D2D-86D9-F520ED40E6AB}" srcOrd="0" destOrd="0" presId="urn:microsoft.com/office/officeart/2009/3/layout/HorizontalOrganizationChart"/>
+    <dgm:cxn modelId="{610868B6-85C9-4D74-A2A1-F9213009FA9B}" type="presParOf" srcId="{D5E52AD6-2B5F-4DD1-BD8F-7659B6221899}" destId="{95FC4B32-6CD6-4607-954A-8ED1268B9C9E}" srcOrd="1" destOrd="0" presId="urn:microsoft.com/office/officeart/2009/3/layout/HorizontalOrganizationChart"/>
+    <dgm:cxn modelId="{4682BE78-EE7E-4947-8688-F3BDD405A73E}" type="presParOf" srcId="{AD2938C9-536F-458C-B2A4-4B361E7CE9AE}" destId="{DD322DE0-5F1D-49D8-9C92-1CBB42B8EDD1}" srcOrd="1" destOrd="0" presId="urn:microsoft.com/office/officeart/2009/3/layout/HorizontalOrganizationChart"/>
+    <dgm:cxn modelId="{F4762006-E388-4A7C-92F9-307C4D08A0F8}" type="presParOf" srcId="{AD2938C9-536F-458C-B2A4-4B361E7CE9AE}" destId="{68D4E155-9888-4466-8005-96C9FB6C2321}" srcOrd="2" destOrd="0" presId="urn:microsoft.com/office/officeart/2009/3/layout/HorizontalOrganizationChart"/>
+    <dgm:cxn modelId="{90659EDB-CA5E-4A19-A46F-6A52642DCFAE}" type="presParOf" srcId="{99BFF96D-C157-40DF-B8FA-BFC002D8E7AE}" destId="{DB8C8504-594E-4FC7-B52A-97918EFDDD79}" srcOrd="2" destOrd="0" presId="urn:microsoft.com/office/officeart/2009/3/layout/HorizontalOrganizationChart"/>
+    <dgm:cxn modelId="{3F2E989D-ED3C-4921-A9C7-D3833212FEB9}" type="presParOf" srcId="{DB8C8504-594E-4FC7-B52A-97918EFDDD79}" destId="{1826DD6C-8331-4A87-803A-986F5929698B}" srcOrd="0" destOrd="0" presId="urn:microsoft.com/office/officeart/2009/3/layout/HorizontalOrganizationChart"/>
+    <dgm:cxn modelId="{7746F513-D692-404B-842C-1B1293483367}" type="presParOf" srcId="{DB8C8504-594E-4FC7-B52A-97918EFDDD79}" destId="{DC9F37C0-F111-44D2-91B9-7B22650B706B}" srcOrd="1" destOrd="0" presId="urn:microsoft.com/office/officeart/2009/3/layout/HorizontalOrganizationChart"/>
+    <dgm:cxn modelId="{DE537F4D-E4C9-441F-A5B3-F82C188CDDFA}" type="presParOf" srcId="{DC9F37C0-F111-44D2-91B9-7B22650B706B}" destId="{F65E6CD6-53BE-44D6-AECD-407706DE8956}" srcOrd="0" destOrd="0" presId="urn:microsoft.com/office/officeart/2009/3/layout/HorizontalOrganizationChart"/>
+    <dgm:cxn modelId="{DBE3BF04-B987-4FD8-8D5E-C71579A36B34}" type="presParOf" srcId="{F65E6CD6-53BE-44D6-AECD-407706DE8956}" destId="{55EA6C29-9F10-4766-8DED-E383D4C77673}" srcOrd="0" destOrd="0" presId="urn:microsoft.com/office/officeart/2009/3/layout/HorizontalOrganizationChart"/>
+    <dgm:cxn modelId="{70AB0D17-FB1D-41D1-AE21-82AC58AAF9ED}" type="presParOf" srcId="{F65E6CD6-53BE-44D6-AECD-407706DE8956}" destId="{96B5F602-B503-462B-9C20-7C63B391EFC3}" srcOrd="1" destOrd="0" presId="urn:microsoft.com/office/officeart/2009/3/layout/HorizontalOrganizationChart"/>
+    <dgm:cxn modelId="{8290D32B-0A12-4DD7-9C85-C395F0A8398E}" type="presParOf" srcId="{DC9F37C0-F111-44D2-91B9-7B22650B706B}" destId="{47A93D2E-11CB-4F16-A8A4-7381F0A9124E}" srcOrd="1" destOrd="0" presId="urn:microsoft.com/office/officeart/2009/3/layout/HorizontalOrganizationChart"/>
+    <dgm:cxn modelId="{A8307F56-5510-4058-99D3-289B497874FB}" type="presParOf" srcId="{DC9F37C0-F111-44D2-91B9-7B22650B706B}" destId="{81B041FE-FBFB-457B-8903-69E78E03C2E6}" srcOrd="2" destOrd="0" presId="urn:microsoft.com/office/officeart/2009/3/layout/HorizontalOrganizationChart"/>
   </dgm:cxnLst>
   <dgm:bg/>
   <dgm:whole/>
@@ -8629,7 +8867,7 @@
 </file>
 
 <file path=customXml/itemProps1.xml><?xml version="1.0" encoding="utf-8"?>
-<ds:datastoreItem xmlns:ds="http://schemas.openxmlformats.org/officeDocument/2006/customXml" ds:itemID="{741CB5E3-269C-4D36-812E-3A59E98AB6D0}">
+<ds:datastoreItem xmlns:ds="http://schemas.openxmlformats.org/officeDocument/2006/customXml" ds:itemID="{F9ED29B7-633F-4BB0-BBC8-FA1ABE5EDC88}">
   <ds:schemaRefs>
     <ds:schemaRef ds:uri="http://schemas.openxmlformats.org/officeDocument/2006/bibliography"/>
   </ds:schemaRefs>

--- a/Моделирование систем_/Отчеты/MS2/LW_MOS_2.docx
+++ b/Моделирование систем_/Отчеты/MS2/LW_MOS_2.docx
@@ -7,6 +7,8 @@
         <w:pStyle w:val="a"/>
         <w:ind w:left="0"/>
         <w:rPr>
+          <w:sz w:val="24"/>
+          <w:szCs w:val="24"/>
           <w:lang w:val="en-US"/>
         </w:rPr>
       </w:pPr>
@@ -202,13 +204,12 @@
           <w:sz w:val="24"/>
           <w:szCs w:val="24"/>
         </w:rPr>
-        <w:t xml:space="preserve">Определение вероятностей состояний системы массового обслуживания и финальных вероятностей </w:t>
+        <w:t xml:space="preserve">Моделирование случайных независимых величин </w:t>
       </w:r>
     </w:p>
     <w:p>
       <w:pPr>
         <w:pStyle w:val="Default"/>
-        <w:jc w:val="both"/>
         <w:rPr>
           <w:rStyle w:val="af4"/>
           <w:sz w:val="24"/>
@@ -228,7 +229,7 @@
         <w:t xml:space="preserve"> </w:t>
       </w:r>
       <w:r>
-        <w:t xml:space="preserve">уточнение </w:t>
+        <w:t>уточнение имитационной модели СМО посредством моделирования случайных величин, характеризующих параметры заявок и режимы функционирования устройств их обработки в реальной сложной системе</w:t>
       </w:r>
       <w:r>
         <w:rPr>
@@ -236,7 +237,7 @@
           <w:sz w:val="24"/>
           <w:szCs w:val="24"/>
         </w:rPr>
-        <w:t>имитационной модели СМО посредством моделирования случайных величин, характеризующих параметры заявок и режимы функционирования устройств их обработки в реальной сложной системе.</w:t>
+        <w:t>.</w:t>
       </w:r>
     </w:p>
     <w:p>
@@ -248,12 +249,14 @@
       <w:pPr>
         <w:pStyle w:val="a3"/>
         <w:rPr>
-          <w:sz w:val="24"/>
-          <w:szCs w:val="24"/>
-        </w:rPr>
-      </w:pPr>
-      <w:r>
-        <w:rPr>
+          <w:rFonts w:cs="Times New Roman"/>
+          <w:sz w:val="24"/>
+          <w:szCs w:val="24"/>
+        </w:rPr>
+      </w:pPr>
+      <w:r>
+        <w:rPr>
+          <w:rFonts w:cs="Times New Roman"/>
           <w:sz w:val="24"/>
           <w:szCs w:val="24"/>
         </w:rPr>
@@ -458,6 +461,24 @@
           <w:szCs w:val="24"/>
         </w:rPr>
         <w:t>Показатели работы: производительность системы, стоимость обработки, вероятность переполнения накопителей.</w:t>
+      </w:r>
+    </w:p>
+    <w:p>
+      <w:pPr>
+        <w:pStyle w:val="a3"/>
+        <w:rPr>
+          <w:rFonts w:cs="Times New Roman"/>
+          <w:sz w:val="24"/>
+          <w:szCs w:val="24"/>
+        </w:rPr>
+      </w:pPr>
+      <w:r>
+        <w:rPr>
+          <w:rFonts w:cs="Times New Roman"/>
+          <w:sz w:val="24"/>
+          <w:szCs w:val="24"/>
+        </w:rPr>
+        <w:t>Ход работы</w:t>
       </w:r>
     </w:p>
     <w:p>
@@ -494,280 +515,3444 @@
       <w:pPr>
         <w:pStyle w:val="a2"/>
         <w:rPr>
-          <w:bCs/>
-          <w:sz w:val="24"/>
-          <w:szCs w:val="24"/>
-        </w:rPr>
-      </w:pPr>
-      <w:r>
-        <w:rPr>
-          <w:bCs/>
-          <w:sz w:val="24"/>
-          <w:szCs w:val="24"/>
-        </w:rPr>
-        <w:t xml:space="preserve">1. В задании одна случайная величина </w:t>
-      </w:r>
-      <w:r>
-        <w:rPr>
-          <w:bCs/>
+          <w:sz w:val="24"/>
+          <w:szCs w:val="24"/>
+        </w:rPr>
+      </w:pPr>
+      <w:r>
+        <w:rPr>
+          <w:sz w:val="24"/>
+          <w:szCs w:val="24"/>
+        </w:rPr>
+        <w:t>Условные обозначения: А</w:t>
+      </w:r>
+      <w:proofErr w:type="spellStart"/>
+      <w:r>
+        <w:rPr>
           <w:sz w:val="24"/>
           <w:szCs w:val="24"/>
           <w:lang w:val="en-US"/>
         </w:rPr>
-        <w:t>T</w:t>
-      </w:r>
-      <w:r>
-        <w:rPr>
-          <w:bCs/>
-          <w:sz w:val="24"/>
-          <w:szCs w:val="24"/>
-        </w:rPr>
-        <w:t xml:space="preserve">1 распределяется по показательному закону распределения </w:t>
-      </w:r>
-      <w:r>
-        <w:rPr>
-          <w:bCs/>
+        <w:t>ij</w:t>
+      </w:r>
+      <w:proofErr w:type="spellEnd"/>
+      <w:r>
+        <w:rPr>
+          <w:sz w:val="24"/>
+          <w:szCs w:val="24"/>
+        </w:rPr>
+        <w:t xml:space="preserve"> – активность, ФД</w:t>
+      </w:r>
+      <w:proofErr w:type="spellStart"/>
+      <w:r>
+        <w:rPr>
           <w:sz w:val="24"/>
           <w:szCs w:val="24"/>
           <w:lang w:val="en-US"/>
         </w:rPr>
-        <w:t>λ</w:t>
-      </w:r>
-      <w:r>
-        <w:rPr>
-          <w:bCs/>
-          <w:sz w:val="24"/>
-          <w:szCs w:val="24"/>
-        </w:rPr>
-        <w:t>1=0,</w:t>
-      </w:r>
-      <w:r>
-        <w:rPr>
-          <w:bCs/>
-          <w:sz w:val="24"/>
-          <w:szCs w:val="24"/>
-        </w:rPr>
-        <w:t>1 и три случайные величины (</w:t>
-      </w:r>
-      <w:r>
-        <w:rPr>
-          <w:bCs/>
+        <w:t>i</w:t>
+      </w:r>
+      <w:proofErr w:type="spellEnd"/>
+      <w:r>
+        <w:rPr>
+          <w:sz w:val="24"/>
+          <w:szCs w:val="24"/>
+        </w:rPr>
+        <w:t xml:space="preserve"> – функциональное действие, УЗ</w:t>
+      </w:r>
+      <w:proofErr w:type="spellStart"/>
+      <w:r>
+        <w:rPr>
           <w:sz w:val="24"/>
           <w:szCs w:val="24"/>
           <w:lang w:val="en-US"/>
         </w:rPr>
-        <w:t>T</w:t>
-      </w:r>
-      <w:r>
-        <w:rPr>
-          <w:bCs/>
-          <w:sz w:val="24"/>
-          <w:szCs w:val="24"/>
-        </w:rPr>
-        <w:t xml:space="preserve">2, </w:t>
-      </w:r>
-      <w:r>
-        <w:rPr>
-          <w:bCs/>
-          <w:sz w:val="24"/>
-          <w:szCs w:val="24"/>
-          <w:lang w:val="en-US"/>
-        </w:rPr>
-        <w:t>T</w:t>
-      </w:r>
-      <w:r>
-        <w:rPr>
-          <w:bCs/>
-          <w:sz w:val="24"/>
-          <w:szCs w:val="24"/>
-        </w:rPr>
-        <w:t>3</w:t>
-      </w:r>
-      <w:r>
-        <w:rPr>
-          <w:bCs/>
-          <w:sz w:val="24"/>
-          <w:szCs w:val="24"/>
-        </w:rPr>
-        <w:t xml:space="preserve">) распределены по </w:t>
-      </w:r>
-      <w:r>
-        <w:rPr>
-          <w:bCs/>
-          <w:sz w:val="24"/>
-          <w:szCs w:val="24"/>
-        </w:rPr>
-        <w:t>нормально с параметрами</w:t>
-      </w:r>
-      <w:r>
-        <w:rPr>
-          <w:bCs/>
-          <w:sz w:val="24"/>
-          <w:szCs w:val="24"/>
-        </w:rPr>
-        <w:t xml:space="preserve">: </w:t>
-      </w:r>
-      <w:r>
-        <w:rPr>
-          <w:bCs/>
-          <w:sz w:val="24"/>
-          <w:szCs w:val="24"/>
-          <w:lang w:val="en-US"/>
-        </w:rPr>
-        <w:t>m</w:t>
-      </w:r>
-      <w:r>
-        <w:rPr>
-          <w:bCs/>
-          <w:sz w:val="24"/>
-          <w:szCs w:val="24"/>
-        </w:rPr>
-        <w:t>2=1</w:t>
-      </w:r>
-      <w:r>
-        <w:rPr>
-          <w:bCs/>
-          <w:sz w:val="24"/>
-          <w:szCs w:val="24"/>
-        </w:rPr>
-        <w:t xml:space="preserve">0, </w:t>
-      </w:r>
-      <w:r>
-        <w:rPr>
-          <w:bCs/>
-          <w:sz w:val="24"/>
-          <w:szCs w:val="24"/>
-          <w:lang w:val="en-US"/>
-        </w:rPr>
-        <w:t>m</w:t>
-      </w:r>
-      <w:r>
-        <w:rPr>
-          <w:bCs/>
-          <w:sz w:val="24"/>
-          <w:szCs w:val="24"/>
-        </w:rPr>
-        <w:t>3=33</w:t>
-      </w:r>
-      <w:r>
-        <w:rPr>
-          <w:bCs/>
-          <w:sz w:val="24"/>
-          <w:szCs w:val="24"/>
-        </w:rPr>
-        <w:t xml:space="preserve">, а </w:t>
-      </w:r>
-      <w:r>
-        <w:rPr>
-          <w:bCs/>
-          <w:sz w:val="24"/>
-          <w:szCs w:val="24"/>
-          <w:lang w:val="en-US"/>
-        </w:rPr>
-        <w:t>σ</w:t>
-      </w:r>
-      <w:r>
-        <w:rPr>
-          <w:bCs/>
-          <w:sz w:val="24"/>
-          <w:szCs w:val="24"/>
-        </w:rPr>
-        <w:t>2=1.5</w:t>
-      </w:r>
-      <w:r>
-        <w:rPr>
-          <w:bCs/>
-          <w:sz w:val="24"/>
-          <w:szCs w:val="24"/>
-        </w:rPr>
-        <w:t xml:space="preserve">, </w:t>
-      </w:r>
-      <w:r>
-        <w:rPr>
-          <w:bCs/>
-          <w:sz w:val="24"/>
-          <w:szCs w:val="24"/>
-          <w:lang w:val="en-US"/>
-        </w:rPr>
-        <w:t>σ</w:t>
-      </w:r>
-      <w:r>
-        <w:rPr>
-          <w:bCs/>
-          <w:sz w:val="24"/>
-          <w:szCs w:val="24"/>
-        </w:rPr>
-        <w:t>3=3</w:t>
-      </w:r>
-      <w:r>
-        <w:rPr>
-          <w:bCs/>
-          <w:sz w:val="24"/>
-          <w:szCs w:val="24"/>
-        </w:rPr>
-        <w:t>.</w:t>
+        <w:t>ij</w:t>
+      </w:r>
+      <w:proofErr w:type="spellEnd"/>
+      <w:r>
+        <w:rPr>
+          <w:sz w:val="24"/>
+          <w:szCs w:val="24"/>
+        </w:rPr>
+        <w:t xml:space="preserve"> – условие запуска.</w:t>
       </w:r>
     </w:p>
     <w:p>
       <w:pPr>
         <w:pStyle w:val="a2"/>
         <w:rPr>
-          <w:bCs/>
-          <w:sz w:val="24"/>
-          <w:szCs w:val="24"/>
-        </w:rPr>
-      </w:pPr>
+          <w:sz w:val="24"/>
+          <w:szCs w:val="24"/>
+        </w:rPr>
+      </w:pPr>
+      <w:r>
+        <w:rPr>
+          <w:sz w:val="24"/>
+          <w:szCs w:val="24"/>
+        </w:rPr>
+        <w:t>В системе наблюдаются следующие функциональные действия (ФД):</w:t>
+      </w:r>
     </w:p>
     <w:p>
       <w:pPr>
         <w:pStyle w:val="a2"/>
         <w:rPr>
+          <w:sz w:val="24"/>
+          <w:szCs w:val="24"/>
+        </w:rPr>
+      </w:pPr>
+      <w:r>
+        <w:rPr>
+          <w:sz w:val="24"/>
+          <w:szCs w:val="24"/>
+        </w:rPr>
+        <w:t xml:space="preserve">ФД1 – приход сигнала с интервалом </w:t>
+      </w:r>
+      <w:r>
+        <w:rPr>
+          <w:sz w:val="24"/>
+          <w:szCs w:val="24"/>
+          <w:lang w:val="en-US"/>
+        </w:rPr>
+        <w:t>t</w:t>
+      </w:r>
+      <w:r>
+        <w:rPr>
+          <w:sz w:val="24"/>
+          <w:szCs w:val="24"/>
+        </w:rPr>
+        <w:t>1</w:t>
+      </w:r>
+    </w:p>
+    <w:p>
+      <w:pPr>
+        <w:pStyle w:val="a2"/>
+        <w:rPr>
+          <w:sz w:val="24"/>
+          <w:szCs w:val="24"/>
+        </w:rPr>
+      </w:pPr>
+      <w:r>
+        <w:rPr>
+          <w:sz w:val="24"/>
+          <w:szCs w:val="24"/>
+        </w:rPr>
+        <w:t>ФД2 – обработка сигнала внутри канала</w:t>
+      </w:r>
+    </w:p>
+    <w:p>
+      <w:pPr>
+        <w:pStyle w:val="a2"/>
+        <w:rPr>
+          <w:sz w:val="24"/>
+          <w:szCs w:val="24"/>
+        </w:rPr>
+      </w:pPr>
+      <w:r>
+        <w:rPr>
+          <w:sz w:val="24"/>
+          <w:szCs w:val="24"/>
+        </w:rPr>
+        <w:t>ФД3 – поступление на обработку в ЭВМ с наименьшей очередью</w:t>
+      </w:r>
+    </w:p>
+    <w:p>
+      <w:pPr>
+        <w:pStyle w:val="a2"/>
+        <w:rPr>
           <w:bCs/>
           <w:sz w:val="24"/>
           <w:szCs w:val="24"/>
         </w:rPr>
       </w:pPr>
+      <w:r>
+        <w:rPr>
+          <w:bCs/>
+          <w:sz w:val="24"/>
+          <w:szCs w:val="24"/>
+        </w:rPr>
+        <w:t xml:space="preserve">Предполагается наличие следующих активностей: </w:t>
+      </w:r>
+    </w:p>
+    <w:p>
+      <w:pPr>
+        <w:pStyle w:val="a2"/>
+        <w:rPr>
+          <w:bCs/>
+          <w:sz w:val="24"/>
+          <w:szCs w:val="24"/>
+        </w:rPr>
+      </w:pPr>
+      <w:r>
+        <w:rPr>
+          <w:bCs/>
+          <w:sz w:val="24"/>
+          <w:szCs w:val="24"/>
+        </w:rPr>
+        <w:t>А10 – Поступление сигнала</w:t>
+      </w:r>
+      <w:r>
+        <w:rPr>
+          <w:bCs/>
+          <w:sz w:val="24"/>
+          <w:szCs w:val="24"/>
+        </w:rPr>
+        <w:t xml:space="preserve"> в канал </w:t>
+      </w:r>
+    </w:p>
+    <w:p>
+      <w:pPr>
+        <w:pStyle w:val="a2"/>
+        <w:rPr>
+          <w:bCs/>
+          <w:sz w:val="24"/>
+          <w:szCs w:val="24"/>
+        </w:rPr>
+      </w:pPr>
+      <w:r>
+        <w:rPr>
+          <w:bCs/>
+          <w:sz w:val="24"/>
+          <w:szCs w:val="24"/>
+        </w:rPr>
+        <w:t>А21 –</w:t>
+      </w:r>
+      <w:r>
+        <w:rPr>
+          <w:bCs/>
+          <w:sz w:val="24"/>
+          <w:szCs w:val="24"/>
+        </w:rPr>
+        <w:t xml:space="preserve"> Обработка</w:t>
+      </w:r>
+      <w:r>
+        <w:rPr>
+          <w:bCs/>
+          <w:sz w:val="24"/>
+          <w:szCs w:val="24"/>
+        </w:rPr>
+        <w:t xml:space="preserve"> сигнала внутри канала</w:t>
+      </w:r>
+    </w:p>
+    <w:p>
+      <w:pPr>
+        <w:pStyle w:val="a2"/>
+        <w:rPr>
+          <w:bCs/>
+          <w:sz w:val="24"/>
+          <w:szCs w:val="24"/>
+        </w:rPr>
+      </w:pPr>
+      <w:r>
+        <w:rPr>
+          <w:bCs/>
+          <w:sz w:val="24"/>
+          <w:szCs w:val="24"/>
+        </w:rPr>
+        <w:t>А22 – Конец обработки и переход к следующему</w:t>
+      </w:r>
+    </w:p>
+    <w:p>
+      <w:pPr>
+        <w:pStyle w:val="a2"/>
+        <w:rPr>
+          <w:bCs/>
+          <w:sz w:val="24"/>
+          <w:szCs w:val="24"/>
+        </w:rPr>
+      </w:pPr>
+      <w:r>
+        <w:rPr>
+          <w:bCs/>
+          <w:sz w:val="24"/>
+          <w:szCs w:val="24"/>
+        </w:rPr>
+        <w:t xml:space="preserve">А31 – Определение ЭВМ с меньшей очередью (где емкость больше) </w:t>
+      </w:r>
+    </w:p>
+    <w:p>
+      <w:pPr>
+        <w:pStyle w:val="a2"/>
+        <w:rPr>
+          <w:bCs/>
+          <w:sz w:val="24"/>
+          <w:szCs w:val="24"/>
+        </w:rPr>
+      </w:pPr>
+      <w:r>
+        <w:rPr>
+          <w:bCs/>
+          <w:sz w:val="24"/>
+          <w:szCs w:val="24"/>
+        </w:rPr>
+        <w:lastRenderedPageBreak/>
+        <w:t xml:space="preserve">А32 – Выполнение обработки сигнала в ЭВМ </w:t>
+      </w:r>
+    </w:p>
+    <w:p>
+      <w:pPr>
+        <w:pStyle w:val="a2"/>
+        <w:rPr>
+          <w:bCs/>
+          <w:sz w:val="24"/>
+          <w:szCs w:val="24"/>
+        </w:rPr>
+      </w:pPr>
+      <w:proofErr w:type="spellStart"/>
+      <w:r>
+        <w:rPr>
+          <w:sz w:val="24"/>
+          <w:szCs w:val="24"/>
+        </w:rPr>
+        <w:t>Кобрбсигн</w:t>
+      </w:r>
+      <w:proofErr w:type="spellEnd"/>
+      <w:r>
+        <w:rPr>
+          <w:sz w:val="24"/>
+          <w:szCs w:val="24"/>
+        </w:rPr>
+        <w:t xml:space="preserve"> – количество обработанных сигналов. </w:t>
+      </w:r>
+    </w:p>
+    <w:p>
+      <w:pPr>
+        <w:pStyle w:val="a2"/>
+        <w:rPr>
+          <w:bCs/>
+          <w:sz w:val="24"/>
+          <w:szCs w:val="24"/>
+        </w:rPr>
+      </w:pPr>
+      <w:proofErr w:type="spellStart"/>
+      <w:r>
+        <w:rPr>
+          <w:bCs/>
+          <w:sz w:val="24"/>
+          <w:szCs w:val="24"/>
+        </w:rPr>
+        <w:t>Квх</w:t>
+      </w:r>
+      <w:proofErr w:type="spellEnd"/>
+      <w:r>
+        <w:rPr>
+          <w:bCs/>
+          <w:sz w:val="24"/>
+          <w:szCs w:val="24"/>
+        </w:rPr>
+        <w:t xml:space="preserve"> – количество принятых(входных) сигналов</w:t>
+      </w:r>
+    </w:p>
+    <w:p>
+      <w:pPr>
+        <w:pStyle w:val="a2"/>
+        <w:rPr>
+          <w:bCs/>
+          <w:sz w:val="24"/>
+          <w:szCs w:val="24"/>
+        </w:rPr>
+      </w:pPr>
+      <w:proofErr w:type="spellStart"/>
+      <w:r>
+        <w:rPr>
+          <w:sz w:val="24"/>
+          <w:szCs w:val="24"/>
+        </w:rPr>
+        <w:t>Кпотерсигнал</w:t>
+      </w:r>
+      <w:proofErr w:type="spellEnd"/>
+      <w:r>
+        <w:rPr>
+          <w:sz w:val="24"/>
+          <w:szCs w:val="24"/>
+        </w:rPr>
+        <w:t xml:space="preserve"> – количество сигналов, которые были потеряны</w:t>
+      </w:r>
+    </w:p>
+    <w:p>
+      <w:pPr>
+        <w:pStyle w:val="a2"/>
+        <w:rPr>
+          <w:bCs/>
+          <w:sz w:val="24"/>
+          <w:szCs w:val="24"/>
+        </w:rPr>
+      </w:pPr>
+    </w:p>
+    <w:p>
+      <w:pPr>
+        <w:pStyle w:val="a2"/>
+        <w:rPr>
+          <w:sz w:val="24"/>
+          <w:szCs w:val="24"/>
+        </w:rPr>
+      </w:pPr>
+      <w:r>
+        <w:rPr>
+          <w:sz w:val="24"/>
+          <w:szCs w:val="24"/>
+        </w:rPr>
+        <w:t xml:space="preserve">В задании одна случайная величина </w:t>
+      </w:r>
+      <w:r>
+        <w:rPr>
+          <w:sz w:val="24"/>
+          <w:szCs w:val="24"/>
+          <w:lang w:val="en-US"/>
+        </w:rPr>
+        <w:t>T</w:t>
+      </w:r>
+      <w:r>
+        <w:rPr>
+          <w:sz w:val="24"/>
+          <w:szCs w:val="24"/>
+        </w:rPr>
+        <w:t>1 распределяется по показательному закону распределения λ1=0,1 и две случайные величины (</w:t>
+      </w:r>
+      <w:r>
+        <w:rPr>
+          <w:sz w:val="24"/>
+          <w:szCs w:val="24"/>
+          <w:lang w:val="en-US"/>
+        </w:rPr>
+        <w:t>T</w:t>
+      </w:r>
+      <w:r>
+        <w:rPr>
+          <w:sz w:val="24"/>
+          <w:szCs w:val="24"/>
+        </w:rPr>
+        <w:t xml:space="preserve">2, </w:t>
+      </w:r>
+      <w:r>
+        <w:rPr>
+          <w:sz w:val="24"/>
+          <w:szCs w:val="24"/>
+          <w:lang w:val="en-US"/>
+        </w:rPr>
+        <w:t>T</w:t>
+      </w:r>
+      <w:r>
+        <w:rPr>
+          <w:sz w:val="24"/>
+          <w:szCs w:val="24"/>
+        </w:rPr>
+        <w:t xml:space="preserve">3) распределены по показательному закону распределения: m2=10, m3=33, а </w:t>
+      </w:r>
+      <w:r>
+        <w:rPr>
+          <w:sz w:val="24"/>
+          <w:szCs w:val="24"/>
+        </w:rPr>
+        <w:t>σ2=1,5, σ3=3</w:t>
+      </w:r>
+      <w:r>
+        <w:rPr>
+          <w:sz w:val="24"/>
+          <w:szCs w:val="24"/>
+        </w:rPr>
+        <w:t>.</w:t>
+      </w:r>
+    </w:p>
+    <w:p>
+      <w:pPr>
+        <w:pStyle w:val="a2"/>
+        <w:rPr>
+          <w:sz w:val="24"/>
+          <w:szCs w:val="24"/>
+        </w:rPr>
+      </w:pPr>
+    </w:p>
+    <w:p>
+      <w:pPr>
+        <w:pStyle w:val="aa"/>
+        <w:ind w:left="426"/>
+        <w:jc w:val="both"/>
+        <w:rPr>
+          <w:rFonts w:ascii="Times New Roman" w:eastAsiaTheme="minorEastAsia" w:hAnsi="Times New Roman" w:cs="Times New Roman"/>
+          <w:i/>
+          <w:sz w:val="24"/>
+          <w:szCs w:val="24"/>
+        </w:rPr>
+      </w:pPr>
+      <m:oMathPara>
+        <m:oMath>
+          <m:sSub>
+            <m:sSubPr>
+              <m:ctrlPr>
+                <w:rPr>
+                  <w:rFonts w:ascii="Cambria Math" w:hAnsi="Cambria Math" w:cs="Times New Roman"/>
+                  <w:i/>
+                  <w:sz w:val="24"/>
+                  <w:szCs w:val="24"/>
+                </w:rPr>
+              </m:ctrlPr>
+            </m:sSubPr>
+            <m:e>
+              <m:r>
+                <w:rPr>
+                  <w:rFonts w:ascii="Cambria Math" w:hAnsi="Cambria Math" w:cs="Times New Roman"/>
+                  <w:sz w:val="24"/>
+                  <w:szCs w:val="24"/>
+                </w:rPr>
+                <m:t>T</m:t>
+              </m:r>
+            </m:e>
+            <m:sub>
+              <m:r>
+                <w:rPr>
+                  <w:rFonts w:ascii="Cambria Math" w:hAnsi="Cambria Math" w:cs="Times New Roman"/>
+                  <w:sz w:val="24"/>
+                  <w:szCs w:val="24"/>
+                </w:rPr>
+                <m:t>1</m:t>
+              </m:r>
+            </m:sub>
+          </m:sSub>
+          <m:d>
+            <m:dPr>
+              <m:ctrlPr>
+                <w:rPr>
+                  <w:rFonts w:ascii="Cambria Math" w:hAnsi="Cambria Math" w:cs="Times New Roman"/>
+                  <w:i/>
+                  <w:sz w:val="24"/>
+                  <w:szCs w:val="24"/>
+                </w:rPr>
+              </m:ctrlPr>
+            </m:dPr>
+            <m:e>
+              <m:r>
+                <w:rPr>
+                  <w:rFonts w:ascii="Cambria Math" w:hAnsi="Cambria Math" w:cs="Times New Roman"/>
+                  <w:sz w:val="24"/>
+                  <w:szCs w:val="24"/>
+                </w:rPr>
+                <m:t>t</m:t>
+              </m:r>
+            </m:e>
+          </m:d>
+          <m:r>
+            <w:rPr>
+              <w:rFonts w:ascii="Cambria Math" w:hAnsi="Cambria Math" w:cs="Times New Roman"/>
+              <w:sz w:val="24"/>
+              <w:szCs w:val="24"/>
+            </w:rPr>
+            <m:t>=0,1</m:t>
+          </m:r>
+          <m:sSup>
+            <m:sSupPr>
+              <m:ctrlPr>
+                <w:rPr>
+                  <w:rFonts w:ascii="Cambria Math" w:hAnsi="Cambria Math" w:cs="Times New Roman"/>
+                  <w:i/>
+                  <w:sz w:val="24"/>
+                  <w:szCs w:val="24"/>
+                </w:rPr>
+              </m:ctrlPr>
+            </m:sSupPr>
+            <m:e>
+              <m:r>
+                <w:rPr>
+                  <w:rFonts w:ascii="Cambria Math" w:hAnsi="Cambria Math" w:cs="Times New Roman"/>
+                  <w:sz w:val="24"/>
+                  <w:szCs w:val="24"/>
+                </w:rPr>
+                <m:t>e</m:t>
+              </m:r>
+            </m:e>
+            <m:sup>
+              <m:r>
+                <w:rPr>
+                  <w:rFonts w:ascii="Cambria Math" w:hAnsi="Cambria Math" w:cs="Times New Roman"/>
+                  <w:sz w:val="24"/>
+                  <w:szCs w:val="24"/>
+                </w:rPr>
+                <m:t>-0,1t</m:t>
+              </m:r>
+            </m:sup>
+          </m:sSup>
+        </m:oMath>
+      </m:oMathPara>
+    </w:p>
+    <w:p>
+      <w:pPr>
+        <w:pStyle w:val="aa"/>
+        <w:ind w:left="426"/>
+        <w:jc w:val="both"/>
+        <w:rPr>
+          <w:rFonts w:ascii="Times New Roman" w:eastAsiaTheme="minorEastAsia" w:hAnsi="Times New Roman" w:cs="Times New Roman"/>
+          <w:i/>
+          <w:sz w:val="24"/>
+          <w:szCs w:val="24"/>
+        </w:rPr>
+      </w:pPr>
+      <m:oMathPara>
+        <m:oMath>
+          <m:sSub>
+            <m:sSubPr>
+              <m:ctrlPr>
+                <w:rPr>
+                  <w:rFonts w:ascii="Cambria Math" w:hAnsi="Cambria Math" w:cs="Times New Roman"/>
+                  <w:i/>
+                  <w:sz w:val="24"/>
+                  <w:szCs w:val="24"/>
+                </w:rPr>
+              </m:ctrlPr>
+            </m:sSubPr>
+            <m:e>
+              <m:r>
+                <w:rPr>
+                  <w:rFonts w:ascii="Cambria Math" w:hAnsi="Cambria Math" w:cs="Times New Roman"/>
+                  <w:sz w:val="24"/>
+                  <w:szCs w:val="24"/>
+                </w:rPr>
+                <m:t>T</m:t>
+              </m:r>
+            </m:e>
+            <m:sub>
+              <m:r>
+                <w:rPr>
+                  <w:rFonts w:ascii="Cambria Math" w:hAnsi="Cambria Math" w:cs="Times New Roman"/>
+                  <w:sz w:val="24"/>
+                  <w:szCs w:val="24"/>
+                </w:rPr>
+                <m:t>2</m:t>
+              </m:r>
+            </m:sub>
+          </m:sSub>
+          <m:d>
+            <m:dPr>
+              <m:ctrlPr>
+                <w:rPr>
+                  <w:rFonts w:ascii="Cambria Math" w:hAnsi="Cambria Math" w:cs="Times New Roman"/>
+                  <w:i/>
+                  <w:sz w:val="24"/>
+                  <w:szCs w:val="24"/>
+                </w:rPr>
+              </m:ctrlPr>
+            </m:dPr>
+            <m:e>
+              <m:r>
+                <w:rPr>
+                  <w:rFonts w:ascii="Cambria Math" w:hAnsi="Cambria Math" w:cs="Times New Roman"/>
+                  <w:sz w:val="24"/>
+                  <w:szCs w:val="24"/>
+                </w:rPr>
+                <m:t>t</m:t>
+              </m:r>
+            </m:e>
+          </m:d>
+          <m:r>
+            <w:rPr>
+              <w:rFonts w:ascii="Cambria Math" w:hAnsi="Cambria Math" w:cs="Times New Roman"/>
+              <w:sz w:val="24"/>
+              <w:szCs w:val="24"/>
+            </w:rPr>
+            <m:t>=</m:t>
+          </m:r>
+          <m:f>
+            <m:fPr>
+              <m:ctrlPr>
+                <w:rPr>
+                  <w:rFonts w:ascii="Cambria Math" w:hAnsi="Cambria Math" w:cs="Times New Roman"/>
+                  <w:i/>
+                  <w:sz w:val="24"/>
+                  <w:szCs w:val="24"/>
+                </w:rPr>
+              </m:ctrlPr>
+            </m:fPr>
+            <m:num>
+              <m:r>
+                <w:rPr>
+                  <w:rFonts w:ascii="Cambria Math" w:hAnsi="Cambria Math" w:cs="Times New Roman"/>
+                  <w:sz w:val="24"/>
+                  <w:szCs w:val="24"/>
+                </w:rPr>
+                <m:t>1</m:t>
+              </m:r>
+            </m:num>
+            <m:den>
+              <m:r>
+                <w:rPr>
+                  <w:rFonts w:ascii="Cambria Math" w:hAnsi="Cambria Math" w:cs="Times New Roman"/>
+                  <w:sz w:val="24"/>
+                  <w:szCs w:val="24"/>
+                </w:rPr>
+                <m:t>1.5</m:t>
+              </m:r>
+              <m:rad>
+                <m:radPr>
+                  <m:degHide m:val="1"/>
+                  <m:ctrlPr>
+                    <w:rPr>
+                      <w:rFonts w:ascii="Cambria Math" w:hAnsi="Cambria Math" w:cs="Times New Roman"/>
+                      <w:i/>
+                      <w:sz w:val="24"/>
+                      <w:szCs w:val="24"/>
+                    </w:rPr>
+                  </m:ctrlPr>
+                </m:radPr>
+                <m:deg/>
+                <m:e>
+                  <m:r>
+                    <w:rPr>
+                      <w:rFonts w:ascii="Cambria Math" w:hAnsi="Cambria Math" w:cs="Times New Roman"/>
+                      <w:sz w:val="24"/>
+                      <w:szCs w:val="24"/>
+                    </w:rPr>
+                    <m:t>2π</m:t>
+                  </m:r>
+                </m:e>
+              </m:rad>
+            </m:den>
+          </m:f>
+          <m:sSup>
+            <m:sSupPr>
+              <m:ctrlPr>
+                <w:rPr>
+                  <w:rFonts w:ascii="Cambria Math" w:hAnsi="Cambria Math" w:cs="Times New Roman"/>
+                  <w:i/>
+                  <w:sz w:val="24"/>
+                  <w:szCs w:val="24"/>
+                </w:rPr>
+              </m:ctrlPr>
+            </m:sSupPr>
+            <m:e>
+              <m:r>
+                <w:rPr>
+                  <w:rFonts w:ascii="Cambria Math" w:hAnsi="Cambria Math" w:cs="Times New Roman"/>
+                  <w:sz w:val="24"/>
+                  <w:szCs w:val="24"/>
+                </w:rPr>
+                <m:t>e</m:t>
+              </m:r>
+            </m:e>
+            <m:sup>
+              <m:r>
+                <w:rPr>
+                  <w:rFonts w:ascii="Cambria Math" w:hAnsi="Cambria Math" w:cs="Times New Roman"/>
+                  <w:sz w:val="24"/>
+                  <w:szCs w:val="24"/>
+                </w:rPr>
+                <m:t xml:space="preserve">- </m:t>
+              </m:r>
+              <m:f>
+                <m:fPr>
+                  <m:ctrlPr>
+                    <w:rPr>
+                      <w:rFonts w:ascii="Cambria Math" w:hAnsi="Cambria Math" w:cs="Times New Roman"/>
+                      <w:i/>
+                      <w:sz w:val="24"/>
+                      <w:szCs w:val="24"/>
+                    </w:rPr>
+                  </m:ctrlPr>
+                </m:fPr>
+                <m:num>
+                  <m:r>
+                    <w:rPr>
+                      <w:rFonts w:ascii="Cambria Math" w:hAnsi="Cambria Math" w:cs="Times New Roman"/>
+                      <w:sz w:val="24"/>
+                      <w:szCs w:val="24"/>
+                    </w:rPr>
+                    <m:t>(</m:t>
+                  </m:r>
+                  <m:sSup>
+                    <m:sSupPr>
+                      <m:ctrlPr>
+                        <w:rPr>
+                          <w:rFonts w:ascii="Cambria Math" w:hAnsi="Cambria Math" w:cs="Times New Roman"/>
+                          <w:i/>
+                          <w:sz w:val="24"/>
+                          <w:szCs w:val="24"/>
+                        </w:rPr>
+                      </m:ctrlPr>
+                    </m:sSupPr>
+                    <m:e>
+                      <m:r>
+                        <w:rPr>
+                          <w:rFonts w:ascii="Cambria Math" w:hAnsi="Cambria Math" w:cs="Times New Roman"/>
+                          <w:sz w:val="24"/>
+                          <w:szCs w:val="24"/>
+                        </w:rPr>
+                        <m:t>t-10)</m:t>
+                      </m:r>
+                    </m:e>
+                    <m:sup>
+                      <m:r>
+                        <w:rPr>
+                          <w:rFonts w:ascii="Cambria Math" w:hAnsi="Cambria Math" w:cs="Times New Roman"/>
+                          <w:sz w:val="24"/>
+                          <w:szCs w:val="24"/>
+                        </w:rPr>
+                        <m:t>2</m:t>
+                      </m:r>
+                    </m:sup>
+                  </m:sSup>
+                </m:num>
+                <m:den>
+                  <m:r>
+                    <w:rPr>
+                      <w:rFonts w:ascii="Cambria Math" w:hAnsi="Cambria Math" w:cs="Times New Roman"/>
+                      <w:sz w:val="24"/>
+                      <w:szCs w:val="24"/>
+                    </w:rPr>
+                    <m:t>4,5</m:t>
+                  </m:r>
+                </m:den>
+              </m:f>
+            </m:sup>
+          </m:sSup>
+        </m:oMath>
+      </m:oMathPara>
+    </w:p>
+    <w:p>
+      <w:pPr>
+        <w:pStyle w:val="aa"/>
+        <w:ind w:left="426"/>
+        <w:jc w:val="both"/>
+        <w:rPr>
+          <w:rFonts w:ascii="Times New Roman" w:hAnsi="Times New Roman" w:cs="Times New Roman"/>
+          <w:i/>
+          <w:sz w:val="24"/>
+          <w:szCs w:val="24"/>
+          <w:lang w:val="en-US"/>
+        </w:rPr>
+      </w:pPr>
+      <m:oMathPara>
+        <m:oMath>
+          <m:sSub>
+            <m:sSubPr>
+              <m:ctrlPr>
+                <w:rPr>
+                  <w:rFonts w:ascii="Cambria Math" w:hAnsi="Cambria Math" w:cs="Times New Roman"/>
+                  <w:i/>
+                  <w:sz w:val="24"/>
+                  <w:szCs w:val="24"/>
+                </w:rPr>
+              </m:ctrlPr>
+            </m:sSubPr>
+            <m:e>
+              <m:r>
+                <w:rPr>
+                  <w:rFonts w:ascii="Cambria Math" w:hAnsi="Cambria Math" w:cs="Times New Roman"/>
+                  <w:sz w:val="24"/>
+                  <w:szCs w:val="24"/>
+                </w:rPr>
+                <m:t>T</m:t>
+              </m:r>
+            </m:e>
+            <m:sub>
+              <m:r>
+                <w:rPr>
+                  <w:rFonts w:ascii="Cambria Math" w:hAnsi="Cambria Math" w:cs="Times New Roman"/>
+                  <w:sz w:val="24"/>
+                  <w:szCs w:val="24"/>
+                </w:rPr>
+                <m:t>3</m:t>
+              </m:r>
+            </m:sub>
+          </m:sSub>
+          <m:d>
+            <m:dPr>
+              <m:ctrlPr>
+                <w:rPr>
+                  <w:rFonts w:ascii="Cambria Math" w:hAnsi="Cambria Math" w:cs="Times New Roman"/>
+                  <w:i/>
+                  <w:sz w:val="24"/>
+                  <w:szCs w:val="24"/>
+                </w:rPr>
+              </m:ctrlPr>
+            </m:dPr>
+            <m:e>
+              <m:r>
+                <w:rPr>
+                  <w:rFonts w:ascii="Cambria Math" w:hAnsi="Cambria Math" w:cs="Times New Roman"/>
+                  <w:sz w:val="24"/>
+                  <w:szCs w:val="24"/>
+                </w:rPr>
+                <m:t>t</m:t>
+              </m:r>
+            </m:e>
+          </m:d>
+          <m:r>
+            <w:rPr>
+              <w:rFonts w:ascii="Cambria Math" w:hAnsi="Cambria Math" w:cs="Times New Roman"/>
+              <w:sz w:val="24"/>
+              <w:szCs w:val="24"/>
+            </w:rPr>
+            <m:t>=</m:t>
+          </m:r>
+          <m:f>
+            <m:fPr>
+              <m:ctrlPr>
+                <w:rPr>
+                  <w:rFonts w:ascii="Cambria Math" w:hAnsi="Cambria Math" w:cs="Times New Roman"/>
+                  <w:i/>
+                  <w:sz w:val="24"/>
+                  <w:szCs w:val="24"/>
+                </w:rPr>
+              </m:ctrlPr>
+            </m:fPr>
+            <m:num>
+              <m:r>
+                <w:rPr>
+                  <w:rFonts w:ascii="Cambria Math" w:hAnsi="Cambria Math" w:cs="Times New Roman"/>
+                  <w:sz w:val="24"/>
+                  <w:szCs w:val="24"/>
+                </w:rPr>
+                <m:t>1</m:t>
+              </m:r>
+            </m:num>
+            <m:den>
+              <m:r>
+                <w:rPr>
+                  <w:rFonts w:ascii="Cambria Math" w:hAnsi="Cambria Math" w:cs="Times New Roman"/>
+                  <w:sz w:val="24"/>
+                  <w:szCs w:val="24"/>
+                </w:rPr>
+                <m:t>3</m:t>
+              </m:r>
+              <m:rad>
+                <m:radPr>
+                  <m:degHide m:val="1"/>
+                  <m:ctrlPr>
+                    <w:rPr>
+                      <w:rFonts w:ascii="Cambria Math" w:hAnsi="Cambria Math" w:cs="Times New Roman"/>
+                      <w:i/>
+                      <w:sz w:val="24"/>
+                      <w:szCs w:val="24"/>
+                    </w:rPr>
+                  </m:ctrlPr>
+                </m:radPr>
+                <m:deg/>
+                <m:e>
+                  <m:r>
+                    <w:rPr>
+                      <w:rFonts w:ascii="Cambria Math" w:hAnsi="Cambria Math" w:cs="Times New Roman"/>
+                      <w:sz w:val="24"/>
+                      <w:szCs w:val="24"/>
+                    </w:rPr>
+                    <m:t>2π</m:t>
+                  </m:r>
+                </m:e>
+              </m:rad>
+            </m:den>
+          </m:f>
+          <m:sSup>
+            <m:sSupPr>
+              <m:ctrlPr>
+                <w:rPr>
+                  <w:rFonts w:ascii="Cambria Math" w:hAnsi="Cambria Math" w:cs="Times New Roman"/>
+                  <w:i/>
+                  <w:sz w:val="24"/>
+                  <w:szCs w:val="24"/>
+                </w:rPr>
+              </m:ctrlPr>
+            </m:sSupPr>
+            <m:e>
+              <m:r>
+                <w:rPr>
+                  <w:rFonts w:ascii="Cambria Math" w:hAnsi="Cambria Math" w:cs="Times New Roman"/>
+                  <w:sz w:val="24"/>
+                  <w:szCs w:val="24"/>
+                </w:rPr>
+                <m:t>e</m:t>
+              </m:r>
+            </m:e>
+            <m:sup>
+              <m:r>
+                <w:rPr>
+                  <w:rFonts w:ascii="Cambria Math" w:hAnsi="Cambria Math" w:cs="Times New Roman"/>
+                  <w:sz w:val="24"/>
+                  <w:szCs w:val="24"/>
+                </w:rPr>
+                <m:t xml:space="preserve">- </m:t>
+              </m:r>
+              <m:f>
+                <m:fPr>
+                  <m:ctrlPr>
+                    <w:rPr>
+                      <w:rFonts w:ascii="Cambria Math" w:hAnsi="Cambria Math" w:cs="Times New Roman"/>
+                      <w:i/>
+                      <w:sz w:val="24"/>
+                      <w:szCs w:val="24"/>
+                    </w:rPr>
+                  </m:ctrlPr>
+                </m:fPr>
+                <m:num>
+                  <m:r>
+                    <w:rPr>
+                      <w:rFonts w:ascii="Cambria Math" w:hAnsi="Cambria Math" w:cs="Times New Roman"/>
+                      <w:sz w:val="24"/>
+                      <w:szCs w:val="24"/>
+                    </w:rPr>
+                    <m:t>(</m:t>
+                  </m:r>
+                  <m:sSup>
+                    <m:sSupPr>
+                      <m:ctrlPr>
+                        <w:rPr>
+                          <w:rFonts w:ascii="Cambria Math" w:hAnsi="Cambria Math" w:cs="Times New Roman"/>
+                          <w:i/>
+                          <w:sz w:val="24"/>
+                          <w:szCs w:val="24"/>
+                        </w:rPr>
+                      </m:ctrlPr>
+                    </m:sSupPr>
+                    <m:e>
+                      <m:r>
+                        <w:rPr>
+                          <w:rFonts w:ascii="Cambria Math" w:hAnsi="Cambria Math" w:cs="Times New Roman"/>
+                          <w:sz w:val="24"/>
+                          <w:szCs w:val="24"/>
+                        </w:rPr>
+                        <m:t>t-14)</m:t>
+                      </m:r>
+                    </m:e>
+                    <m:sup>
+                      <m:r>
+                        <w:rPr>
+                          <w:rFonts w:ascii="Cambria Math" w:hAnsi="Cambria Math" w:cs="Times New Roman"/>
+                          <w:sz w:val="24"/>
+                          <w:szCs w:val="24"/>
+                        </w:rPr>
+                        <m:t>2</m:t>
+                      </m:r>
+                    </m:sup>
+                  </m:sSup>
+                </m:num>
+                <m:den>
+                  <m:r>
+                    <w:rPr>
+                      <w:rFonts w:ascii="Cambria Math" w:hAnsi="Cambria Math" w:cs="Times New Roman"/>
+                      <w:sz w:val="24"/>
+                      <w:szCs w:val="24"/>
+                    </w:rPr>
+                    <m:t>18</m:t>
+                  </m:r>
+                </m:den>
+              </m:f>
+            </m:sup>
+          </m:sSup>
+        </m:oMath>
+      </m:oMathPara>
+    </w:p>
+    <w:p>
+      <w:pPr>
+        <w:pStyle w:val="a2"/>
+        <w:rPr>
+          <w:bCs/>
+          <w:sz w:val="24"/>
+          <w:szCs w:val="24"/>
+        </w:rPr>
+      </w:pPr>
+      <w:r>
+        <w:rPr>
+          <w:bCs/>
+          <w:sz w:val="24"/>
+          <w:szCs w:val="24"/>
+        </w:rPr>
+        <w:t xml:space="preserve">Далее был разработан программный модуль для генерации случайных чисел в соответствии с законами, описанными выше. </w:t>
+      </w:r>
+      <w:r>
+        <w:rPr>
+          <w:bCs/>
+          <w:sz w:val="24"/>
+          <w:szCs w:val="24"/>
+        </w:rPr>
+        <w:t xml:space="preserve">Код для представлен на листинге 1. </w:t>
+      </w:r>
+    </w:p>
+    <w:p>
+      <w:pPr>
+        <w:pStyle w:val="a2"/>
+        <w:jc w:val="right"/>
+        <w:rPr>
+          <w:bCs/>
+          <w:i/>
+          <w:sz w:val="24"/>
+          <w:szCs w:val="24"/>
+        </w:rPr>
+      </w:pPr>
+      <w:r>
+        <w:rPr>
+          <w:bCs/>
+          <w:i/>
+          <w:sz w:val="24"/>
+          <w:szCs w:val="24"/>
+        </w:rPr>
+        <w:t>Листинг 1</w:t>
+      </w:r>
+    </w:p>
+    <w:p>
+      <w:pPr>
+        <w:autoSpaceDE w:val="0"/>
+        <w:autoSpaceDN w:val="0"/>
+        <w:adjustRightInd w:val="0"/>
+        <w:spacing w:after="0" w:line="240" w:lineRule="auto"/>
+        <w:rPr>
+          <w:rFonts w:ascii="Times New Roman" w:hAnsi="Times New Roman" w:cs="Times New Roman"/>
+          <w:color w:val="000000"/>
+          <w:sz w:val="24"/>
+          <w:szCs w:val="24"/>
+          <w:lang w:val="en-US"/>
+        </w:rPr>
+      </w:pPr>
+      <w:r>
+        <w:rPr>
+          <w:rFonts w:ascii="Times New Roman" w:hAnsi="Times New Roman" w:cs="Times New Roman"/>
+          <w:color w:val="000000"/>
+          <w:sz w:val="24"/>
+          <w:szCs w:val="24"/>
+          <w:lang w:val="en-US"/>
+        </w:rPr>
+        <w:t xml:space="preserve">    </w:t>
+      </w:r>
+      <w:proofErr w:type="gramStart"/>
+      <w:r>
+        <w:rPr>
+          <w:rFonts w:ascii="Times New Roman" w:hAnsi="Times New Roman" w:cs="Times New Roman"/>
+          <w:color w:val="0000FF"/>
+          <w:sz w:val="24"/>
+          <w:szCs w:val="24"/>
+          <w:lang w:val="en-US"/>
+        </w:rPr>
+        <w:t>public</w:t>
+      </w:r>
+      <w:proofErr w:type="gramEnd"/>
+      <w:r>
+        <w:rPr>
+          <w:rFonts w:ascii="Times New Roman" w:hAnsi="Times New Roman" w:cs="Times New Roman"/>
+          <w:color w:val="000000"/>
+          <w:sz w:val="24"/>
+          <w:szCs w:val="24"/>
+          <w:lang w:val="en-US"/>
+        </w:rPr>
+        <w:t xml:space="preserve"> </w:t>
+      </w:r>
+      <w:r>
+        <w:rPr>
+          <w:rFonts w:ascii="Times New Roman" w:hAnsi="Times New Roman" w:cs="Times New Roman"/>
+          <w:color w:val="0000FF"/>
+          <w:sz w:val="24"/>
+          <w:szCs w:val="24"/>
+          <w:lang w:val="en-US"/>
+        </w:rPr>
+        <w:t>class</w:t>
+      </w:r>
+      <w:r>
+        <w:rPr>
+          <w:rFonts w:ascii="Times New Roman" w:hAnsi="Times New Roman" w:cs="Times New Roman"/>
+          <w:color w:val="000000"/>
+          <w:sz w:val="24"/>
+          <w:szCs w:val="24"/>
+          <w:lang w:val="en-US"/>
+        </w:rPr>
+        <w:t xml:space="preserve"> </w:t>
+      </w:r>
+      <w:r>
+        <w:rPr>
+          <w:rFonts w:ascii="Times New Roman" w:hAnsi="Times New Roman" w:cs="Times New Roman"/>
+          <w:color w:val="2B91AF"/>
+          <w:sz w:val="24"/>
+          <w:szCs w:val="24"/>
+          <w:lang w:val="en-US"/>
+        </w:rPr>
+        <w:t>Generator</w:t>
+      </w:r>
+    </w:p>
+    <w:p>
+      <w:pPr>
+        <w:autoSpaceDE w:val="0"/>
+        <w:autoSpaceDN w:val="0"/>
+        <w:adjustRightInd w:val="0"/>
+        <w:spacing w:after="0" w:line="240" w:lineRule="auto"/>
+        <w:rPr>
+          <w:rFonts w:ascii="Times New Roman" w:hAnsi="Times New Roman" w:cs="Times New Roman"/>
+          <w:color w:val="000000"/>
+          <w:sz w:val="24"/>
+          <w:szCs w:val="24"/>
+          <w:lang w:val="en-US"/>
+        </w:rPr>
+      </w:pPr>
+      <w:r>
+        <w:rPr>
+          <w:rFonts w:ascii="Times New Roman" w:hAnsi="Times New Roman" w:cs="Times New Roman"/>
+          <w:color w:val="000000"/>
+          <w:sz w:val="24"/>
+          <w:szCs w:val="24"/>
+          <w:lang w:val="en-US"/>
+        </w:rPr>
+        <w:t xml:space="preserve">    {</w:t>
+      </w:r>
+    </w:p>
+    <w:p>
+      <w:pPr>
+        <w:autoSpaceDE w:val="0"/>
+        <w:autoSpaceDN w:val="0"/>
+        <w:adjustRightInd w:val="0"/>
+        <w:spacing w:after="0" w:line="240" w:lineRule="auto"/>
+        <w:rPr>
+          <w:rFonts w:ascii="Times New Roman" w:hAnsi="Times New Roman" w:cs="Times New Roman"/>
+          <w:color w:val="000000"/>
+          <w:sz w:val="24"/>
+          <w:szCs w:val="24"/>
+          <w:lang w:val="en-US"/>
+        </w:rPr>
+      </w:pPr>
+      <w:r>
+        <w:rPr>
+          <w:rFonts w:ascii="Times New Roman" w:hAnsi="Times New Roman" w:cs="Times New Roman"/>
+          <w:color w:val="000000"/>
+          <w:sz w:val="24"/>
+          <w:szCs w:val="24"/>
+          <w:lang w:val="en-US"/>
+        </w:rPr>
+        <w:t xml:space="preserve">        </w:t>
+      </w:r>
+      <w:proofErr w:type="gramStart"/>
+      <w:r>
+        <w:rPr>
+          <w:rFonts w:ascii="Times New Roman" w:hAnsi="Times New Roman" w:cs="Times New Roman"/>
+          <w:color w:val="0000FF"/>
+          <w:sz w:val="24"/>
+          <w:szCs w:val="24"/>
+          <w:lang w:val="en-US"/>
+        </w:rPr>
+        <w:t>private</w:t>
+      </w:r>
+      <w:proofErr w:type="gramEnd"/>
+      <w:r>
+        <w:rPr>
+          <w:rFonts w:ascii="Times New Roman" w:hAnsi="Times New Roman" w:cs="Times New Roman"/>
+          <w:color w:val="000000"/>
+          <w:sz w:val="24"/>
+          <w:szCs w:val="24"/>
+          <w:lang w:val="en-US"/>
+        </w:rPr>
+        <w:t xml:space="preserve"> </w:t>
+      </w:r>
+      <w:proofErr w:type="spellStart"/>
+      <w:r>
+        <w:rPr>
+          <w:rFonts w:ascii="Times New Roman" w:hAnsi="Times New Roman" w:cs="Times New Roman"/>
+          <w:color w:val="0000FF"/>
+          <w:sz w:val="24"/>
+          <w:szCs w:val="24"/>
+          <w:lang w:val="en-US"/>
+        </w:rPr>
+        <w:t>readonly</w:t>
+      </w:r>
+      <w:proofErr w:type="spellEnd"/>
+      <w:r>
+        <w:rPr>
+          <w:rFonts w:ascii="Times New Roman" w:hAnsi="Times New Roman" w:cs="Times New Roman"/>
+          <w:color w:val="000000"/>
+          <w:sz w:val="24"/>
+          <w:szCs w:val="24"/>
+          <w:lang w:val="en-US"/>
+        </w:rPr>
+        <w:t xml:space="preserve"> Random </w:t>
+      </w:r>
+      <w:proofErr w:type="spellStart"/>
+      <w:r>
+        <w:rPr>
+          <w:rFonts w:ascii="Times New Roman" w:hAnsi="Times New Roman" w:cs="Times New Roman"/>
+          <w:color w:val="000000"/>
+          <w:sz w:val="24"/>
+          <w:szCs w:val="24"/>
+          <w:lang w:val="en-US"/>
+        </w:rPr>
+        <w:t>ExponentialRandom</w:t>
+      </w:r>
+      <w:proofErr w:type="spellEnd"/>
+      <w:r>
+        <w:rPr>
+          <w:rFonts w:ascii="Times New Roman" w:hAnsi="Times New Roman" w:cs="Times New Roman"/>
+          <w:color w:val="000000"/>
+          <w:sz w:val="24"/>
+          <w:szCs w:val="24"/>
+          <w:lang w:val="en-US"/>
+        </w:rPr>
+        <w:t xml:space="preserve"> = </w:t>
+      </w:r>
+      <w:r>
+        <w:rPr>
+          <w:rFonts w:ascii="Times New Roman" w:hAnsi="Times New Roman" w:cs="Times New Roman"/>
+          <w:color w:val="0000FF"/>
+          <w:sz w:val="24"/>
+          <w:szCs w:val="24"/>
+          <w:lang w:val="en-US"/>
+        </w:rPr>
+        <w:t>new</w:t>
+      </w:r>
+      <w:r>
+        <w:rPr>
+          <w:rFonts w:ascii="Times New Roman" w:hAnsi="Times New Roman" w:cs="Times New Roman"/>
+          <w:color w:val="000000"/>
+          <w:sz w:val="24"/>
+          <w:szCs w:val="24"/>
+          <w:lang w:val="en-US"/>
+        </w:rPr>
+        <w:t xml:space="preserve"> Random();</w:t>
+      </w:r>
+    </w:p>
+    <w:p>
+      <w:pPr>
+        <w:autoSpaceDE w:val="0"/>
+        <w:autoSpaceDN w:val="0"/>
+        <w:adjustRightInd w:val="0"/>
+        <w:spacing w:after="0" w:line="240" w:lineRule="auto"/>
+        <w:rPr>
+          <w:rFonts w:ascii="Times New Roman" w:hAnsi="Times New Roman" w:cs="Times New Roman"/>
+          <w:color w:val="000000"/>
+          <w:sz w:val="24"/>
+          <w:szCs w:val="24"/>
+          <w:lang w:val="en-US"/>
+        </w:rPr>
+      </w:pPr>
+    </w:p>
+    <w:p>
+      <w:pPr>
+        <w:autoSpaceDE w:val="0"/>
+        <w:autoSpaceDN w:val="0"/>
+        <w:adjustRightInd w:val="0"/>
+        <w:spacing w:after="0" w:line="240" w:lineRule="auto"/>
+        <w:rPr>
+          <w:rFonts w:ascii="Times New Roman" w:hAnsi="Times New Roman" w:cs="Times New Roman"/>
+          <w:color w:val="000000"/>
+          <w:sz w:val="24"/>
+          <w:szCs w:val="24"/>
+          <w:lang w:val="en-US"/>
+        </w:rPr>
+      </w:pPr>
+      <w:r>
+        <w:rPr>
+          <w:rFonts w:ascii="Times New Roman" w:hAnsi="Times New Roman" w:cs="Times New Roman"/>
+          <w:color w:val="000000"/>
+          <w:sz w:val="24"/>
+          <w:szCs w:val="24"/>
+          <w:lang w:val="en-US"/>
+        </w:rPr>
+        <w:t xml:space="preserve">        </w:t>
+      </w:r>
+      <w:proofErr w:type="gramStart"/>
+      <w:r>
+        <w:rPr>
+          <w:rFonts w:ascii="Times New Roman" w:hAnsi="Times New Roman" w:cs="Times New Roman"/>
+          <w:color w:val="0000FF"/>
+          <w:sz w:val="24"/>
+          <w:szCs w:val="24"/>
+          <w:lang w:val="en-US"/>
+        </w:rPr>
+        <w:t>private</w:t>
+      </w:r>
+      <w:proofErr w:type="gramEnd"/>
+      <w:r>
+        <w:rPr>
+          <w:rFonts w:ascii="Times New Roman" w:hAnsi="Times New Roman" w:cs="Times New Roman"/>
+          <w:color w:val="000000"/>
+          <w:sz w:val="24"/>
+          <w:szCs w:val="24"/>
+          <w:lang w:val="en-US"/>
+        </w:rPr>
+        <w:t xml:space="preserve"> </w:t>
+      </w:r>
+      <w:proofErr w:type="spellStart"/>
+      <w:r>
+        <w:rPr>
+          <w:rFonts w:ascii="Times New Roman" w:hAnsi="Times New Roman" w:cs="Times New Roman"/>
+          <w:color w:val="0000FF"/>
+          <w:sz w:val="24"/>
+          <w:szCs w:val="24"/>
+          <w:lang w:val="en-US"/>
+        </w:rPr>
+        <w:t>readonly</w:t>
+      </w:r>
+      <w:proofErr w:type="spellEnd"/>
+      <w:r>
+        <w:rPr>
+          <w:rFonts w:ascii="Times New Roman" w:hAnsi="Times New Roman" w:cs="Times New Roman"/>
+          <w:color w:val="000000"/>
+          <w:sz w:val="24"/>
+          <w:szCs w:val="24"/>
+          <w:lang w:val="en-US"/>
+        </w:rPr>
+        <w:t xml:space="preserve"> Random </w:t>
+      </w:r>
+      <w:proofErr w:type="spellStart"/>
+      <w:r>
+        <w:rPr>
+          <w:rFonts w:ascii="Times New Roman" w:hAnsi="Times New Roman" w:cs="Times New Roman"/>
+          <w:color w:val="000000"/>
+          <w:sz w:val="24"/>
+          <w:szCs w:val="24"/>
+          <w:lang w:val="en-US"/>
+        </w:rPr>
+        <w:t>NormalRandom</w:t>
+      </w:r>
+      <w:proofErr w:type="spellEnd"/>
+      <w:r>
+        <w:rPr>
+          <w:rFonts w:ascii="Times New Roman" w:hAnsi="Times New Roman" w:cs="Times New Roman"/>
+          <w:color w:val="000000"/>
+          <w:sz w:val="24"/>
+          <w:szCs w:val="24"/>
+          <w:lang w:val="en-US"/>
+        </w:rPr>
+        <w:t xml:space="preserve"> = </w:t>
+      </w:r>
+      <w:r>
+        <w:rPr>
+          <w:rFonts w:ascii="Times New Roman" w:hAnsi="Times New Roman" w:cs="Times New Roman"/>
+          <w:color w:val="0000FF"/>
+          <w:sz w:val="24"/>
+          <w:szCs w:val="24"/>
+          <w:lang w:val="en-US"/>
+        </w:rPr>
+        <w:t>new</w:t>
+      </w:r>
+      <w:r>
+        <w:rPr>
+          <w:rFonts w:ascii="Times New Roman" w:hAnsi="Times New Roman" w:cs="Times New Roman"/>
+          <w:color w:val="000000"/>
+          <w:sz w:val="24"/>
+          <w:szCs w:val="24"/>
+          <w:lang w:val="en-US"/>
+        </w:rPr>
+        <w:t xml:space="preserve"> Random();</w:t>
+      </w:r>
+    </w:p>
+    <w:p>
+      <w:pPr>
+        <w:autoSpaceDE w:val="0"/>
+        <w:autoSpaceDN w:val="0"/>
+        <w:adjustRightInd w:val="0"/>
+        <w:spacing w:after="0" w:line="240" w:lineRule="auto"/>
+        <w:rPr>
+          <w:rFonts w:ascii="Times New Roman" w:hAnsi="Times New Roman" w:cs="Times New Roman"/>
+          <w:color w:val="000000"/>
+          <w:sz w:val="24"/>
+          <w:szCs w:val="24"/>
+          <w:lang w:val="en-US"/>
+        </w:rPr>
+      </w:pPr>
+    </w:p>
+    <w:p>
+      <w:pPr>
+        <w:autoSpaceDE w:val="0"/>
+        <w:autoSpaceDN w:val="0"/>
+        <w:adjustRightInd w:val="0"/>
+        <w:spacing w:after="0" w:line="240" w:lineRule="auto"/>
+        <w:rPr>
+          <w:rFonts w:ascii="Times New Roman" w:hAnsi="Times New Roman" w:cs="Times New Roman"/>
+          <w:color w:val="000000"/>
+          <w:sz w:val="24"/>
+          <w:szCs w:val="24"/>
+          <w:lang w:val="en-US"/>
+        </w:rPr>
+      </w:pPr>
+      <w:r>
+        <w:rPr>
+          <w:rFonts w:ascii="Times New Roman" w:hAnsi="Times New Roman" w:cs="Times New Roman"/>
+          <w:color w:val="000000"/>
+          <w:sz w:val="24"/>
+          <w:szCs w:val="24"/>
+          <w:lang w:val="en-US"/>
+        </w:rPr>
+        <w:t xml:space="preserve">        </w:t>
+      </w:r>
+      <w:proofErr w:type="gramStart"/>
+      <w:r>
+        <w:rPr>
+          <w:rFonts w:ascii="Times New Roman" w:hAnsi="Times New Roman" w:cs="Times New Roman"/>
+          <w:color w:val="0000FF"/>
+          <w:sz w:val="24"/>
+          <w:szCs w:val="24"/>
+          <w:lang w:val="en-US"/>
+        </w:rPr>
+        <w:t>public</w:t>
+      </w:r>
+      <w:proofErr w:type="gramEnd"/>
+      <w:r>
+        <w:rPr>
+          <w:rFonts w:ascii="Times New Roman" w:hAnsi="Times New Roman" w:cs="Times New Roman"/>
+          <w:color w:val="000000"/>
+          <w:sz w:val="24"/>
+          <w:szCs w:val="24"/>
+          <w:lang w:val="en-US"/>
+        </w:rPr>
+        <w:t xml:space="preserve"> </w:t>
+      </w:r>
+      <w:r>
+        <w:rPr>
+          <w:rFonts w:ascii="Times New Roman" w:hAnsi="Times New Roman" w:cs="Times New Roman"/>
+          <w:color w:val="0000FF"/>
+          <w:sz w:val="24"/>
+          <w:szCs w:val="24"/>
+          <w:lang w:val="en-US"/>
+        </w:rPr>
+        <w:t>double</w:t>
+      </w:r>
+      <w:r>
+        <w:rPr>
+          <w:rFonts w:ascii="Times New Roman" w:hAnsi="Times New Roman" w:cs="Times New Roman"/>
+          <w:color w:val="000000"/>
+          <w:sz w:val="24"/>
+          <w:szCs w:val="24"/>
+          <w:lang w:val="en-US"/>
+        </w:rPr>
+        <w:t xml:space="preserve"> </w:t>
+      </w:r>
+      <w:proofErr w:type="spellStart"/>
+      <w:r>
+        <w:rPr>
+          <w:rFonts w:ascii="Times New Roman" w:hAnsi="Times New Roman" w:cs="Times New Roman"/>
+          <w:color w:val="000000"/>
+          <w:sz w:val="24"/>
+          <w:szCs w:val="24"/>
+          <w:lang w:val="en-US"/>
+        </w:rPr>
+        <w:t>ExponentialDistributionFunction</w:t>
+      </w:r>
+      <w:proofErr w:type="spellEnd"/>
+      <w:r>
+        <w:rPr>
+          <w:rFonts w:ascii="Times New Roman" w:hAnsi="Times New Roman" w:cs="Times New Roman"/>
+          <w:color w:val="000000"/>
+          <w:sz w:val="24"/>
+          <w:szCs w:val="24"/>
+          <w:lang w:val="en-US"/>
+        </w:rPr>
+        <w:t>(</w:t>
+      </w:r>
+      <w:r>
+        <w:rPr>
+          <w:rFonts w:ascii="Times New Roman" w:hAnsi="Times New Roman" w:cs="Times New Roman"/>
+          <w:color w:val="0000FF"/>
+          <w:sz w:val="24"/>
+          <w:szCs w:val="24"/>
+          <w:lang w:val="en-US"/>
+        </w:rPr>
+        <w:t>double</w:t>
+      </w:r>
+      <w:r>
+        <w:rPr>
+          <w:rFonts w:ascii="Times New Roman" w:hAnsi="Times New Roman" w:cs="Times New Roman"/>
+          <w:color w:val="000000"/>
+          <w:sz w:val="24"/>
+          <w:szCs w:val="24"/>
+          <w:lang w:val="en-US"/>
+        </w:rPr>
+        <w:t xml:space="preserve"> lambda) </w:t>
+      </w:r>
+    </w:p>
+    <w:p>
+      <w:pPr>
+        <w:autoSpaceDE w:val="0"/>
+        <w:autoSpaceDN w:val="0"/>
+        <w:adjustRightInd w:val="0"/>
+        <w:spacing w:after="0" w:line="240" w:lineRule="auto"/>
+        <w:rPr>
+          <w:rFonts w:ascii="Times New Roman" w:hAnsi="Times New Roman" w:cs="Times New Roman"/>
+          <w:color w:val="000000"/>
+          <w:sz w:val="24"/>
+          <w:szCs w:val="24"/>
+          <w:lang w:val="en-US"/>
+        </w:rPr>
+      </w:pPr>
+      <w:r>
+        <w:rPr>
+          <w:rFonts w:ascii="Times New Roman" w:hAnsi="Times New Roman" w:cs="Times New Roman"/>
+          <w:color w:val="000000"/>
+          <w:sz w:val="24"/>
+          <w:szCs w:val="24"/>
+          <w:lang w:val="en-US"/>
+        </w:rPr>
+        <w:t xml:space="preserve">            =&gt; </w:t>
+      </w:r>
+      <w:proofErr w:type="gramStart"/>
+      <w:r>
+        <w:rPr>
+          <w:rFonts w:ascii="Times New Roman" w:hAnsi="Times New Roman" w:cs="Times New Roman"/>
+          <w:color w:val="000000"/>
+          <w:sz w:val="24"/>
+          <w:szCs w:val="24"/>
+          <w:lang w:val="en-US"/>
+        </w:rPr>
+        <w:t>-(</w:t>
+      </w:r>
+      <w:proofErr w:type="gramEnd"/>
+      <w:r>
+        <w:rPr>
+          <w:rFonts w:ascii="Times New Roman" w:hAnsi="Times New Roman" w:cs="Times New Roman"/>
+          <w:color w:val="000000"/>
+          <w:sz w:val="24"/>
+          <w:szCs w:val="24"/>
+          <w:lang w:val="en-US"/>
+        </w:rPr>
+        <w:t xml:space="preserve">1 / lambda) * </w:t>
+      </w:r>
+      <w:proofErr w:type="spellStart"/>
+      <w:r>
+        <w:rPr>
+          <w:rFonts w:ascii="Times New Roman" w:hAnsi="Times New Roman" w:cs="Times New Roman"/>
+          <w:color w:val="000000"/>
+          <w:sz w:val="24"/>
+          <w:szCs w:val="24"/>
+          <w:lang w:val="en-US"/>
+        </w:rPr>
+        <w:t>Math.Log</w:t>
+      </w:r>
+      <w:proofErr w:type="spellEnd"/>
+      <w:r>
+        <w:rPr>
+          <w:rFonts w:ascii="Times New Roman" w:hAnsi="Times New Roman" w:cs="Times New Roman"/>
+          <w:color w:val="000000"/>
+          <w:sz w:val="24"/>
+          <w:szCs w:val="24"/>
+          <w:lang w:val="en-US"/>
+        </w:rPr>
+        <w:t>(</w:t>
+      </w:r>
+      <w:proofErr w:type="spellStart"/>
+      <w:r>
+        <w:rPr>
+          <w:rFonts w:ascii="Times New Roman" w:hAnsi="Times New Roman" w:cs="Times New Roman"/>
+          <w:color w:val="000000"/>
+          <w:sz w:val="24"/>
+          <w:szCs w:val="24"/>
+          <w:lang w:val="en-US"/>
+        </w:rPr>
+        <w:t>ExponentialRandom.NextDouble</w:t>
+      </w:r>
+      <w:proofErr w:type="spellEnd"/>
+      <w:r>
+        <w:rPr>
+          <w:rFonts w:ascii="Times New Roman" w:hAnsi="Times New Roman" w:cs="Times New Roman"/>
+          <w:color w:val="000000"/>
+          <w:sz w:val="24"/>
+          <w:szCs w:val="24"/>
+          <w:lang w:val="en-US"/>
+        </w:rPr>
+        <w:t>());</w:t>
+      </w:r>
+    </w:p>
+    <w:p>
+      <w:pPr>
+        <w:autoSpaceDE w:val="0"/>
+        <w:autoSpaceDN w:val="0"/>
+        <w:adjustRightInd w:val="0"/>
+        <w:spacing w:after="0" w:line="240" w:lineRule="auto"/>
+        <w:rPr>
+          <w:rFonts w:ascii="Times New Roman" w:hAnsi="Times New Roman" w:cs="Times New Roman"/>
+          <w:color w:val="000000"/>
+          <w:sz w:val="24"/>
+          <w:szCs w:val="24"/>
+          <w:lang w:val="en-US"/>
+        </w:rPr>
+      </w:pPr>
+    </w:p>
+    <w:p>
+      <w:pPr>
+        <w:autoSpaceDE w:val="0"/>
+        <w:autoSpaceDN w:val="0"/>
+        <w:adjustRightInd w:val="0"/>
+        <w:spacing w:after="0" w:line="240" w:lineRule="auto"/>
+        <w:rPr>
+          <w:rFonts w:ascii="Times New Roman" w:hAnsi="Times New Roman" w:cs="Times New Roman"/>
+          <w:color w:val="000000"/>
+          <w:sz w:val="24"/>
+          <w:szCs w:val="24"/>
+          <w:lang w:val="en-US"/>
+        </w:rPr>
+      </w:pPr>
+      <w:r>
+        <w:rPr>
+          <w:rFonts w:ascii="Times New Roman" w:hAnsi="Times New Roman" w:cs="Times New Roman"/>
+          <w:color w:val="000000"/>
+          <w:sz w:val="24"/>
+          <w:szCs w:val="24"/>
+          <w:lang w:val="en-US"/>
+        </w:rPr>
+        <w:t xml:space="preserve">        </w:t>
+      </w:r>
+      <w:proofErr w:type="gramStart"/>
+      <w:r>
+        <w:rPr>
+          <w:rFonts w:ascii="Times New Roman" w:hAnsi="Times New Roman" w:cs="Times New Roman"/>
+          <w:color w:val="0000FF"/>
+          <w:sz w:val="24"/>
+          <w:szCs w:val="24"/>
+          <w:lang w:val="en-US"/>
+        </w:rPr>
+        <w:t>public</w:t>
+      </w:r>
+      <w:proofErr w:type="gramEnd"/>
+      <w:r>
+        <w:rPr>
+          <w:rFonts w:ascii="Times New Roman" w:hAnsi="Times New Roman" w:cs="Times New Roman"/>
+          <w:color w:val="000000"/>
+          <w:sz w:val="24"/>
+          <w:szCs w:val="24"/>
+          <w:lang w:val="en-US"/>
+        </w:rPr>
+        <w:t xml:space="preserve"> </w:t>
+      </w:r>
+      <w:r>
+        <w:rPr>
+          <w:rFonts w:ascii="Times New Roman" w:hAnsi="Times New Roman" w:cs="Times New Roman"/>
+          <w:color w:val="0000FF"/>
+          <w:sz w:val="24"/>
+          <w:szCs w:val="24"/>
+          <w:lang w:val="en-US"/>
+        </w:rPr>
+        <w:t>double</w:t>
+      </w:r>
+      <w:r>
+        <w:rPr>
+          <w:rFonts w:ascii="Times New Roman" w:hAnsi="Times New Roman" w:cs="Times New Roman"/>
+          <w:color w:val="000000"/>
+          <w:sz w:val="24"/>
+          <w:szCs w:val="24"/>
+          <w:lang w:val="en-US"/>
+        </w:rPr>
+        <w:t xml:space="preserve"> </w:t>
+      </w:r>
+      <w:proofErr w:type="spellStart"/>
+      <w:r>
+        <w:rPr>
+          <w:rFonts w:ascii="Times New Roman" w:hAnsi="Times New Roman" w:cs="Times New Roman"/>
+          <w:color w:val="000000"/>
+          <w:sz w:val="24"/>
+          <w:szCs w:val="24"/>
+          <w:lang w:val="en-US"/>
+        </w:rPr>
+        <w:t>NormalDistributionFunction</w:t>
+      </w:r>
+      <w:proofErr w:type="spellEnd"/>
+      <w:r>
+        <w:rPr>
+          <w:rFonts w:ascii="Times New Roman" w:hAnsi="Times New Roman" w:cs="Times New Roman"/>
+          <w:color w:val="000000"/>
+          <w:sz w:val="24"/>
+          <w:szCs w:val="24"/>
+          <w:lang w:val="en-US"/>
+        </w:rPr>
+        <w:t>(</w:t>
+      </w:r>
+      <w:r>
+        <w:rPr>
+          <w:rFonts w:ascii="Times New Roman" w:hAnsi="Times New Roman" w:cs="Times New Roman"/>
+          <w:color w:val="0000FF"/>
+          <w:sz w:val="24"/>
+          <w:szCs w:val="24"/>
+          <w:lang w:val="en-US"/>
+        </w:rPr>
+        <w:t>double</w:t>
+      </w:r>
+      <w:r>
+        <w:rPr>
+          <w:rFonts w:ascii="Times New Roman" w:hAnsi="Times New Roman" w:cs="Times New Roman"/>
+          <w:color w:val="000000"/>
+          <w:sz w:val="24"/>
+          <w:szCs w:val="24"/>
+          <w:lang w:val="en-US"/>
+        </w:rPr>
+        <w:t xml:space="preserve"> sigma, </w:t>
+      </w:r>
+      <w:r>
+        <w:rPr>
+          <w:rFonts w:ascii="Times New Roman" w:hAnsi="Times New Roman" w:cs="Times New Roman"/>
+          <w:color w:val="0000FF"/>
+          <w:sz w:val="24"/>
+          <w:szCs w:val="24"/>
+          <w:lang w:val="en-US"/>
+        </w:rPr>
+        <w:t>double</w:t>
+      </w:r>
+      <w:r>
+        <w:rPr>
+          <w:rFonts w:ascii="Times New Roman" w:hAnsi="Times New Roman" w:cs="Times New Roman"/>
+          <w:color w:val="000000"/>
+          <w:sz w:val="24"/>
+          <w:szCs w:val="24"/>
+          <w:lang w:val="en-US"/>
+        </w:rPr>
+        <w:t xml:space="preserve"> m) </w:t>
+      </w:r>
+    </w:p>
+    <w:p>
+      <w:pPr>
+        <w:autoSpaceDE w:val="0"/>
+        <w:autoSpaceDN w:val="0"/>
+        <w:adjustRightInd w:val="0"/>
+        <w:spacing w:after="0" w:line="240" w:lineRule="auto"/>
+        <w:rPr>
+          <w:rFonts w:ascii="Times New Roman" w:hAnsi="Times New Roman" w:cs="Times New Roman"/>
+          <w:color w:val="000000"/>
+          <w:sz w:val="24"/>
+          <w:szCs w:val="24"/>
+          <w:lang w:val="en-US"/>
+        </w:rPr>
+      </w:pPr>
+      <w:r>
+        <w:rPr>
+          <w:rFonts w:ascii="Times New Roman" w:hAnsi="Times New Roman" w:cs="Times New Roman"/>
+          <w:color w:val="000000"/>
+          <w:sz w:val="24"/>
+          <w:szCs w:val="24"/>
+          <w:lang w:val="en-US"/>
+        </w:rPr>
+        <w:t xml:space="preserve">            =&gt; (sigma * </w:t>
+      </w:r>
+      <w:proofErr w:type="spellStart"/>
+      <w:proofErr w:type="gramStart"/>
+      <w:r>
+        <w:rPr>
+          <w:rFonts w:ascii="Times New Roman" w:hAnsi="Times New Roman" w:cs="Times New Roman"/>
+          <w:color w:val="000000"/>
+          <w:sz w:val="24"/>
+          <w:szCs w:val="24"/>
+          <w:lang w:val="en-US"/>
+        </w:rPr>
+        <w:t>Math.Cos</w:t>
+      </w:r>
+      <w:proofErr w:type="spellEnd"/>
+      <w:r>
+        <w:rPr>
+          <w:rFonts w:ascii="Times New Roman" w:hAnsi="Times New Roman" w:cs="Times New Roman"/>
+          <w:color w:val="000000"/>
+          <w:sz w:val="24"/>
+          <w:szCs w:val="24"/>
+          <w:lang w:val="en-US"/>
+        </w:rPr>
+        <w:t>(</w:t>
+      </w:r>
+      <w:proofErr w:type="gramEnd"/>
+      <w:r>
+        <w:rPr>
+          <w:rFonts w:ascii="Times New Roman" w:hAnsi="Times New Roman" w:cs="Times New Roman"/>
+          <w:color w:val="000000"/>
+          <w:sz w:val="24"/>
+          <w:szCs w:val="24"/>
+          <w:lang w:val="en-US"/>
+        </w:rPr>
+        <w:t xml:space="preserve">2 * </w:t>
+      </w:r>
+      <w:proofErr w:type="spellStart"/>
+      <w:r>
+        <w:rPr>
+          <w:rFonts w:ascii="Times New Roman" w:hAnsi="Times New Roman" w:cs="Times New Roman"/>
+          <w:color w:val="000000"/>
+          <w:sz w:val="24"/>
+          <w:szCs w:val="24"/>
+          <w:lang w:val="en-US"/>
+        </w:rPr>
+        <w:t>Math.PI</w:t>
+      </w:r>
+      <w:proofErr w:type="spellEnd"/>
+      <w:r>
+        <w:rPr>
+          <w:rFonts w:ascii="Times New Roman" w:hAnsi="Times New Roman" w:cs="Times New Roman"/>
+          <w:color w:val="000000"/>
+          <w:sz w:val="24"/>
+          <w:szCs w:val="24"/>
+          <w:lang w:val="en-US"/>
+        </w:rPr>
+        <w:t xml:space="preserve"> * </w:t>
+      </w:r>
+      <w:proofErr w:type="spellStart"/>
+      <w:r>
+        <w:rPr>
+          <w:rFonts w:ascii="Times New Roman" w:hAnsi="Times New Roman" w:cs="Times New Roman"/>
+          <w:color w:val="000000"/>
+          <w:sz w:val="24"/>
+          <w:szCs w:val="24"/>
+          <w:lang w:val="en-US"/>
+        </w:rPr>
+        <w:t>NormalRandom.NextDouble</w:t>
+      </w:r>
+      <w:proofErr w:type="spellEnd"/>
+      <w:r>
+        <w:rPr>
+          <w:rFonts w:ascii="Times New Roman" w:hAnsi="Times New Roman" w:cs="Times New Roman"/>
+          <w:color w:val="000000"/>
+          <w:sz w:val="24"/>
+          <w:szCs w:val="24"/>
+          <w:lang w:val="en-US"/>
+        </w:rPr>
+        <w:t>())</w:t>
+      </w:r>
+    </w:p>
+    <w:p>
+      <w:pPr>
+        <w:autoSpaceDE w:val="0"/>
+        <w:autoSpaceDN w:val="0"/>
+        <w:adjustRightInd w:val="0"/>
+        <w:spacing w:after="0" w:line="240" w:lineRule="auto"/>
+        <w:rPr>
+          <w:rFonts w:ascii="Times New Roman" w:hAnsi="Times New Roman" w:cs="Times New Roman"/>
+          <w:color w:val="000000"/>
+          <w:sz w:val="24"/>
+          <w:szCs w:val="24"/>
+          <w:lang w:val="en-US"/>
+        </w:rPr>
+      </w:pPr>
+      <w:r>
+        <w:rPr>
+          <w:rFonts w:ascii="Times New Roman" w:hAnsi="Times New Roman" w:cs="Times New Roman"/>
+          <w:color w:val="000000"/>
+          <w:sz w:val="24"/>
+          <w:szCs w:val="24"/>
+          <w:lang w:val="en-US"/>
+        </w:rPr>
+        <w:t xml:space="preserve">                * </w:t>
+      </w:r>
+      <w:proofErr w:type="spellStart"/>
+      <w:proofErr w:type="gramStart"/>
+      <w:r>
+        <w:rPr>
+          <w:rFonts w:ascii="Times New Roman" w:hAnsi="Times New Roman" w:cs="Times New Roman"/>
+          <w:color w:val="000000"/>
+          <w:sz w:val="24"/>
+          <w:szCs w:val="24"/>
+          <w:lang w:val="en-US"/>
+        </w:rPr>
+        <w:t>Math.Sqrt</w:t>
+      </w:r>
+      <w:proofErr w:type="spellEnd"/>
+      <w:r>
+        <w:rPr>
+          <w:rFonts w:ascii="Times New Roman" w:hAnsi="Times New Roman" w:cs="Times New Roman"/>
+          <w:color w:val="000000"/>
+          <w:sz w:val="24"/>
+          <w:szCs w:val="24"/>
+          <w:lang w:val="en-US"/>
+        </w:rPr>
+        <w:t>(</w:t>
+      </w:r>
+      <w:proofErr w:type="gramEnd"/>
+      <w:r>
+        <w:rPr>
+          <w:rFonts w:ascii="Times New Roman" w:hAnsi="Times New Roman" w:cs="Times New Roman"/>
+          <w:color w:val="000000"/>
+          <w:sz w:val="24"/>
+          <w:szCs w:val="24"/>
+          <w:lang w:val="en-US"/>
+        </w:rPr>
+        <w:t xml:space="preserve">-2 * </w:t>
+      </w:r>
+      <w:proofErr w:type="spellStart"/>
+      <w:r>
+        <w:rPr>
+          <w:rFonts w:ascii="Times New Roman" w:hAnsi="Times New Roman" w:cs="Times New Roman"/>
+          <w:color w:val="000000"/>
+          <w:sz w:val="24"/>
+          <w:szCs w:val="24"/>
+          <w:lang w:val="en-US"/>
+        </w:rPr>
+        <w:t>Math.Log</w:t>
+      </w:r>
+      <w:proofErr w:type="spellEnd"/>
+      <w:r>
+        <w:rPr>
+          <w:rFonts w:ascii="Times New Roman" w:hAnsi="Times New Roman" w:cs="Times New Roman"/>
+          <w:color w:val="000000"/>
+          <w:sz w:val="24"/>
+          <w:szCs w:val="24"/>
+          <w:lang w:val="en-US"/>
+        </w:rPr>
+        <w:t>(</w:t>
+      </w:r>
+      <w:proofErr w:type="spellStart"/>
+      <w:r>
+        <w:rPr>
+          <w:rFonts w:ascii="Times New Roman" w:hAnsi="Times New Roman" w:cs="Times New Roman"/>
+          <w:color w:val="000000"/>
+          <w:sz w:val="24"/>
+          <w:szCs w:val="24"/>
+          <w:lang w:val="en-US"/>
+        </w:rPr>
+        <w:t>NormalRandom.NextDouble</w:t>
+      </w:r>
+      <w:proofErr w:type="spellEnd"/>
+      <w:r>
+        <w:rPr>
+          <w:rFonts w:ascii="Times New Roman" w:hAnsi="Times New Roman" w:cs="Times New Roman"/>
+          <w:color w:val="000000"/>
+          <w:sz w:val="24"/>
+          <w:szCs w:val="24"/>
+          <w:lang w:val="en-US"/>
+        </w:rPr>
+        <w:t>()))) + m;</w:t>
+      </w:r>
+    </w:p>
+    <w:p>
+      <w:pPr>
+        <w:pStyle w:val="a2"/>
+        <w:rPr>
+          <w:bCs/>
+          <w:sz w:val="24"/>
+          <w:szCs w:val="24"/>
+        </w:rPr>
+      </w:pPr>
+      <w:r>
+        <w:rPr>
+          <w:color w:val="000000"/>
+          <w:sz w:val="24"/>
+          <w:szCs w:val="24"/>
+          <w:lang w:val="en-US"/>
+        </w:rPr>
+        <w:t xml:space="preserve">    </w:t>
+      </w:r>
+      <w:r>
+        <w:rPr>
+          <w:color w:val="000000"/>
+          <w:sz w:val="24"/>
+          <w:szCs w:val="24"/>
+        </w:rPr>
+        <w:t>}</w:t>
+      </w:r>
+    </w:p>
+    <w:p>
+      <w:pPr>
+        <w:pStyle w:val="a2"/>
+        <w:rPr>
+          <w:bCs/>
+          <w:sz w:val="24"/>
+          <w:szCs w:val="24"/>
+        </w:rPr>
+      </w:pPr>
+    </w:p>
+    <w:p>
+      <w:pPr>
+        <w:pStyle w:val="a2"/>
+        <w:rPr>
+          <w:bCs/>
+          <w:sz w:val="24"/>
+          <w:szCs w:val="24"/>
+        </w:rPr>
+      </w:pPr>
+      <w:r>
+        <w:rPr>
+          <w:bCs/>
+          <w:sz w:val="24"/>
+          <w:szCs w:val="24"/>
+        </w:rPr>
+        <w:t xml:space="preserve">На рисунке ниже представлены результаты генерации чисел: </w:t>
+      </w:r>
+    </w:p>
+    <w:p>
+      <w:pPr>
+        <w:pStyle w:val="a2"/>
+        <w:spacing w:before="240"/>
+        <w:ind w:firstLine="0"/>
+        <w:jc w:val="center"/>
+        <w:rPr>
+          <w:bCs/>
+          <w:sz w:val="24"/>
+          <w:szCs w:val="24"/>
+        </w:rPr>
+      </w:pPr>
+      <w:r>
+        <w:rPr>
+          <w:noProof/>
+          <w:sz w:val="24"/>
+          <w:szCs w:val="24"/>
+          <w:lang w:eastAsia="ru-RU"/>
+        </w:rPr>
+        <w:drawing>
+          <wp:inline distT="0" distB="0" distL="0" distR="0" wp14:anchorId="5B3FB80C" wp14:editId="32B77D1B">
+            <wp:extent cx="4591050" cy="2894725"/>
+            <wp:effectExtent l="0" t="0" r="0" b="1270"/>
+            <wp:docPr id="3" name="Рисунок 3"/>
+            <wp:cNvGraphicFramePr>
+              <a:graphicFrameLocks xmlns:a="http://schemas.openxmlformats.org/drawingml/2006/main" noChangeAspect="1"/>
+            </wp:cNvGraphicFramePr>
+            <a:graphic xmlns:a="http://schemas.openxmlformats.org/drawingml/2006/main">
+              <a:graphicData uri="http://schemas.openxmlformats.org/drawingml/2006/picture">
+                <pic:pic xmlns:pic="http://schemas.openxmlformats.org/drawingml/2006/picture">
+                  <pic:nvPicPr>
+                    <pic:cNvPr id="1" name=""/>
+                    <pic:cNvPicPr/>
+                  </pic:nvPicPr>
+                  <pic:blipFill>
+                    <a:blip r:embed="rId13"/>
+                    <a:stretch>
+                      <a:fillRect/>
+                    </a:stretch>
+                  </pic:blipFill>
+                  <pic:spPr>
+                    <a:xfrm>
+                      <a:off x="0" y="0"/>
+                      <a:ext cx="4592313" cy="2895521"/>
+                    </a:xfrm>
+                    <a:prstGeom prst="rect">
+                      <a:avLst/>
+                    </a:prstGeom>
+                  </pic:spPr>
+                </pic:pic>
+              </a:graphicData>
+            </a:graphic>
+          </wp:inline>
+        </w:drawing>
+      </w:r>
+    </w:p>
+    <w:p>
+      <w:pPr>
+        <w:pStyle w:val="a4"/>
+        <w:rPr>
+          <w:rFonts w:cs="Times New Roman"/>
+          <w:szCs w:val="24"/>
+        </w:rPr>
+      </w:pPr>
+      <w:r>
+        <w:rPr>
+          <w:rFonts w:cs="Times New Roman"/>
+          <w:szCs w:val="24"/>
+        </w:rPr>
+        <w:t>Сгенерированные числа</w:t>
+      </w:r>
+    </w:p>
+    <w:p>
+      <w:pPr>
+        <w:pStyle w:val="a2"/>
+        <w:rPr>
+          <w:bCs/>
+          <w:sz w:val="24"/>
+          <w:szCs w:val="24"/>
+        </w:rPr>
+      </w:pPr>
+      <w:r>
+        <w:rPr>
+          <w:bCs/>
+          <w:sz w:val="24"/>
+          <w:szCs w:val="24"/>
+        </w:rPr>
+        <w:lastRenderedPageBreak/>
+        <w:t xml:space="preserve">2. Далее было произведено тестирование по гистограмме. Полученные последовательности необходимо проверить на соответствие теоретическому закону распределения. Для этого: </w:t>
+      </w:r>
+    </w:p>
+    <w:p>
+      <w:pPr>
+        <w:pStyle w:val="a2"/>
+        <w:rPr>
+          <w:bCs/>
+          <w:sz w:val="24"/>
+          <w:szCs w:val="24"/>
+        </w:rPr>
+      </w:pPr>
+      <w:r>
+        <w:rPr>
+          <w:bCs/>
+          <w:sz w:val="24"/>
+          <w:szCs w:val="24"/>
+        </w:rPr>
+        <w:t xml:space="preserve">1. выбрала из полученных последовательностей минимальное и максимальное значение. </w:t>
+      </w:r>
+    </w:p>
+    <w:p>
+      <w:pPr>
+        <w:pStyle w:val="a2"/>
+        <w:rPr>
+          <w:bCs/>
+          <w:sz w:val="24"/>
+          <w:szCs w:val="24"/>
+        </w:rPr>
+      </w:pPr>
+      <w:r>
+        <w:rPr>
+          <w:bCs/>
+          <w:sz w:val="24"/>
+          <w:szCs w:val="24"/>
+        </w:rPr>
+        <w:t xml:space="preserve">2. </w:t>
+      </w:r>
+      <w:r>
+        <w:rPr>
+          <w:bCs/>
+          <w:sz w:val="24"/>
+          <w:szCs w:val="24"/>
+        </w:rPr>
+        <w:t xml:space="preserve">интервал разбиения последовательности </w:t>
+      </w:r>
+      <w:r>
+        <w:rPr>
+          <w:bCs/>
+          <w:sz w:val="24"/>
+          <w:szCs w:val="24"/>
+          <w:lang w:val="en-US"/>
+        </w:rPr>
+        <w:t>m</w:t>
+      </w:r>
+      <w:r>
+        <w:rPr>
+          <w:bCs/>
+          <w:sz w:val="24"/>
+          <w:szCs w:val="24"/>
+        </w:rPr>
+        <w:t xml:space="preserve">=20, </w:t>
+      </w:r>
+      <w:proofErr w:type="gramStart"/>
+      <w:r>
+        <w:rPr>
+          <w:bCs/>
+          <w:sz w:val="24"/>
+          <w:szCs w:val="24"/>
+          <w:lang w:val="en-US"/>
+        </w:rPr>
+        <w:t>N</w:t>
+      </w:r>
+      <w:r>
+        <w:rPr>
+          <w:bCs/>
+          <w:sz w:val="24"/>
+          <w:szCs w:val="24"/>
+        </w:rPr>
+        <w:t xml:space="preserve"> &gt;</w:t>
+      </w:r>
+      <w:proofErr w:type="gramEnd"/>
+      <w:r>
+        <w:rPr>
+          <w:bCs/>
+          <w:sz w:val="24"/>
+          <w:szCs w:val="24"/>
+        </w:rPr>
+        <w:t>=10^2*</w:t>
+      </w:r>
+      <w:r>
+        <w:rPr>
+          <w:bCs/>
+          <w:sz w:val="24"/>
+          <w:szCs w:val="24"/>
+          <w:lang w:val="en-US"/>
+        </w:rPr>
+        <w:t>m</w:t>
+      </w:r>
+      <w:r>
+        <w:rPr>
+          <w:bCs/>
+          <w:sz w:val="24"/>
+          <w:szCs w:val="24"/>
+        </w:rPr>
+        <w:t xml:space="preserve"> =&gt; </w:t>
+      </w:r>
+      <w:r>
+        <w:rPr>
+          <w:bCs/>
+          <w:sz w:val="24"/>
+          <w:szCs w:val="24"/>
+          <w:lang w:val="en-US"/>
+        </w:rPr>
+        <w:t>N</w:t>
+      </w:r>
+      <w:r>
+        <w:rPr>
+          <w:bCs/>
+          <w:sz w:val="24"/>
+          <w:szCs w:val="24"/>
+        </w:rPr>
+        <w:t>=2000.</w:t>
+      </w:r>
+    </w:p>
+    <w:p>
+      <w:pPr>
+        <w:pStyle w:val="a2"/>
+        <w:rPr>
+          <w:bCs/>
+          <w:sz w:val="24"/>
+          <w:szCs w:val="24"/>
+        </w:rPr>
+      </w:pPr>
+      <w:r>
+        <w:rPr>
+          <w:bCs/>
+          <w:sz w:val="24"/>
+          <w:szCs w:val="24"/>
+        </w:rPr>
+        <w:t xml:space="preserve">3. в каждый интервал попадает </w:t>
+      </w:r>
+      <w:proofErr w:type="spellStart"/>
+      <w:r>
+        <w:rPr>
+          <w:bCs/>
+          <w:sz w:val="24"/>
+          <w:szCs w:val="24"/>
+          <w:lang w:val="en-US"/>
+        </w:rPr>
+        <w:t>Nj</w:t>
+      </w:r>
+      <w:proofErr w:type="spellEnd"/>
+      <w:r>
+        <w:rPr>
+          <w:bCs/>
+          <w:sz w:val="24"/>
+          <w:szCs w:val="24"/>
+        </w:rPr>
+        <w:t xml:space="preserve"> чисел с вероятностью </w:t>
+      </w:r>
+      <w:r>
+        <w:rPr>
+          <w:noProof/>
+          <w:sz w:val="24"/>
+          <w:szCs w:val="24"/>
+          <w:lang w:eastAsia="ru-RU"/>
+        </w:rPr>
+        <w:drawing>
+          <wp:inline distT="0" distB="0" distL="0" distR="0" wp14:anchorId="6446D9A8" wp14:editId="1A11B005">
+            <wp:extent cx="1304925" cy="360571"/>
+            <wp:effectExtent l="0" t="0" r="0" b="1905"/>
+            <wp:docPr id="4" name="Рисунок 4"/>
+            <wp:cNvGraphicFramePr>
+              <a:graphicFrameLocks xmlns:a="http://schemas.openxmlformats.org/drawingml/2006/main" noChangeAspect="1"/>
+            </wp:cNvGraphicFramePr>
+            <a:graphic xmlns:a="http://schemas.openxmlformats.org/drawingml/2006/main">
+              <a:graphicData uri="http://schemas.openxmlformats.org/drawingml/2006/picture">
+                <pic:pic xmlns:pic="http://schemas.openxmlformats.org/drawingml/2006/picture">
+                  <pic:nvPicPr>
+                    <pic:cNvPr id="1" name=""/>
+                    <pic:cNvPicPr/>
+                  </pic:nvPicPr>
+                  <pic:blipFill>
+                    <a:blip r:embed="rId14"/>
+                    <a:stretch>
+                      <a:fillRect/>
+                    </a:stretch>
+                  </pic:blipFill>
+                  <pic:spPr>
+                    <a:xfrm>
+                      <a:off x="0" y="0"/>
+                      <a:ext cx="1322130" cy="365325"/>
+                    </a:xfrm>
+                    <a:prstGeom prst="rect">
+                      <a:avLst/>
+                    </a:prstGeom>
+                  </pic:spPr>
+                </pic:pic>
+              </a:graphicData>
+            </a:graphic>
+          </wp:inline>
+        </w:drawing>
+      </w:r>
+    </w:p>
+    <w:p>
+      <w:pPr>
+        <w:pStyle w:val="a2"/>
+        <w:rPr>
+          <w:bCs/>
+          <w:sz w:val="24"/>
+          <w:szCs w:val="24"/>
+        </w:rPr>
+      </w:pPr>
+      <w:r>
+        <w:rPr>
+          <w:bCs/>
+          <w:sz w:val="24"/>
+          <w:szCs w:val="24"/>
+        </w:rPr>
+        <w:t xml:space="preserve">4.выполнение расчета ширины и высоты получаемых гистограмм будет происходить по </w:t>
+      </w:r>
+      <w:proofErr w:type="gramStart"/>
+      <w:r>
+        <w:rPr>
+          <w:bCs/>
+          <w:sz w:val="24"/>
+          <w:szCs w:val="24"/>
+        </w:rPr>
+        <w:t xml:space="preserve">формулам: </w:t>
+      </w:r>
+      <w:r>
+        <w:rPr>
+          <w:noProof/>
+          <w:sz w:val="24"/>
+          <w:szCs w:val="24"/>
+          <w:lang w:eastAsia="ru-RU"/>
+        </w:rPr>
+        <w:drawing>
+          <wp:inline distT="0" distB="0" distL="0" distR="0" wp14:anchorId="14148AF5" wp14:editId="16943BE3">
+            <wp:extent cx="476250" cy="381000"/>
+            <wp:effectExtent l="0" t="0" r="0" b="0"/>
+            <wp:docPr id="7" name="Рисунок 7"/>
+            <wp:cNvGraphicFramePr>
+              <a:graphicFrameLocks xmlns:a="http://schemas.openxmlformats.org/drawingml/2006/main" noChangeAspect="1"/>
+            </wp:cNvGraphicFramePr>
+            <a:graphic xmlns:a="http://schemas.openxmlformats.org/drawingml/2006/main">
+              <a:graphicData uri="http://schemas.openxmlformats.org/drawingml/2006/picture">
+                <pic:pic xmlns:pic="http://schemas.openxmlformats.org/drawingml/2006/picture">
+                  <pic:nvPicPr>
+                    <pic:cNvPr id="1" name=""/>
+                    <pic:cNvPicPr/>
+                  </pic:nvPicPr>
+                  <pic:blipFill rotWithShape="1">
+                    <a:blip r:embed="rId15"/>
+                    <a:srcRect l="20735" r="55643"/>
+                    <a:stretch/>
+                  </pic:blipFill>
+                  <pic:spPr bwMode="auto">
+                    <a:xfrm>
+                      <a:off x="0" y="0"/>
+                      <a:ext cx="476564" cy="381251"/>
+                    </a:xfrm>
+                    <a:prstGeom prst="rect">
+                      <a:avLst/>
+                    </a:prstGeom>
+                    <a:ln>
+                      <a:noFill/>
+                    </a:ln>
+                    <a:extLst>
+                      <a:ext uri="{53640926-AAD7-44D8-BBD7-CCE9431645EC}">
+                        <a14:shadowObscured xmlns:a14="http://schemas.microsoft.com/office/drawing/2010/main"/>
+                      </a:ext>
+                    </a:extLst>
+                  </pic:spPr>
+                </pic:pic>
+              </a:graphicData>
+            </a:graphic>
+          </wp:inline>
+        </w:drawing>
+      </w:r>
+      <w:r>
+        <w:rPr>
+          <w:bCs/>
+          <w:sz w:val="24"/>
+          <w:szCs w:val="24"/>
+        </w:rPr>
+        <w:t xml:space="preserve"> и</w:t>
+      </w:r>
+      <w:proofErr w:type="gramEnd"/>
+      <w:r>
+        <w:rPr>
+          <w:bCs/>
+          <w:sz w:val="24"/>
+          <w:szCs w:val="24"/>
+        </w:rPr>
+        <w:t xml:space="preserve"> </w:t>
+      </w:r>
+      <w:r>
+        <w:rPr>
+          <w:noProof/>
+          <w:sz w:val="24"/>
+          <w:szCs w:val="24"/>
+          <w:lang w:eastAsia="ru-RU"/>
+        </w:rPr>
+        <w:drawing>
+          <wp:inline distT="0" distB="0" distL="0" distR="0" wp14:anchorId="76FF4C49" wp14:editId="55ACA551">
+            <wp:extent cx="809625" cy="473927"/>
+            <wp:effectExtent l="0" t="0" r="0" b="2540"/>
+            <wp:docPr id="8" name="Рисунок 8"/>
+            <wp:cNvGraphicFramePr>
+              <a:graphicFrameLocks xmlns:a="http://schemas.openxmlformats.org/drawingml/2006/main" noChangeAspect="1"/>
+            </wp:cNvGraphicFramePr>
+            <a:graphic xmlns:a="http://schemas.openxmlformats.org/drawingml/2006/main">
+              <a:graphicData uri="http://schemas.openxmlformats.org/drawingml/2006/picture">
+                <pic:pic xmlns:pic="http://schemas.openxmlformats.org/drawingml/2006/picture">
+                  <pic:nvPicPr>
+                    <pic:cNvPr id="1" name=""/>
+                    <pic:cNvPicPr/>
+                  </pic:nvPicPr>
+                  <pic:blipFill rotWithShape="1">
+                    <a:blip r:embed="rId15"/>
+                    <a:srcRect l="67717"/>
+                    <a:stretch/>
+                  </pic:blipFill>
+                  <pic:spPr bwMode="auto">
+                    <a:xfrm>
+                      <a:off x="0" y="0"/>
+                      <a:ext cx="812168" cy="475416"/>
+                    </a:xfrm>
+                    <a:prstGeom prst="rect">
+                      <a:avLst/>
+                    </a:prstGeom>
+                    <a:ln>
+                      <a:noFill/>
+                    </a:ln>
+                    <a:extLst>
+                      <a:ext uri="{53640926-AAD7-44D8-BBD7-CCE9431645EC}">
+                        <a14:shadowObscured xmlns:a14="http://schemas.microsoft.com/office/drawing/2010/main"/>
+                      </a:ext>
+                    </a:extLst>
+                  </pic:spPr>
+                </pic:pic>
+              </a:graphicData>
+            </a:graphic>
+          </wp:inline>
+        </w:drawing>
+      </w:r>
+    </w:p>
+    <w:p>
+      <w:pPr>
+        <w:pStyle w:val="a2"/>
+        <w:rPr>
+          <w:bCs/>
+          <w:sz w:val="24"/>
+          <w:szCs w:val="24"/>
+        </w:rPr>
+      </w:pPr>
+      <w:r>
+        <w:rPr>
+          <w:bCs/>
+          <w:sz w:val="24"/>
+          <w:szCs w:val="24"/>
+        </w:rPr>
+        <w:t>Фрагмент результатов расчета приведен на рисунках 2.2 и 2.3.</w:t>
+      </w:r>
+      <w:r>
+        <w:rPr>
+          <w:bCs/>
+          <w:sz w:val="24"/>
+          <w:szCs w:val="24"/>
+        </w:rPr>
+        <w:t xml:space="preserve"> </w:t>
+      </w:r>
+      <w:proofErr w:type="spellStart"/>
+      <w:r>
+        <w:rPr>
+          <w:bCs/>
+          <w:sz w:val="24"/>
+          <w:szCs w:val="24"/>
+          <w:lang w:val="en-US"/>
+        </w:rPr>
+        <w:t>deltaY</w:t>
+      </w:r>
+      <w:proofErr w:type="spellEnd"/>
+      <w:r>
+        <w:rPr>
+          <w:bCs/>
+          <w:sz w:val="24"/>
+          <w:szCs w:val="24"/>
+        </w:rPr>
+        <w:t xml:space="preserve"> – шаг. </w:t>
+      </w:r>
+    </w:p>
+    <w:p>
+      <w:pPr>
+        <w:pStyle w:val="a2"/>
+        <w:spacing w:before="240"/>
+        <w:jc w:val="center"/>
+        <w:rPr>
+          <w:bCs/>
+          <w:sz w:val="24"/>
+          <w:szCs w:val="24"/>
+        </w:rPr>
+      </w:pPr>
+      <w:r>
+        <w:rPr>
+          <w:noProof/>
+          <w:sz w:val="24"/>
+          <w:szCs w:val="24"/>
+          <w:lang w:eastAsia="ru-RU"/>
+        </w:rPr>
+        <w:drawing>
+          <wp:inline distT="0" distB="0" distL="0" distR="0" wp14:anchorId="3283E965" wp14:editId="1251B662">
+            <wp:extent cx="4610100" cy="971550"/>
+            <wp:effectExtent l="0" t="0" r="0" b="0"/>
+            <wp:docPr id="5" name="Рисунок 5"/>
+            <wp:cNvGraphicFramePr>
+              <a:graphicFrameLocks xmlns:a="http://schemas.openxmlformats.org/drawingml/2006/main" noChangeAspect="1"/>
+            </wp:cNvGraphicFramePr>
+            <a:graphic xmlns:a="http://schemas.openxmlformats.org/drawingml/2006/main">
+              <a:graphicData uri="http://schemas.openxmlformats.org/drawingml/2006/picture">
+                <pic:pic xmlns:pic="http://schemas.openxmlformats.org/drawingml/2006/picture">
+                  <pic:nvPicPr>
+                    <pic:cNvPr id="1" name=""/>
+                    <pic:cNvPicPr/>
+                  </pic:nvPicPr>
+                  <pic:blipFill rotWithShape="1">
+                    <a:blip r:embed="rId16"/>
+                    <a:srcRect t="23308"/>
+                    <a:stretch/>
+                  </pic:blipFill>
+                  <pic:spPr bwMode="auto">
+                    <a:xfrm>
+                      <a:off x="0" y="0"/>
+                      <a:ext cx="4610100" cy="971550"/>
+                    </a:xfrm>
+                    <a:prstGeom prst="rect">
+                      <a:avLst/>
+                    </a:prstGeom>
+                    <a:ln>
+                      <a:noFill/>
+                    </a:ln>
+                    <a:extLst>
+                      <a:ext uri="{53640926-AAD7-44D8-BBD7-CCE9431645EC}">
+                        <a14:shadowObscured xmlns:a14="http://schemas.microsoft.com/office/drawing/2010/main"/>
+                      </a:ext>
+                    </a:extLst>
+                  </pic:spPr>
+                </pic:pic>
+              </a:graphicData>
+            </a:graphic>
+          </wp:inline>
+        </w:drawing>
+      </w:r>
+    </w:p>
+    <w:p>
+      <w:pPr>
+        <w:pStyle w:val="a4"/>
+        <w:rPr>
+          <w:rFonts w:cs="Times New Roman"/>
+          <w:szCs w:val="24"/>
+        </w:rPr>
+      </w:pPr>
+      <w:r>
+        <w:rPr>
+          <w:rFonts w:cs="Times New Roman"/>
+          <w:szCs w:val="24"/>
+        </w:rPr>
+        <w:t xml:space="preserve">Фрагмент расчета для распределения </w:t>
+      </w:r>
+      <w:r>
+        <w:rPr>
+          <w:rFonts w:cs="Times New Roman"/>
+          <w:szCs w:val="24"/>
+          <w:lang w:val="en-US"/>
+        </w:rPr>
+        <w:t>t1</w:t>
+      </w:r>
+    </w:p>
+    <w:p>
+      <w:pPr>
+        <w:pStyle w:val="a2"/>
+        <w:jc w:val="center"/>
+        <w:rPr>
+          <w:sz w:val="24"/>
+          <w:szCs w:val="24"/>
+        </w:rPr>
+      </w:pPr>
+      <w:r>
+        <w:rPr>
+          <w:noProof/>
+          <w:sz w:val="24"/>
+          <w:szCs w:val="24"/>
+          <w:lang w:eastAsia="ru-RU"/>
+        </w:rPr>
+        <w:drawing>
+          <wp:inline distT="0" distB="0" distL="0" distR="0" wp14:anchorId="24C2F86F" wp14:editId="66C18999">
+            <wp:extent cx="4505325" cy="819150"/>
+            <wp:effectExtent l="0" t="0" r="9525" b="0"/>
+            <wp:docPr id="6" name="Рисунок 6"/>
+            <wp:cNvGraphicFramePr>
+              <a:graphicFrameLocks xmlns:a="http://schemas.openxmlformats.org/drawingml/2006/main" noChangeAspect="1"/>
+            </wp:cNvGraphicFramePr>
+            <a:graphic xmlns:a="http://schemas.openxmlformats.org/drawingml/2006/main">
+              <a:graphicData uri="http://schemas.openxmlformats.org/drawingml/2006/picture">
+                <pic:pic xmlns:pic="http://schemas.openxmlformats.org/drawingml/2006/picture">
+                  <pic:nvPicPr>
+                    <pic:cNvPr id="1" name=""/>
+                    <pic:cNvPicPr/>
+                  </pic:nvPicPr>
+                  <pic:blipFill>
+                    <a:blip r:embed="rId17"/>
+                    <a:stretch>
+                      <a:fillRect/>
+                    </a:stretch>
+                  </pic:blipFill>
+                  <pic:spPr>
+                    <a:xfrm>
+                      <a:off x="0" y="0"/>
+                      <a:ext cx="4505325" cy="819150"/>
+                    </a:xfrm>
+                    <a:prstGeom prst="rect">
+                      <a:avLst/>
+                    </a:prstGeom>
+                  </pic:spPr>
+                </pic:pic>
+              </a:graphicData>
+            </a:graphic>
+          </wp:inline>
+        </w:drawing>
+      </w:r>
+    </w:p>
+    <w:p>
+      <w:pPr>
+        <w:pStyle w:val="a4"/>
+        <w:rPr>
+          <w:rFonts w:cs="Times New Roman"/>
+          <w:szCs w:val="24"/>
+          <w:lang w:val="en-US"/>
+        </w:rPr>
+      </w:pPr>
+      <w:r>
+        <w:rPr>
+          <w:rFonts w:cs="Times New Roman"/>
+          <w:szCs w:val="24"/>
+        </w:rPr>
+        <w:t xml:space="preserve">Фрагмент расчета для </w:t>
+      </w:r>
+      <w:r>
+        <w:rPr>
+          <w:rFonts w:cs="Times New Roman"/>
+          <w:szCs w:val="24"/>
+          <w:lang w:val="en-US"/>
+        </w:rPr>
+        <w:t>t2</w:t>
+      </w:r>
+    </w:p>
+    <w:p>
+      <w:pPr>
+        <w:pStyle w:val="a2"/>
+        <w:rPr>
+          <w:sz w:val="24"/>
+          <w:szCs w:val="24"/>
+        </w:rPr>
+      </w:pPr>
+      <w:r>
+        <w:rPr>
+          <w:sz w:val="24"/>
+          <w:szCs w:val="24"/>
+        </w:rPr>
+        <w:t xml:space="preserve">На рисунке 2.4 и 2.5 показаны полученные гистограммы, на основании которых можно говорить о том, что сгенерированная </w:t>
+      </w:r>
+      <w:proofErr w:type="spellStart"/>
+      <w:r>
+        <w:rPr>
+          <w:sz w:val="24"/>
+          <w:szCs w:val="24"/>
+        </w:rPr>
+        <w:t>программно</w:t>
+      </w:r>
+      <w:proofErr w:type="spellEnd"/>
+      <w:r>
+        <w:rPr>
+          <w:sz w:val="24"/>
+          <w:szCs w:val="24"/>
+        </w:rPr>
+        <w:t xml:space="preserve"> последовательность соответствует заданным законам распределения. </w:t>
+      </w:r>
+    </w:p>
+    <w:p>
+      <w:pPr>
+        <w:pStyle w:val="a2"/>
+        <w:spacing w:before="240"/>
+        <w:jc w:val="center"/>
+        <w:rPr>
+          <w:bCs/>
+          <w:sz w:val="24"/>
+          <w:szCs w:val="24"/>
+        </w:rPr>
+      </w:pPr>
+      <w:r>
+        <w:rPr>
+          <w:noProof/>
+          <w:sz w:val="24"/>
+          <w:szCs w:val="24"/>
+          <w:lang w:eastAsia="ru-RU"/>
+        </w:rPr>
+        <w:drawing>
+          <wp:inline distT="0" distB="0" distL="0" distR="0" wp14:anchorId="01259FB6" wp14:editId="647E100D">
+            <wp:extent cx="4229100" cy="1752600"/>
+            <wp:effectExtent l="0" t="0" r="0" b="0"/>
+            <wp:docPr id="9" name="Диаграмма 9"/>
+            <wp:cNvGraphicFramePr/>
+            <a:graphic xmlns:a="http://schemas.openxmlformats.org/drawingml/2006/main">
+              <a:graphicData uri="http://schemas.openxmlformats.org/drawingml/2006/chart">
+                <c:chart xmlns:c="http://schemas.openxmlformats.org/drawingml/2006/chart" xmlns:r="http://schemas.openxmlformats.org/officeDocument/2006/relationships" r:id="rId18"/>
+              </a:graphicData>
+            </a:graphic>
+          </wp:inline>
+        </w:drawing>
+      </w:r>
+    </w:p>
+    <w:p>
+      <w:pPr>
+        <w:pStyle w:val="a4"/>
+        <w:rPr>
+          <w:rFonts w:cs="Times New Roman"/>
+          <w:szCs w:val="24"/>
+        </w:rPr>
+      </w:pPr>
+      <w:r>
+        <w:rPr>
+          <w:rFonts w:cs="Times New Roman"/>
+          <w:szCs w:val="24"/>
+        </w:rPr>
+        <w:t>Гистограмма для распределения по показательному закону</w:t>
+      </w:r>
+    </w:p>
+    <w:p>
+      <w:pPr>
+        <w:pStyle w:val="a2"/>
+        <w:jc w:val="center"/>
+        <w:rPr>
+          <w:sz w:val="24"/>
+          <w:szCs w:val="24"/>
+        </w:rPr>
+      </w:pPr>
+      <w:r>
+        <w:rPr>
+          <w:noProof/>
+          <w:sz w:val="24"/>
+          <w:szCs w:val="24"/>
+          <w:lang w:eastAsia="ru-RU"/>
+        </w:rPr>
+        <w:drawing>
+          <wp:inline distT="0" distB="0" distL="0" distR="0" wp14:anchorId="63A05951" wp14:editId="380A9442">
+            <wp:extent cx="3924300" cy="1390650"/>
+            <wp:effectExtent l="0" t="0" r="0" b="0"/>
+            <wp:docPr id="10" name="Диаграмма 10"/>
+            <wp:cNvGraphicFramePr/>
+            <a:graphic xmlns:a="http://schemas.openxmlformats.org/drawingml/2006/main">
+              <a:graphicData uri="http://schemas.openxmlformats.org/drawingml/2006/chart">
+                <c:chart xmlns:c="http://schemas.openxmlformats.org/drawingml/2006/chart" xmlns:r="http://schemas.openxmlformats.org/officeDocument/2006/relationships" r:id="rId19"/>
+              </a:graphicData>
+            </a:graphic>
+          </wp:inline>
+        </w:drawing>
+      </w:r>
+    </w:p>
+    <w:p>
+      <w:pPr>
+        <w:pStyle w:val="a4"/>
+        <w:rPr>
+          <w:rFonts w:cs="Times New Roman"/>
+          <w:szCs w:val="24"/>
+        </w:rPr>
+      </w:pPr>
+      <w:r>
+        <w:rPr>
+          <w:rFonts w:cs="Times New Roman"/>
+          <w:szCs w:val="24"/>
+        </w:rPr>
+        <w:t xml:space="preserve">Гистограмма для распределения по </w:t>
+      </w:r>
+      <w:r>
+        <w:rPr>
+          <w:rFonts w:cs="Times New Roman"/>
+          <w:szCs w:val="24"/>
+        </w:rPr>
+        <w:t xml:space="preserve">нормальному </w:t>
+      </w:r>
+      <w:r>
+        <w:rPr>
+          <w:rFonts w:cs="Times New Roman"/>
+          <w:szCs w:val="24"/>
+        </w:rPr>
+        <w:t>закону</w:t>
+      </w:r>
+    </w:p>
+    <w:p>
+      <w:pPr>
+        <w:pStyle w:val="a2"/>
+        <w:rPr>
+          <w:sz w:val="24"/>
+          <w:szCs w:val="24"/>
+        </w:rPr>
+      </w:pPr>
+      <w:r>
+        <w:rPr>
+          <w:sz w:val="24"/>
+          <w:szCs w:val="24"/>
+        </w:rPr>
+        <w:t>2. Произведем тестирование по критерию согласия</w:t>
+      </w:r>
+      <w:r>
+        <w:rPr>
+          <w:sz w:val="24"/>
+          <w:szCs w:val="24"/>
+        </w:rPr>
+        <w:t xml:space="preserve"> Колмогорова. </w:t>
+      </w:r>
+      <w:r>
+        <w:rPr>
+          <w:sz w:val="24"/>
+          <w:szCs w:val="24"/>
+        </w:rPr>
+        <w:t xml:space="preserve">При использовании критерия согласия Колмогорова на графике теоретической функции распределения F(y) строится </w:t>
+      </w:r>
+      <w:r>
+        <w:rPr>
+          <w:sz w:val="24"/>
+          <w:szCs w:val="24"/>
+        </w:rPr>
+        <w:lastRenderedPageBreak/>
+        <w:t>кусочно</w:t>
+      </w:r>
+      <w:r>
+        <w:rPr>
+          <w:sz w:val="24"/>
+          <w:szCs w:val="24"/>
+        </w:rPr>
+        <w:t>-</w:t>
+      </w:r>
+      <w:r>
+        <w:rPr>
+          <w:sz w:val="24"/>
+          <w:szCs w:val="24"/>
+        </w:rPr>
+        <w:t xml:space="preserve">непрерывная статистическая функция распределения следующего </w:t>
+      </w:r>
+      <w:proofErr w:type="gramStart"/>
+      <w:r>
+        <w:rPr>
+          <w:sz w:val="24"/>
+          <w:szCs w:val="24"/>
+        </w:rPr>
+        <w:t>вида</w:t>
+      </w:r>
+      <w:r>
+        <w:rPr>
+          <w:sz w:val="24"/>
+          <w:szCs w:val="24"/>
+        </w:rPr>
+        <w:t xml:space="preserve">: </w:t>
+      </w:r>
+      <w:r>
+        <w:rPr>
+          <w:noProof/>
+          <w:lang w:eastAsia="ru-RU"/>
+        </w:rPr>
+        <w:drawing>
+          <wp:inline distT="0" distB="0" distL="0" distR="0" wp14:anchorId="41FA7EE5" wp14:editId="355DDB14">
+            <wp:extent cx="1762125" cy="415018"/>
+            <wp:effectExtent l="0" t="0" r="0" b="4445"/>
+            <wp:docPr id="11" name="Рисунок 11"/>
+            <wp:cNvGraphicFramePr>
+              <a:graphicFrameLocks xmlns:a="http://schemas.openxmlformats.org/drawingml/2006/main" noChangeAspect="1"/>
+            </wp:cNvGraphicFramePr>
+            <a:graphic xmlns:a="http://schemas.openxmlformats.org/drawingml/2006/main">
+              <a:graphicData uri="http://schemas.openxmlformats.org/drawingml/2006/picture">
+                <pic:pic xmlns:pic="http://schemas.openxmlformats.org/drawingml/2006/picture">
+                  <pic:nvPicPr>
+                    <pic:cNvPr id="1" name=""/>
+                    <pic:cNvPicPr/>
+                  </pic:nvPicPr>
+                  <pic:blipFill>
+                    <a:blip r:embed="rId20"/>
+                    <a:stretch>
+                      <a:fillRect/>
+                    </a:stretch>
+                  </pic:blipFill>
+                  <pic:spPr>
+                    <a:xfrm>
+                      <a:off x="0" y="0"/>
+                      <a:ext cx="1785086" cy="420426"/>
+                    </a:xfrm>
+                    <a:prstGeom prst="rect">
+                      <a:avLst/>
+                    </a:prstGeom>
+                  </pic:spPr>
+                </pic:pic>
+              </a:graphicData>
+            </a:graphic>
+          </wp:inline>
+        </w:drawing>
+      </w:r>
+      <w:r>
+        <w:rPr>
+          <w:sz w:val="24"/>
+          <w:szCs w:val="24"/>
+        </w:rPr>
+        <w:t xml:space="preserve"> и</w:t>
+      </w:r>
+      <w:proofErr w:type="gramEnd"/>
+      <w:r>
+        <w:rPr>
+          <w:sz w:val="24"/>
+          <w:szCs w:val="24"/>
+        </w:rPr>
+        <w:t xml:space="preserve"> </w:t>
+      </w:r>
+      <w:r>
+        <w:rPr>
+          <w:noProof/>
+          <w:lang w:eastAsia="ru-RU"/>
+        </w:rPr>
+        <w:drawing>
+          <wp:inline distT="0" distB="0" distL="0" distR="0" wp14:anchorId="6CD32360" wp14:editId="5456AF8B">
+            <wp:extent cx="2333625" cy="309563"/>
+            <wp:effectExtent l="0" t="0" r="0" b="0"/>
+            <wp:docPr id="12" name="Рисунок 12"/>
+            <wp:cNvGraphicFramePr>
+              <a:graphicFrameLocks xmlns:a="http://schemas.openxmlformats.org/drawingml/2006/main" noChangeAspect="1"/>
+            </wp:cNvGraphicFramePr>
+            <a:graphic xmlns:a="http://schemas.openxmlformats.org/drawingml/2006/main">
+              <a:graphicData uri="http://schemas.openxmlformats.org/drawingml/2006/picture">
+                <pic:pic xmlns:pic="http://schemas.openxmlformats.org/drawingml/2006/picture">
+                  <pic:nvPicPr>
+                    <pic:cNvPr id="1" name=""/>
+                    <pic:cNvPicPr/>
+                  </pic:nvPicPr>
+                  <pic:blipFill>
+                    <a:blip r:embed="rId21"/>
+                    <a:stretch>
+                      <a:fillRect/>
+                    </a:stretch>
+                  </pic:blipFill>
+                  <pic:spPr>
+                    <a:xfrm>
+                      <a:off x="0" y="0"/>
+                      <a:ext cx="2346227" cy="311235"/>
+                    </a:xfrm>
+                    <a:prstGeom prst="rect">
+                      <a:avLst/>
+                    </a:prstGeom>
+                  </pic:spPr>
+                </pic:pic>
+              </a:graphicData>
+            </a:graphic>
+          </wp:inline>
+        </w:drawing>
+      </w:r>
+      <w:r>
+        <w:rPr>
+          <w:sz w:val="24"/>
+          <w:szCs w:val="24"/>
+        </w:rPr>
+        <w:t xml:space="preserve">. </w:t>
+      </w:r>
+    </w:p>
+    <w:p>
+      <w:pPr>
+        <w:pStyle w:val="a2"/>
+      </w:pPr>
+      <w:r>
+        <w:t>Был произведен расчет по данным полученным в п.1. Было получено, что</w:t>
+      </w:r>
+      <w:r>
+        <w:t xml:space="preserve"> </w:t>
+      </w:r>
+      <w:r>
+        <w:rPr>
+          <w:lang w:val="en-US"/>
+        </w:rPr>
+        <w:t>D</w:t>
+      </w:r>
+      <w:r>
+        <w:t xml:space="preserve"> =0</w:t>
+      </w:r>
+      <w:r>
+        <w:t>,</w:t>
+      </w:r>
+      <w:proofErr w:type="gramStart"/>
+      <w:r>
+        <w:t>99 ,</w:t>
+      </w:r>
+      <w:proofErr w:type="gramEnd"/>
+      <w:r>
+        <w:t xml:space="preserve"> </w:t>
+      </w:r>
+      <w:r>
+        <w:rPr>
+          <w:sz w:val="24"/>
+          <w:szCs w:val="24"/>
+        </w:rPr>
+        <w:t>λ</w:t>
+      </w:r>
+      <w:r>
+        <w:rPr>
+          <w:sz w:val="24"/>
+          <w:szCs w:val="24"/>
+        </w:rPr>
+        <w:t xml:space="preserve"> = 2,19. По таблице выберем ближайшее значение вероятности: p(2,19</w:t>
+      </w:r>
+      <w:r>
+        <w:rPr>
+          <w:sz w:val="24"/>
+          <w:szCs w:val="24"/>
+        </w:rPr>
+        <w:t>) = 0,</w:t>
+      </w:r>
+      <w:proofErr w:type="gramStart"/>
+      <w:r>
+        <w:rPr>
+          <w:sz w:val="24"/>
+          <w:szCs w:val="24"/>
+        </w:rPr>
+        <w:t>001</w:t>
+      </w:r>
+      <w:r>
+        <w:rPr>
+          <w:sz w:val="24"/>
+          <w:szCs w:val="24"/>
+        </w:rPr>
+        <w:t xml:space="preserve"> </w:t>
+      </w:r>
+      <w:r>
+        <w:rPr>
+          <w:sz w:val="24"/>
+          <w:szCs w:val="24"/>
+        </w:rPr>
+        <w:t>.</w:t>
+      </w:r>
+      <w:proofErr w:type="gramEnd"/>
+      <w:r>
+        <w:rPr>
+          <w:sz w:val="24"/>
+          <w:szCs w:val="24"/>
+        </w:rPr>
+        <w:t xml:space="preserve"> Таким образом можно говорить о том, что с вероятностью 0,001 полученные значения соответствуют заданному распределению. </w:t>
+      </w:r>
+    </w:p>
+    <w:p>
+      <w:pPr>
+        <w:pStyle w:val="a2"/>
+      </w:pPr>
+      <w:r>
+        <w:rPr>
+          <w:noProof/>
+          <w:lang w:eastAsia="ru-RU"/>
+        </w:rPr>
+        <w:drawing>
+          <wp:inline distT="0" distB="0" distL="0" distR="0" wp14:anchorId="027731F6" wp14:editId="2E173007">
+            <wp:extent cx="5337175" cy="2097214"/>
+            <wp:effectExtent l="0" t="0" r="0" b="0"/>
+            <wp:docPr id="13" name="Рисунок 13"/>
+            <wp:cNvGraphicFramePr>
+              <a:graphicFrameLocks xmlns:a="http://schemas.openxmlformats.org/drawingml/2006/main" noChangeAspect="1"/>
+            </wp:cNvGraphicFramePr>
+            <a:graphic xmlns:a="http://schemas.openxmlformats.org/drawingml/2006/main">
+              <a:graphicData uri="http://schemas.openxmlformats.org/drawingml/2006/picture">
+                <pic:pic xmlns:pic="http://schemas.openxmlformats.org/drawingml/2006/picture">
+                  <pic:nvPicPr>
+                    <pic:cNvPr id="1" name=""/>
+                    <pic:cNvPicPr/>
+                  </pic:nvPicPr>
+                  <pic:blipFill>
+                    <a:blip r:embed="rId22"/>
+                    <a:stretch>
+                      <a:fillRect/>
+                    </a:stretch>
+                  </pic:blipFill>
+                  <pic:spPr>
+                    <a:xfrm>
+                      <a:off x="0" y="0"/>
+                      <a:ext cx="5341403" cy="2098875"/>
+                    </a:xfrm>
+                    <a:prstGeom prst="rect">
+                      <a:avLst/>
+                    </a:prstGeom>
+                  </pic:spPr>
+                </pic:pic>
+              </a:graphicData>
+            </a:graphic>
+          </wp:inline>
+        </w:drawing>
+      </w:r>
+    </w:p>
+    <w:p>
+      <w:pPr>
+        <w:pStyle w:val="a4"/>
+      </w:pPr>
+      <w:r>
+        <w:t>Таблица распределения Колмогорова</w:t>
+      </w:r>
+    </w:p>
+    <w:p>
+      <w:pPr>
+        <w:pStyle w:val="a2"/>
+        <w:ind w:firstLine="0"/>
+        <w:jc w:val="center"/>
+        <w:rPr>
+          <w:sz w:val="24"/>
+          <w:szCs w:val="24"/>
+        </w:rPr>
+      </w:pPr>
+      <w:r>
+        <w:rPr>
+          <w:noProof/>
+          <w:lang w:eastAsia="ru-RU"/>
+        </w:rPr>
+        <w:drawing>
+          <wp:inline distT="0" distB="0" distL="0" distR="0" wp14:anchorId="50E9498D" wp14:editId="20B793C5">
+            <wp:extent cx="4638675" cy="1019175"/>
+            <wp:effectExtent l="0" t="0" r="9525" b="9525"/>
+            <wp:docPr id="14" name="Рисунок 14"/>
+            <wp:cNvGraphicFramePr>
+              <a:graphicFrameLocks xmlns:a="http://schemas.openxmlformats.org/drawingml/2006/main" noChangeAspect="1"/>
+            </wp:cNvGraphicFramePr>
+            <a:graphic xmlns:a="http://schemas.openxmlformats.org/drawingml/2006/main">
+              <a:graphicData uri="http://schemas.openxmlformats.org/drawingml/2006/picture">
+                <pic:pic xmlns:pic="http://schemas.openxmlformats.org/drawingml/2006/picture">
+                  <pic:nvPicPr>
+                    <pic:cNvPr id="1" name=""/>
+                    <pic:cNvPicPr/>
+                  </pic:nvPicPr>
+                  <pic:blipFill>
+                    <a:blip r:embed="rId23"/>
+                    <a:stretch>
+                      <a:fillRect/>
+                    </a:stretch>
+                  </pic:blipFill>
+                  <pic:spPr>
+                    <a:xfrm>
+                      <a:off x="0" y="0"/>
+                      <a:ext cx="4638675" cy="1019175"/>
+                    </a:xfrm>
+                    <a:prstGeom prst="rect">
+                      <a:avLst/>
+                    </a:prstGeom>
+                  </pic:spPr>
+                </pic:pic>
+              </a:graphicData>
+            </a:graphic>
+          </wp:inline>
+        </w:drawing>
+      </w:r>
+    </w:p>
+    <w:p>
+      <w:pPr>
+        <w:pStyle w:val="a4"/>
+      </w:pPr>
+      <w:r>
+        <w:t>Фрагмент вычислений</w:t>
+      </w:r>
+    </w:p>
+    <w:p>
+      <w:pPr>
+        <w:pStyle w:val="a2"/>
+        <w:rPr>
+          <w:sz w:val="24"/>
+          <w:szCs w:val="24"/>
+        </w:rPr>
+      </w:pPr>
+      <w:r>
+        <w:rPr>
+          <w:sz w:val="24"/>
+          <w:szCs w:val="24"/>
+        </w:rPr>
+        <w:t xml:space="preserve">Разработанный модуль генерирования чисел был внедрен в модуль созданной в лабораторной работе 1 программы. </w:t>
+      </w:r>
+      <w:r>
+        <w:rPr>
+          <w:sz w:val="24"/>
+          <w:szCs w:val="24"/>
+        </w:rPr>
+        <w:t xml:space="preserve">Разница представлена на рисунках 2.8 и 2.9. </w:t>
+      </w:r>
+    </w:p>
+    <w:p>
+      <w:pPr>
+        <w:pStyle w:val="a2"/>
+        <w:rPr>
+          <w:sz w:val="24"/>
+          <w:szCs w:val="24"/>
+        </w:rPr>
+      </w:pPr>
+    </w:p>
+    <w:p>
+      <w:pPr>
+        <w:pStyle w:val="a2"/>
+        <w:jc w:val="center"/>
+        <w:rPr>
+          <w:sz w:val="24"/>
+          <w:szCs w:val="24"/>
+        </w:rPr>
+      </w:pPr>
+      <w:r>
+        <w:rPr>
+          <w:noProof/>
+          <w:lang w:eastAsia="ru-RU"/>
+        </w:rPr>
+        <w:drawing>
+          <wp:inline distT="0" distB="0" distL="0" distR="0" wp14:anchorId="42FB1966" wp14:editId="2A00E4FC">
+            <wp:extent cx="5927725" cy="2088209"/>
+            <wp:effectExtent l="0" t="0" r="0" b="7620"/>
+            <wp:docPr id="1" name="Рисунок 1"/>
+            <wp:cNvGraphicFramePr>
+              <a:graphicFrameLocks xmlns:a="http://schemas.openxmlformats.org/drawingml/2006/main" noChangeAspect="1"/>
+            </wp:cNvGraphicFramePr>
+            <a:graphic xmlns:a="http://schemas.openxmlformats.org/drawingml/2006/main">
+              <a:graphicData uri="http://schemas.openxmlformats.org/drawingml/2006/picture">
+                <pic:pic xmlns:pic="http://schemas.openxmlformats.org/drawingml/2006/picture">
+                  <pic:nvPicPr>
+                    <pic:cNvPr id="1" name=""/>
+                    <pic:cNvPicPr/>
+                  </pic:nvPicPr>
+                  <pic:blipFill>
+                    <a:blip r:embed="rId24"/>
+                    <a:stretch>
+                      <a:fillRect/>
+                    </a:stretch>
+                  </pic:blipFill>
+                  <pic:spPr>
+                    <a:xfrm>
+                      <a:off x="0" y="0"/>
+                      <a:ext cx="5932219" cy="2089792"/>
+                    </a:xfrm>
+                    <a:prstGeom prst="rect">
+                      <a:avLst/>
+                    </a:prstGeom>
+                  </pic:spPr>
+                </pic:pic>
+              </a:graphicData>
+            </a:graphic>
+          </wp:inline>
+        </w:drawing>
+      </w:r>
+    </w:p>
+    <w:p>
+      <w:pPr>
+        <w:pStyle w:val="a4"/>
+      </w:pPr>
+      <w:r>
+        <w:t>При детерминированной модели</w:t>
+      </w:r>
+    </w:p>
+    <w:p>
+      <w:pPr>
+        <w:pStyle w:val="a2"/>
+        <w:ind w:firstLine="0"/>
+        <w:jc w:val="center"/>
+      </w:pPr>
+      <w:r>
+        <w:rPr>
+          <w:noProof/>
+          <w:lang w:eastAsia="ru-RU"/>
+        </w:rPr>
+        <w:lastRenderedPageBreak/>
+        <w:drawing>
+          <wp:inline distT="0" distB="0" distL="0" distR="0" wp14:anchorId="4CBC00EA" wp14:editId="620C9940">
+            <wp:extent cx="6108700" cy="2072349"/>
+            <wp:effectExtent l="0" t="0" r="6350" b="4445"/>
+            <wp:docPr id="15" name="Рисунок 15"/>
+            <wp:cNvGraphicFramePr>
+              <a:graphicFrameLocks xmlns:a="http://schemas.openxmlformats.org/drawingml/2006/main" noChangeAspect="1"/>
+            </wp:cNvGraphicFramePr>
+            <a:graphic xmlns:a="http://schemas.openxmlformats.org/drawingml/2006/main">
+              <a:graphicData uri="http://schemas.openxmlformats.org/drawingml/2006/picture">
+                <pic:pic xmlns:pic="http://schemas.openxmlformats.org/drawingml/2006/picture">
+                  <pic:nvPicPr>
+                    <pic:cNvPr id="1" name=""/>
+                    <pic:cNvPicPr/>
+                  </pic:nvPicPr>
+                  <pic:blipFill>
+                    <a:blip r:embed="rId25"/>
+                    <a:stretch>
+                      <a:fillRect/>
+                    </a:stretch>
+                  </pic:blipFill>
+                  <pic:spPr>
+                    <a:xfrm>
+                      <a:off x="0" y="0"/>
+                      <a:ext cx="6115820" cy="2074764"/>
+                    </a:xfrm>
+                    <a:prstGeom prst="rect">
+                      <a:avLst/>
+                    </a:prstGeom>
+                  </pic:spPr>
+                </pic:pic>
+              </a:graphicData>
+            </a:graphic>
+          </wp:inline>
+        </w:drawing>
+      </w:r>
+    </w:p>
+    <w:p>
+      <w:pPr>
+        <w:pStyle w:val="a4"/>
+      </w:pPr>
+      <w:r>
+        <w:t>Случайные значения</w:t>
+      </w:r>
+    </w:p>
+    <w:p>
+      <w:pPr>
+        <w:pStyle w:val="a2"/>
+        <w:ind w:firstLine="0"/>
+        <w:jc w:val="center"/>
+      </w:pPr>
+      <w:r>
+        <w:rPr>
+          <w:noProof/>
+          <w:lang w:eastAsia="ru-RU"/>
+        </w:rPr>
+        <w:drawing>
+          <wp:inline distT="0" distB="0" distL="0" distR="0" wp14:anchorId="15945B1F" wp14:editId="628D8C05">
+            <wp:extent cx="3031527" cy="2413590"/>
+            <wp:effectExtent l="0" t="0" r="0" b="6350"/>
+            <wp:docPr id="16" name="Рисунок 16"/>
+            <wp:cNvGraphicFramePr>
+              <a:graphicFrameLocks xmlns:a="http://schemas.openxmlformats.org/drawingml/2006/main" noChangeAspect="1"/>
+            </wp:cNvGraphicFramePr>
+            <a:graphic xmlns:a="http://schemas.openxmlformats.org/drawingml/2006/main">
+              <a:graphicData uri="http://schemas.openxmlformats.org/drawingml/2006/picture">
+                <pic:pic xmlns:pic="http://schemas.openxmlformats.org/drawingml/2006/picture">
+                  <pic:nvPicPr>
+                    <pic:cNvPr id="1" name=""/>
+                    <pic:cNvPicPr/>
+                  </pic:nvPicPr>
+                  <pic:blipFill>
+                    <a:blip r:embed="rId26"/>
+                    <a:stretch>
+                      <a:fillRect/>
+                    </a:stretch>
+                  </pic:blipFill>
+                  <pic:spPr>
+                    <a:xfrm>
+                      <a:off x="0" y="0"/>
+                      <a:ext cx="3054002" cy="2431483"/>
+                    </a:xfrm>
+                    <a:prstGeom prst="rect">
+                      <a:avLst/>
+                    </a:prstGeom>
+                  </pic:spPr>
+                </pic:pic>
+              </a:graphicData>
+            </a:graphic>
+          </wp:inline>
+        </w:drawing>
+      </w:r>
       <w:bookmarkStart w:id="1" w:name="_GoBack"/>
+      <w:r>
+        <w:rPr>
+          <w:noProof/>
+          <w:lang w:eastAsia="ru-RU"/>
+        </w:rPr>
+        <w:drawing>
+          <wp:inline distT="0" distB="0" distL="0" distR="0" wp14:anchorId="6B611609" wp14:editId="6A96B355">
+            <wp:extent cx="2458775" cy="2417401"/>
+            <wp:effectExtent l="0" t="0" r="0" b="2540"/>
+            <wp:docPr id="18" name="Рисунок 18"/>
+            <wp:cNvGraphicFramePr>
+              <a:graphicFrameLocks xmlns:a="http://schemas.openxmlformats.org/drawingml/2006/main" noChangeAspect="1"/>
+            </wp:cNvGraphicFramePr>
+            <a:graphic xmlns:a="http://schemas.openxmlformats.org/drawingml/2006/main">
+              <a:graphicData uri="http://schemas.openxmlformats.org/drawingml/2006/picture">
+                <pic:pic xmlns:pic="http://schemas.openxmlformats.org/drawingml/2006/picture">
+                  <pic:nvPicPr>
+                    <pic:cNvPr id="1" name=""/>
+                    <pic:cNvPicPr/>
+                  </pic:nvPicPr>
+                  <pic:blipFill>
+                    <a:blip r:embed="rId27"/>
+                    <a:stretch>
+                      <a:fillRect/>
+                    </a:stretch>
+                  </pic:blipFill>
+                  <pic:spPr>
+                    <a:xfrm>
+                      <a:off x="0" y="0"/>
+                      <a:ext cx="2467368" cy="2425849"/>
+                    </a:xfrm>
+                    <a:prstGeom prst="rect">
+                      <a:avLst/>
+                    </a:prstGeom>
+                  </pic:spPr>
+                </pic:pic>
+              </a:graphicData>
+            </a:graphic>
+          </wp:inline>
+        </w:drawing>
+      </w:r>
       <w:bookmarkEnd w:id="1"/>
     </w:p>
     <w:p>
       <w:pPr>
-        <w:pStyle w:val="a2"/>
-        <w:rPr>
-          <w:bCs/>
-          <w:sz w:val="24"/>
-          <w:szCs w:val="24"/>
-        </w:rPr>
-      </w:pPr>
-      <w:r>
-        <w:rPr>
-          <w:b/>
-          <w:sz w:val="24"/>
-          <w:szCs w:val="24"/>
-        </w:rPr>
-        <w:t xml:space="preserve">Вывод: </w:t>
-      </w:r>
-      <w:r>
-        <w:rPr>
-          <w:bCs/>
-          <w:sz w:val="24"/>
-          <w:szCs w:val="24"/>
-        </w:rPr>
-        <w:t xml:space="preserve">Таким образом в ходе выполнения лабораторной работы было </w:t>
-      </w:r>
-      <w:r>
-        <w:rPr>
-          <w:bCs/>
-          <w:sz w:val="24"/>
-          <w:szCs w:val="24"/>
-        </w:rPr>
-        <w:t>произведено уточнение имитационной модели СМО посредством моделирования случайных величин, характеризующих параметры заявок и режимы функционирования устройств их обработки в реальной сложной системе.</w:t>
+        <w:pStyle w:val="a4"/>
+      </w:pPr>
+      <w:r>
+        <w:rPr>
+          <w:noProof/>
+          <w:lang w:eastAsia="ru-RU"/>
+        </w:rPr>
+        <w:t>Протокол моделирования до/после</w:t>
       </w:r>
     </w:p>
     <w:p>
       <w:pPr>
         <w:pStyle w:val="a2"/>
-        <w:ind w:firstLine="0"/>
         <w:rPr>
           <w:bCs/>
           <w:sz w:val="24"/>
@@ -776,14 +3961,85 @@
       </w:pPr>
       <w:r>
         <w:rPr>
+          <w:b/>
+          <w:sz w:val="24"/>
+          <w:szCs w:val="24"/>
+        </w:rPr>
+        <w:t xml:space="preserve">Вывод: </w:t>
+      </w:r>
+      <w:r>
+        <w:rPr>
+          <w:bCs/>
+          <w:sz w:val="24"/>
+          <w:szCs w:val="24"/>
+        </w:rPr>
+        <w:t xml:space="preserve">Таким образом в ходе выполнения лабораторной работы было осуществлено построение </w:t>
+      </w:r>
+      <w:r>
+        <w:rPr>
+          <w:sz w:val="24"/>
+          <w:szCs w:val="24"/>
+        </w:rPr>
+        <w:t xml:space="preserve">имитационной модели системы массового обслуживания, параметры которой являются </w:t>
+      </w:r>
+      <w:r>
+        <w:rPr>
+          <w:sz w:val="24"/>
+          <w:szCs w:val="24"/>
+        </w:rPr>
+        <w:t>стохастическими</w:t>
+      </w:r>
+      <w:r>
+        <w:rPr>
+          <w:sz w:val="24"/>
+          <w:szCs w:val="24"/>
+        </w:rPr>
+        <w:t xml:space="preserve"> величинами. Результатом выполненной работы стало </w:t>
+      </w:r>
+      <w:proofErr w:type="gramStart"/>
+      <w:r>
+        <w:rPr>
+          <w:sz w:val="24"/>
+          <w:szCs w:val="24"/>
+        </w:rPr>
+        <w:t>настольное приложение</w:t>
+      </w:r>
+      <w:proofErr w:type="gramEnd"/>
+      <w:r>
+        <w:rPr>
+          <w:sz w:val="24"/>
+          <w:szCs w:val="24"/>
+        </w:rPr>
+        <w:t xml:space="preserve"> позволяющее смоделировать процесс обработки входящих сигналов. </w:t>
+      </w:r>
+    </w:p>
+    <w:p>
+      <w:pPr>
+        <w:pStyle w:val="a2"/>
+        <w:rPr>
+          <w:sz w:val="24"/>
+          <w:szCs w:val="24"/>
+        </w:rPr>
+      </w:pPr>
+      <w:r>
+        <w:rPr>
           <w:sz w:val="24"/>
           <w:szCs w:val="24"/>
         </w:rPr>
         <w:t xml:space="preserve"> </w:t>
       </w:r>
+    </w:p>
+    <w:p>
+      <w:pPr>
+        <w:pStyle w:val="a2"/>
+        <w:rPr>
+          <w:sz w:val="24"/>
+          <w:szCs w:val="24"/>
+        </w:rPr>
+      </w:pPr>
     </w:p>
     <w:sectPr>
-      <w:footerReference w:type="default" r:id="rId13"/>
+      <w:footerReference w:type="default" r:id="rId28"/>
       <w:pgSz w:w="11906" w:h="16838"/>
       <w:pgMar w:top="851" w:right="567" w:bottom="851" w:left="1134" w:header="709" w:footer="709" w:gutter="0"/>
       <w:cols w:space="708"/>
@@ -877,7 +4133,7 @@
             <w:sz w:val="24"/>
             <w:szCs w:val="24"/>
           </w:rPr>
-          <w:t>2</w:t>
+          <w:t>5</w:t>
         </w:r>
         <w:r>
           <w:rPr>
@@ -1096,7 +4352,7 @@
   <w:abstractNum w:abstractNumId="1" w15:restartNumberingAfterBreak="0">
     <w:nsid w:val="18F05497"/>
     <w:multiLevelType w:val="multilevel"/>
-    <w:tmpl w:val="EE5E531C"/>
+    <w:tmpl w:val="5024EC9A"/>
     <w:lvl w:ilvl="0">
       <w:start w:val="2"/>
       <w:numFmt w:val="decimal"/>
@@ -2723,6 +5979,95 @@
     </w:lvl>
   </w:abstractNum>
   <w:abstractNum w:abstractNumId="14" w15:restartNumberingAfterBreak="0">
+    <w:nsid w:val="79643A12"/>
+    <w:multiLevelType w:val="hybridMultilevel"/>
+    <w:tmpl w:val="466C284E"/>
+    <w:lvl w:ilvl="0" w:tplc="F2C652E2">
+      <w:start w:val="1"/>
+      <w:numFmt w:val="decimal"/>
+      <w:lvlText w:val="%1."/>
+      <w:lvlJc w:val="left"/>
+      <w:pPr>
+        <w:ind w:left="720" w:hanging="360"/>
+      </w:pPr>
+      <w:rPr>
+        <w:b w:val="0"/>
+      </w:rPr>
+    </w:lvl>
+    <w:lvl w:ilvl="1" w:tplc="04190019" w:tentative="1">
+      <w:start w:val="1"/>
+      <w:numFmt w:val="lowerLetter"/>
+      <w:lvlText w:val="%2."/>
+      <w:lvlJc w:val="left"/>
+      <w:pPr>
+        <w:ind w:left="1440" w:hanging="360"/>
+      </w:pPr>
+    </w:lvl>
+    <w:lvl w:ilvl="2" w:tplc="0419001B" w:tentative="1">
+      <w:start w:val="1"/>
+      <w:numFmt w:val="lowerRoman"/>
+      <w:lvlText w:val="%3."/>
+      <w:lvlJc w:val="right"/>
+      <w:pPr>
+        <w:ind w:left="2160" w:hanging="180"/>
+      </w:pPr>
+    </w:lvl>
+    <w:lvl w:ilvl="3" w:tplc="0419000F" w:tentative="1">
+      <w:start w:val="1"/>
+      <w:numFmt w:val="decimal"/>
+      <w:lvlText w:val="%4."/>
+      <w:lvlJc w:val="left"/>
+      <w:pPr>
+        <w:ind w:left="2880" w:hanging="360"/>
+      </w:pPr>
+    </w:lvl>
+    <w:lvl w:ilvl="4" w:tplc="04190019" w:tentative="1">
+      <w:start w:val="1"/>
+      <w:numFmt w:val="lowerLetter"/>
+      <w:lvlText w:val="%5."/>
+      <w:lvlJc w:val="left"/>
+      <w:pPr>
+        <w:ind w:left="3600" w:hanging="360"/>
+      </w:pPr>
+    </w:lvl>
+    <w:lvl w:ilvl="5" w:tplc="0419001B" w:tentative="1">
+      <w:start w:val="1"/>
+      <w:numFmt w:val="lowerRoman"/>
+      <w:lvlText w:val="%6."/>
+      <w:lvlJc w:val="right"/>
+      <w:pPr>
+        <w:ind w:left="4320" w:hanging="180"/>
+      </w:pPr>
+    </w:lvl>
+    <w:lvl w:ilvl="6" w:tplc="0419000F" w:tentative="1">
+      <w:start w:val="1"/>
+      <w:numFmt w:val="decimal"/>
+      <w:lvlText w:val="%7."/>
+      <w:lvlJc w:val="left"/>
+      <w:pPr>
+        <w:ind w:left="5040" w:hanging="360"/>
+      </w:pPr>
+    </w:lvl>
+    <w:lvl w:ilvl="7" w:tplc="04190019" w:tentative="1">
+      <w:start w:val="1"/>
+      <w:numFmt w:val="lowerLetter"/>
+      <w:lvlText w:val="%8."/>
+      <w:lvlJc w:val="left"/>
+      <w:pPr>
+        <w:ind w:left="5760" w:hanging="360"/>
+      </w:pPr>
+    </w:lvl>
+    <w:lvl w:ilvl="8" w:tplc="0419001B" w:tentative="1">
+      <w:start w:val="1"/>
+      <w:numFmt w:val="lowerRoman"/>
+      <w:lvlText w:val="%9."/>
+      <w:lvlJc w:val="right"/>
+      <w:pPr>
+        <w:ind w:left="6480" w:hanging="180"/>
+      </w:pPr>
+    </w:lvl>
+  </w:abstractNum>
+  <w:abstractNum w:abstractNumId="15" w15:restartNumberingAfterBreak="0">
     <w:nsid w:val="7CBE6BB6"/>
     <w:multiLevelType w:val="hybridMultilevel"/>
     <w:tmpl w:val="DD301FEA"/>
@@ -2808,7 +6153,7 @@
       </w:pPr>
     </w:lvl>
   </w:abstractNum>
-  <w:abstractNum w:abstractNumId="15" w15:restartNumberingAfterBreak="0">
+  <w:abstractNum w:abstractNumId="16" w15:restartNumberingAfterBreak="0">
     <w:nsid w:val="7E9F7596"/>
     <w:multiLevelType w:val="hybridMultilevel"/>
     <w:tmpl w:val="20F6D15C"/>
@@ -3312,13 +6657,13 @@
     <w:abstractNumId w:val="0"/>
   </w:num>
   <w:num w:numId="11">
-    <w:abstractNumId w:val="14"/>
+    <w:abstractNumId w:val="15"/>
   </w:num>
   <w:num w:numId="12">
     <w:abstractNumId w:val="4"/>
   </w:num>
   <w:num w:numId="13">
-    <w:abstractNumId w:val="15"/>
+    <w:abstractNumId w:val="16"/>
   </w:num>
   <w:num w:numId="14">
     <w:abstractNumId w:val="8"/>
@@ -3345,6 +6690,9 @@
   </w:num>
   <w:num w:numId="18">
     <w:abstractNumId w:val="9"/>
+  </w:num>
+  <w:num w:numId="19">
+    <w:abstractNumId w:val="14"/>
   </w:num>
 </w:numbering>
 </file>
@@ -4366,6 +7714,1858 @@
     </w:rPr>
   </w:style>
 </w:styles>
+</file>
+
+<file path=word/charts/chart1.xml><?xml version="1.0" encoding="utf-8"?>
+<c:chartSpace xmlns:c="http://schemas.openxmlformats.org/drawingml/2006/chart" xmlns:a="http://schemas.openxmlformats.org/drawingml/2006/main" xmlns:r="http://schemas.openxmlformats.org/officeDocument/2006/relationships">
+  <c:date1904 val="0"/>
+  <c:lang val="ru-RU"/>
+  <c:roundedCorners val="0"/>
+  <mc:AlternateContent xmlns:mc="http://schemas.openxmlformats.org/markup-compatibility/2006">
+    <mc:Choice xmlns:c14="http://schemas.microsoft.com/office/drawing/2007/8/2/chart" Requires="c14">
+      <c14:style val="102"/>
+    </mc:Choice>
+    <mc:Fallback>
+      <c:style val="2"/>
+    </mc:Fallback>
+  </mc:AlternateContent>
+  <c:chart>
+    <c:title>
+      <c:overlay val="0"/>
+      <c:spPr>
+        <a:noFill/>
+        <a:ln>
+          <a:noFill/>
+        </a:ln>
+        <a:effectLst/>
+      </c:spPr>
+      <c:txPr>
+        <a:bodyPr rot="0" spcFirstLastPara="1" vertOverflow="ellipsis" vert="horz" wrap="square" anchor="ctr" anchorCtr="1"/>
+        <a:lstStyle/>
+        <a:p>
+          <a:pPr>
+            <a:defRPr sz="1400" b="0" i="0" u="none" strike="noStrike" kern="1200" spc="0" baseline="0">
+              <a:solidFill>
+                <a:schemeClr val="tx1">
+                  <a:lumMod val="65000"/>
+                  <a:lumOff val="35000"/>
+                </a:schemeClr>
+              </a:solidFill>
+              <a:latin typeface="+mn-lt"/>
+              <a:ea typeface="+mn-ea"/>
+              <a:cs typeface="+mn-cs"/>
+            </a:defRPr>
+          </a:pPr>
+          <a:endParaRPr lang="ru-RU"/>
+        </a:p>
+      </c:txPr>
+    </c:title>
+    <c:autoTitleDeleted val="0"/>
+    <c:plotArea>
+      <c:layout/>
+      <c:barChart>
+        <c:barDir val="col"/>
+        <c:grouping val="clustered"/>
+        <c:varyColors val="0"/>
+        <c:ser>
+          <c:idx val="0"/>
+          <c:order val="0"/>
+          <c:tx>
+            <c:strRef>
+              <c:f>GeneratorTest!$A$1</c:f>
+              <c:strCache>
+                <c:ptCount val="1"/>
+                <c:pt idx="0">
+                  <c:v>Показательная величина (Yi)</c:v>
+                </c:pt>
+              </c:strCache>
+            </c:strRef>
+          </c:tx>
+          <c:spPr>
+            <a:solidFill>
+              <a:schemeClr val="accent1"/>
+            </a:solidFill>
+            <a:ln>
+              <a:noFill/>
+            </a:ln>
+            <a:effectLst/>
+          </c:spPr>
+          <c:invertIfNegative val="0"/>
+          <c:cat>
+            <c:numRef>
+              <c:f>GeneratorTest!$I$2:$I$22</c:f>
+              <c:numCache>
+                <c:formatCode>0.000</c:formatCode>
+                <c:ptCount val="21"/>
+                <c:pt idx="0">
+                  <c:v>7.4157446988640002E-4</c:v>
+                </c:pt>
+                <c:pt idx="1">
+                  <c:v>3.4125134793119072</c:v>
+                </c:pt>
+                <c:pt idx="2">
+                  <c:v>6.8242853841539279</c:v>
+                </c:pt>
+                <c:pt idx="3">
+                  <c:v>10.236057288995948</c:v>
+                </c:pt>
+                <c:pt idx="4">
+                  <c:v>13.647829193837968</c:v>
+                </c:pt>
+                <c:pt idx="5">
+                  <c:v>17.059601098679988</c:v>
+                </c:pt>
+                <c:pt idx="6">
+                  <c:v>20.471373003522007</c:v>
+                </c:pt>
+                <c:pt idx="7">
+                  <c:v>23.883144908364027</c:v>
+                </c:pt>
+                <c:pt idx="8">
+                  <c:v>27.294916813206047</c:v>
+                </c:pt>
+                <c:pt idx="9">
+                  <c:v>30.706688718048067</c:v>
+                </c:pt>
+                <c:pt idx="10">
+                  <c:v>34.11846062289009</c:v>
+                </c:pt>
+                <c:pt idx="11">
+                  <c:v>37.53023252773211</c:v>
+                </c:pt>
+                <c:pt idx="12">
+                  <c:v>40.94200443257413</c:v>
+                </c:pt>
+                <c:pt idx="13">
+                  <c:v>44.35377633741615</c:v>
+                </c:pt>
+                <c:pt idx="14">
+                  <c:v>47.76554824225817</c:v>
+                </c:pt>
+                <c:pt idx="15">
+                  <c:v>51.17732014710019</c:v>
+                </c:pt>
+                <c:pt idx="16">
+                  <c:v>54.58909205194221</c:v>
+                </c:pt>
+                <c:pt idx="17">
+                  <c:v>58.000863956784229</c:v>
+                </c:pt>
+                <c:pt idx="18">
+                  <c:v>61.412635861626249</c:v>
+                </c:pt>
+                <c:pt idx="19">
+                  <c:v>64.824407766468269</c:v>
+                </c:pt>
+                <c:pt idx="20">
+                  <c:v>68.236179671310296</c:v>
+                </c:pt>
+              </c:numCache>
+            </c:numRef>
+          </c:cat>
+          <c:val>
+            <c:numRef>
+              <c:f>GeneratorTest!$M$2:$M$22</c:f>
+              <c:numCache>
+                <c:formatCode>0.000</c:formatCode>
+                <c:ptCount val="21"/>
+                <c:pt idx="0">
+                  <c:v>8.5292923476803909E-2</c:v>
+                </c:pt>
+                <c:pt idx="1">
+                  <c:v>5.862056596343912E-2</c:v>
+                </c:pt>
+                <c:pt idx="2">
+                  <c:v>4.0594741929681592E-2</c:v>
+                </c:pt>
+                <c:pt idx="3">
+                  <c:v>3.3706825428977495E-2</c:v>
+                </c:pt>
+                <c:pt idx="4">
+                  <c:v>2.1543057991563874E-2</c:v>
+                </c:pt>
+                <c:pt idx="5">
+                  <c:v>1.3775833001408192E-2</c:v>
+                </c:pt>
+                <c:pt idx="6">
+                  <c:v>8.6465334796072685E-3</c:v>
+                </c:pt>
+                <c:pt idx="7">
+                  <c:v>7.474122160338487E-3</c:v>
+                </c:pt>
+                <c:pt idx="8">
+                  <c:v>6.1551594261611076E-3</c:v>
+                </c:pt>
+                <c:pt idx="9">
+                  <c:v>5.1292995218009231E-3</c:v>
+                </c:pt>
+                <c:pt idx="10">
+                  <c:v>3.0775797130805538E-3</c:v>
+                </c:pt>
+                <c:pt idx="11">
+                  <c:v>2.9310282981719559E-3</c:v>
+                </c:pt>
+                <c:pt idx="12">
+                  <c:v>2.0517198087203689E-3</c:v>
+                </c:pt>
+                <c:pt idx="13">
+                  <c:v>1.0258599043601845E-3</c:v>
+                </c:pt>
+                <c:pt idx="14">
+                  <c:v>7.3275707454298897E-4</c:v>
+                </c:pt>
+                <c:pt idx="15">
+                  <c:v>5.8620565963439118E-4</c:v>
+                </c:pt>
+                <c:pt idx="16">
+                  <c:v>2.9310282981719559E-4</c:v>
+                </c:pt>
+                <c:pt idx="17">
+                  <c:v>5.8620565963439118E-4</c:v>
+                </c:pt>
+                <c:pt idx="18">
+                  <c:v>4.3965424472579338E-4</c:v>
+                </c:pt>
+                <c:pt idx="19">
+                  <c:v>4.3965424472579338E-4</c:v>
+                </c:pt>
+                <c:pt idx="20">
+                  <c:v>0</c:v>
+                </c:pt>
+              </c:numCache>
+            </c:numRef>
+          </c:val>
+        </c:ser>
+        <c:dLbls>
+          <c:showLegendKey val="0"/>
+          <c:showVal val="0"/>
+          <c:showCatName val="0"/>
+          <c:showSerName val="0"/>
+          <c:showPercent val="0"/>
+          <c:showBubbleSize val="0"/>
+        </c:dLbls>
+        <c:gapWidth val="219"/>
+        <c:overlap val="-27"/>
+        <c:axId val="533496944"/>
+        <c:axId val="533496552"/>
+      </c:barChart>
+      <c:catAx>
+        <c:axId val="533496944"/>
+        <c:scaling>
+          <c:orientation val="minMax"/>
+        </c:scaling>
+        <c:delete val="0"/>
+        <c:axPos val="b"/>
+        <c:numFmt formatCode="0.000" sourceLinked="1"/>
+        <c:majorTickMark val="none"/>
+        <c:minorTickMark val="none"/>
+        <c:tickLblPos val="nextTo"/>
+        <c:spPr>
+          <a:noFill/>
+          <a:ln w="9525" cap="flat" cmpd="sng" algn="ctr">
+            <a:solidFill>
+              <a:schemeClr val="tx1">
+                <a:lumMod val="15000"/>
+                <a:lumOff val="85000"/>
+              </a:schemeClr>
+            </a:solidFill>
+            <a:round/>
+          </a:ln>
+          <a:effectLst/>
+        </c:spPr>
+        <c:txPr>
+          <a:bodyPr rot="-60000000" spcFirstLastPara="1" vertOverflow="ellipsis" vert="horz" wrap="square" anchor="ctr" anchorCtr="1"/>
+          <a:lstStyle/>
+          <a:p>
+            <a:pPr>
+              <a:defRPr sz="900" b="0" i="0" u="none" strike="noStrike" kern="1200" baseline="0">
+                <a:solidFill>
+                  <a:schemeClr val="tx1">
+                    <a:lumMod val="65000"/>
+                    <a:lumOff val="35000"/>
+                  </a:schemeClr>
+                </a:solidFill>
+                <a:latin typeface="+mn-lt"/>
+                <a:ea typeface="+mn-ea"/>
+                <a:cs typeface="+mn-cs"/>
+              </a:defRPr>
+            </a:pPr>
+            <a:endParaRPr lang="ru-RU"/>
+          </a:p>
+        </c:txPr>
+        <c:crossAx val="533496552"/>
+        <c:crosses val="autoZero"/>
+        <c:auto val="1"/>
+        <c:lblAlgn val="ctr"/>
+        <c:lblOffset val="100"/>
+        <c:noMultiLvlLbl val="0"/>
+      </c:catAx>
+      <c:valAx>
+        <c:axId val="533496552"/>
+        <c:scaling>
+          <c:orientation val="minMax"/>
+        </c:scaling>
+        <c:delete val="0"/>
+        <c:axPos val="l"/>
+        <c:majorGridlines>
+          <c:spPr>
+            <a:ln w="9525" cap="flat" cmpd="sng" algn="ctr">
+              <a:solidFill>
+                <a:schemeClr val="tx1">
+                  <a:lumMod val="15000"/>
+                  <a:lumOff val="85000"/>
+                </a:schemeClr>
+              </a:solidFill>
+              <a:round/>
+            </a:ln>
+            <a:effectLst/>
+          </c:spPr>
+        </c:majorGridlines>
+        <c:numFmt formatCode="0.000" sourceLinked="1"/>
+        <c:majorTickMark val="none"/>
+        <c:minorTickMark val="none"/>
+        <c:tickLblPos val="nextTo"/>
+        <c:spPr>
+          <a:noFill/>
+          <a:ln>
+            <a:noFill/>
+          </a:ln>
+          <a:effectLst/>
+        </c:spPr>
+        <c:txPr>
+          <a:bodyPr rot="-60000000" spcFirstLastPara="1" vertOverflow="ellipsis" vert="horz" wrap="square" anchor="ctr" anchorCtr="1"/>
+          <a:lstStyle/>
+          <a:p>
+            <a:pPr>
+              <a:defRPr sz="900" b="0" i="0" u="none" strike="noStrike" kern="1200" baseline="0">
+                <a:solidFill>
+                  <a:schemeClr val="tx1">
+                    <a:lumMod val="65000"/>
+                    <a:lumOff val="35000"/>
+                  </a:schemeClr>
+                </a:solidFill>
+                <a:latin typeface="+mn-lt"/>
+                <a:ea typeface="+mn-ea"/>
+                <a:cs typeface="+mn-cs"/>
+              </a:defRPr>
+            </a:pPr>
+            <a:endParaRPr lang="ru-RU"/>
+          </a:p>
+        </c:txPr>
+        <c:crossAx val="533496944"/>
+        <c:crosses val="autoZero"/>
+        <c:crossBetween val="between"/>
+      </c:valAx>
+      <c:spPr>
+        <a:noFill/>
+        <a:ln>
+          <a:noFill/>
+        </a:ln>
+        <a:effectLst/>
+      </c:spPr>
+    </c:plotArea>
+    <c:plotVisOnly val="1"/>
+    <c:dispBlanksAs val="gap"/>
+    <c:showDLblsOverMax val="0"/>
+  </c:chart>
+  <c:spPr>
+    <a:solidFill>
+      <a:schemeClr val="bg1"/>
+    </a:solidFill>
+    <a:ln w="9525" cap="flat" cmpd="sng" algn="ctr">
+      <a:solidFill>
+        <a:schemeClr val="tx1">
+          <a:lumMod val="15000"/>
+          <a:lumOff val="85000"/>
+        </a:schemeClr>
+      </a:solidFill>
+      <a:round/>
+    </a:ln>
+    <a:effectLst/>
+  </c:spPr>
+  <c:txPr>
+    <a:bodyPr/>
+    <a:lstStyle/>
+    <a:p>
+      <a:pPr>
+        <a:defRPr/>
+      </a:pPr>
+      <a:endParaRPr lang="ru-RU"/>
+    </a:p>
+  </c:txPr>
+  <c:externalData r:id="rId3">
+    <c:autoUpdate val="0"/>
+  </c:externalData>
+</c:chartSpace>
+</file>
+
+<file path=word/charts/chart2.xml><?xml version="1.0" encoding="utf-8"?>
+<c:chartSpace xmlns:c="http://schemas.openxmlformats.org/drawingml/2006/chart" xmlns:a="http://schemas.openxmlformats.org/drawingml/2006/main" xmlns:r="http://schemas.openxmlformats.org/officeDocument/2006/relationships">
+  <c:date1904 val="0"/>
+  <c:lang val="ru-RU"/>
+  <c:roundedCorners val="0"/>
+  <mc:AlternateContent xmlns:mc="http://schemas.openxmlformats.org/markup-compatibility/2006">
+    <mc:Choice xmlns:c14="http://schemas.microsoft.com/office/drawing/2007/8/2/chart" Requires="c14">
+      <c14:style val="102"/>
+    </mc:Choice>
+    <mc:Fallback>
+      <c:style val="2"/>
+    </mc:Fallback>
+  </mc:AlternateContent>
+  <c:chart>
+    <c:title>
+      <c:overlay val="0"/>
+      <c:spPr>
+        <a:noFill/>
+        <a:ln>
+          <a:noFill/>
+        </a:ln>
+        <a:effectLst/>
+      </c:spPr>
+      <c:txPr>
+        <a:bodyPr rot="0" spcFirstLastPara="1" vertOverflow="ellipsis" vert="horz" wrap="square" anchor="ctr" anchorCtr="1"/>
+        <a:lstStyle/>
+        <a:p>
+          <a:pPr>
+            <a:defRPr sz="1400" b="0" i="0" u="none" strike="noStrike" kern="1200" spc="0" baseline="0">
+              <a:solidFill>
+                <a:schemeClr val="tx1">
+                  <a:lumMod val="65000"/>
+                  <a:lumOff val="35000"/>
+                </a:schemeClr>
+              </a:solidFill>
+              <a:latin typeface="+mn-lt"/>
+              <a:ea typeface="+mn-ea"/>
+              <a:cs typeface="+mn-cs"/>
+            </a:defRPr>
+          </a:pPr>
+          <a:endParaRPr lang="ru-RU"/>
+        </a:p>
+      </c:txPr>
+    </c:title>
+    <c:autoTitleDeleted val="0"/>
+    <c:plotArea>
+      <c:layout/>
+      <c:barChart>
+        <c:barDir val="col"/>
+        <c:grouping val="clustered"/>
+        <c:varyColors val="0"/>
+        <c:ser>
+          <c:idx val="0"/>
+          <c:order val="0"/>
+          <c:tx>
+            <c:strRef>
+              <c:f>GeneratorTest!$B$1</c:f>
+              <c:strCache>
+                <c:ptCount val="1"/>
+                <c:pt idx="0">
+                  <c:v>Нормальная величина 1</c:v>
+                </c:pt>
+              </c:strCache>
+            </c:strRef>
+          </c:tx>
+          <c:spPr>
+            <a:solidFill>
+              <a:schemeClr val="accent1"/>
+            </a:solidFill>
+            <a:ln>
+              <a:noFill/>
+            </a:ln>
+            <a:effectLst/>
+          </c:spPr>
+          <c:invertIfNegative val="0"/>
+          <c:cat>
+            <c:numRef>
+              <c:f>GeneratorTest!$I$24:$I$44</c:f>
+              <c:numCache>
+                <c:formatCode>0.000</c:formatCode>
+                <c:ptCount val="21"/>
+                <c:pt idx="0">
+                  <c:v>4.8244482346993598</c:v>
+                </c:pt>
+                <c:pt idx="1">
+                  <c:v>5.3794352337078717</c:v>
+                </c:pt>
+                <c:pt idx="2">
+                  <c:v>5.9344222327163836</c:v>
+                </c:pt>
+                <c:pt idx="3">
+                  <c:v>6.4894092317248955</c:v>
+                </c:pt>
+                <c:pt idx="4">
+                  <c:v>7.0443962307334074</c:v>
+                </c:pt>
+                <c:pt idx="5">
+                  <c:v>7.5993832297419193</c:v>
+                </c:pt>
+                <c:pt idx="6">
+                  <c:v>8.154370228750432</c:v>
+                </c:pt>
+                <c:pt idx="7">
+                  <c:v>8.7093572277589448</c:v>
+                </c:pt>
+                <c:pt idx="8">
+                  <c:v>9.2643442267674576</c:v>
+                </c:pt>
+                <c:pt idx="9">
+                  <c:v>9.8193312257759704</c:v>
+                </c:pt>
+                <c:pt idx="10">
+                  <c:v>10.374318224784483</c:v>
+                </c:pt>
+                <c:pt idx="11">
+                  <c:v>10.929305223792996</c:v>
+                </c:pt>
+                <c:pt idx="12">
+                  <c:v>11.484292222801509</c:v>
+                </c:pt>
+                <c:pt idx="13">
+                  <c:v>12.039279221810022</c:v>
+                </c:pt>
+                <c:pt idx="14">
+                  <c:v>12.594266220818534</c:v>
+                </c:pt>
+                <c:pt idx="15">
+                  <c:v>13.149253219827047</c:v>
+                </c:pt>
+                <c:pt idx="16">
+                  <c:v>13.70424021883556</c:v>
+                </c:pt>
+                <c:pt idx="17">
+                  <c:v>14.259227217844073</c:v>
+                </c:pt>
+                <c:pt idx="18">
+                  <c:v>14.814214216852585</c:v>
+                </c:pt>
+                <c:pt idx="19">
+                  <c:v>15.369201215861098</c:v>
+                </c:pt>
+                <c:pt idx="20">
+                  <c:v>15.924188214869611</c:v>
+                </c:pt>
+              </c:numCache>
+            </c:numRef>
+          </c:cat>
+          <c:val>
+            <c:numRef>
+              <c:f>GeneratorTest!$M$24:$M$44</c:f>
+              <c:numCache>
+                <c:formatCode>0.000</c:formatCode>
+                <c:ptCount val="21"/>
+                <c:pt idx="0">
+                  <c:v>1.4655141490859779E-4</c:v>
+                </c:pt>
+                <c:pt idx="1">
+                  <c:v>7.3275707454298897E-4</c:v>
+                </c:pt>
+                <c:pt idx="2">
+                  <c:v>2.784476883263358E-3</c:v>
+                </c:pt>
+                <c:pt idx="3">
+                  <c:v>5.8620565963439118E-3</c:v>
+                </c:pt>
+                <c:pt idx="4">
+                  <c:v>9.0861877243330631E-3</c:v>
+                </c:pt>
+                <c:pt idx="5">
+                  <c:v>1.6413758469762951E-2</c:v>
+                </c:pt>
+                <c:pt idx="6">
+                  <c:v>2.4474086289735832E-2</c:v>
+                </c:pt>
+                <c:pt idx="7">
+                  <c:v>3.4439582503520479E-2</c:v>
+                </c:pt>
+                <c:pt idx="8">
+                  <c:v>3.9568882025321404E-2</c:v>
+                </c:pt>
+                <c:pt idx="9">
+                  <c:v>4.2646461738401954E-2</c:v>
+                </c:pt>
+                <c:pt idx="10">
+                  <c:v>3.693095655696664E-2</c:v>
+                </c:pt>
+                <c:pt idx="11">
+                  <c:v>2.9163731566810961E-2</c:v>
+                </c:pt>
+                <c:pt idx="12">
+                  <c:v>2.4327534874827233E-2</c:v>
+                </c:pt>
+                <c:pt idx="13">
+                  <c:v>1.3336178756682398E-2</c:v>
+                </c:pt>
+                <c:pt idx="14">
+                  <c:v>7.474122160338487E-3</c:v>
+                </c:pt>
+                <c:pt idx="15">
+                  <c:v>3.2241311279891513E-3</c:v>
+                </c:pt>
+                <c:pt idx="16">
+                  <c:v>1.7586169789031735E-3</c:v>
+                </c:pt>
+                <c:pt idx="17">
+                  <c:v>4.3965424472579338E-4</c:v>
+                </c:pt>
+                <c:pt idx="18">
+                  <c:v>0</c:v>
+                </c:pt>
+                <c:pt idx="19">
+                  <c:v>2.9310282981719559E-4</c:v>
+                </c:pt>
+                <c:pt idx="20">
+                  <c:v>0</c:v>
+                </c:pt>
+              </c:numCache>
+            </c:numRef>
+          </c:val>
+        </c:ser>
+        <c:dLbls>
+          <c:showLegendKey val="0"/>
+          <c:showVal val="0"/>
+          <c:showCatName val="0"/>
+          <c:showSerName val="0"/>
+          <c:showPercent val="0"/>
+          <c:showBubbleSize val="0"/>
+        </c:dLbls>
+        <c:gapWidth val="219"/>
+        <c:overlap val="-27"/>
+        <c:axId val="155198696"/>
+        <c:axId val="155202224"/>
+      </c:barChart>
+      <c:catAx>
+        <c:axId val="155198696"/>
+        <c:scaling>
+          <c:orientation val="minMax"/>
+        </c:scaling>
+        <c:delete val="0"/>
+        <c:axPos val="b"/>
+        <c:numFmt formatCode="0.000" sourceLinked="1"/>
+        <c:majorTickMark val="none"/>
+        <c:minorTickMark val="none"/>
+        <c:tickLblPos val="nextTo"/>
+        <c:spPr>
+          <a:noFill/>
+          <a:ln w="9525" cap="flat" cmpd="sng" algn="ctr">
+            <a:solidFill>
+              <a:schemeClr val="tx1">
+                <a:lumMod val="15000"/>
+                <a:lumOff val="85000"/>
+              </a:schemeClr>
+            </a:solidFill>
+            <a:round/>
+          </a:ln>
+          <a:effectLst/>
+        </c:spPr>
+        <c:txPr>
+          <a:bodyPr rot="-60000000" spcFirstLastPara="1" vertOverflow="ellipsis" vert="horz" wrap="square" anchor="ctr" anchorCtr="1"/>
+          <a:lstStyle/>
+          <a:p>
+            <a:pPr>
+              <a:defRPr sz="900" b="0" i="0" u="none" strike="noStrike" kern="1200" baseline="0">
+                <a:solidFill>
+                  <a:schemeClr val="tx1">
+                    <a:lumMod val="65000"/>
+                    <a:lumOff val="35000"/>
+                  </a:schemeClr>
+                </a:solidFill>
+                <a:latin typeface="+mn-lt"/>
+                <a:ea typeface="+mn-ea"/>
+                <a:cs typeface="+mn-cs"/>
+              </a:defRPr>
+            </a:pPr>
+            <a:endParaRPr lang="ru-RU"/>
+          </a:p>
+        </c:txPr>
+        <c:crossAx val="155202224"/>
+        <c:crosses val="autoZero"/>
+        <c:auto val="1"/>
+        <c:lblAlgn val="ctr"/>
+        <c:lblOffset val="100"/>
+        <c:noMultiLvlLbl val="0"/>
+      </c:catAx>
+      <c:valAx>
+        <c:axId val="155202224"/>
+        <c:scaling>
+          <c:orientation val="minMax"/>
+        </c:scaling>
+        <c:delete val="0"/>
+        <c:axPos val="l"/>
+        <c:majorGridlines>
+          <c:spPr>
+            <a:ln w="9525" cap="flat" cmpd="sng" algn="ctr">
+              <a:solidFill>
+                <a:schemeClr val="tx1">
+                  <a:lumMod val="15000"/>
+                  <a:lumOff val="85000"/>
+                </a:schemeClr>
+              </a:solidFill>
+              <a:round/>
+            </a:ln>
+            <a:effectLst/>
+          </c:spPr>
+        </c:majorGridlines>
+        <c:numFmt formatCode="0.000" sourceLinked="1"/>
+        <c:majorTickMark val="none"/>
+        <c:minorTickMark val="none"/>
+        <c:tickLblPos val="nextTo"/>
+        <c:spPr>
+          <a:noFill/>
+          <a:ln>
+            <a:noFill/>
+          </a:ln>
+          <a:effectLst/>
+        </c:spPr>
+        <c:txPr>
+          <a:bodyPr rot="-60000000" spcFirstLastPara="1" vertOverflow="ellipsis" vert="horz" wrap="square" anchor="ctr" anchorCtr="1"/>
+          <a:lstStyle/>
+          <a:p>
+            <a:pPr>
+              <a:defRPr sz="900" b="0" i="0" u="none" strike="noStrike" kern="1200" baseline="0">
+                <a:solidFill>
+                  <a:schemeClr val="tx1">
+                    <a:lumMod val="65000"/>
+                    <a:lumOff val="35000"/>
+                  </a:schemeClr>
+                </a:solidFill>
+                <a:latin typeface="+mn-lt"/>
+                <a:ea typeface="+mn-ea"/>
+                <a:cs typeface="+mn-cs"/>
+              </a:defRPr>
+            </a:pPr>
+            <a:endParaRPr lang="ru-RU"/>
+          </a:p>
+        </c:txPr>
+        <c:crossAx val="155198696"/>
+        <c:crosses val="autoZero"/>
+        <c:crossBetween val="between"/>
+      </c:valAx>
+      <c:spPr>
+        <a:noFill/>
+        <a:ln>
+          <a:noFill/>
+        </a:ln>
+        <a:effectLst/>
+      </c:spPr>
+    </c:plotArea>
+    <c:plotVisOnly val="1"/>
+    <c:dispBlanksAs val="gap"/>
+    <c:showDLblsOverMax val="0"/>
+  </c:chart>
+  <c:spPr>
+    <a:solidFill>
+      <a:schemeClr val="bg1"/>
+    </a:solidFill>
+    <a:ln w="9525" cap="flat" cmpd="sng" algn="ctr">
+      <a:solidFill>
+        <a:schemeClr val="tx1">
+          <a:lumMod val="15000"/>
+          <a:lumOff val="85000"/>
+        </a:schemeClr>
+      </a:solidFill>
+      <a:round/>
+    </a:ln>
+    <a:effectLst/>
+  </c:spPr>
+  <c:txPr>
+    <a:bodyPr/>
+    <a:lstStyle/>
+    <a:p>
+      <a:pPr>
+        <a:defRPr/>
+      </a:pPr>
+      <a:endParaRPr lang="ru-RU"/>
+    </a:p>
+  </c:txPr>
+  <c:externalData r:id="rId3">
+    <c:autoUpdate val="0"/>
+  </c:externalData>
+</c:chartSpace>
+</file>
+
+<file path=word/charts/colors1.xml><?xml version="1.0" encoding="utf-8"?>
+<cs:colorStyle xmlns:cs="http://schemas.microsoft.com/office/drawing/2012/chartStyle" xmlns:a="http://schemas.openxmlformats.org/drawingml/2006/main" meth="cycle" id="10">
+  <a:schemeClr val="accent1"/>
+  <a:schemeClr val="accent2"/>
+  <a:schemeClr val="accent3"/>
+  <a:schemeClr val="accent4"/>
+  <a:schemeClr val="accent5"/>
+  <a:schemeClr val="accent6"/>
+  <cs:variation/>
+  <cs:variation>
+    <a:lumMod val="60000"/>
+  </cs:variation>
+  <cs:variation>
+    <a:lumMod val="80000"/>
+    <a:lumOff val="20000"/>
+  </cs:variation>
+  <cs:variation>
+    <a:lumMod val="80000"/>
+  </cs:variation>
+  <cs:variation>
+    <a:lumMod val="60000"/>
+    <a:lumOff val="40000"/>
+  </cs:variation>
+  <cs:variation>
+    <a:lumMod val="50000"/>
+  </cs:variation>
+  <cs:variation>
+    <a:lumMod val="70000"/>
+    <a:lumOff val="30000"/>
+  </cs:variation>
+  <cs:variation>
+    <a:lumMod val="70000"/>
+  </cs:variation>
+  <cs:variation>
+    <a:lumMod val="50000"/>
+    <a:lumOff val="50000"/>
+  </cs:variation>
+</cs:colorStyle>
+</file>
+
+<file path=word/charts/colors2.xml><?xml version="1.0" encoding="utf-8"?>
+<cs:colorStyle xmlns:cs="http://schemas.microsoft.com/office/drawing/2012/chartStyle" xmlns:a="http://schemas.openxmlformats.org/drawingml/2006/main" meth="cycle" id="10">
+  <a:schemeClr val="accent1"/>
+  <a:schemeClr val="accent2"/>
+  <a:schemeClr val="accent3"/>
+  <a:schemeClr val="accent4"/>
+  <a:schemeClr val="accent5"/>
+  <a:schemeClr val="accent6"/>
+  <cs:variation/>
+  <cs:variation>
+    <a:lumMod val="60000"/>
+  </cs:variation>
+  <cs:variation>
+    <a:lumMod val="80000"/>
+    <a:lumOff val="20000"/>
+  </cs:variation>
+  <cs:variation>
+    <a:lumMod val="80000"/>
+  </cs:variation>
+  <cs:variation>
+    <a:lumMod val="60000"/>
+    <a:lumOff val="40000"/>
+  </cs:variation>
+  <cs:variation>
+    <a:lumMod val="50000"/>
+  </cs:variation>
+  <cs:variation>
+    <a:lumMod val="70000"/>
+    <a:lumOff val="30000"/>
+  </cs:variation>
+  <cs:variation>
+    <a:lumMod val="70000"/>
+  </cs:variation>
+  <cs:variation>
+    <a:lumMod val="50000"/>
+    <a:lumOff val="50000"/>
+  </cs:variation>
+</cs:colorStyle>
+</file>
+
+<file path=word/charts/style1.xml><?xml version="1.0" encoding="utf-8"?>
+<cs:chartStyle xmlns:cs="http://schemas.microsoft.com/office/drawing/2012/chartStyle" xmlns:a="http://schemas.openxmlformats.org/drawingml/2006/main" id="201">
+  <cs:axisTitle>
+    <cs:lnRef idx="0"/>
+    <cs:fillRef idx="0"/>
+    <cs:effectRef idx="0"/>
+    <cs:fontRef idx="minor">
+      <a:schemeClr val="tx1">
+        <a:lumMod val="65000"/>
+        <a:lumOff val="35000"/>
+      </a:schemeClr>
+    </cs:fontRef>
+    <cs:defRPr sz="1000" kern="1200"/>
+  </cs:axisTitle>
+  <cs:categoryAxis>
+    <cs:lnRef idx="0"/>
+    <cs:fillRef idx="0"/>
+    <cs:effectRef idx="0"/>
+    <cs:fontRef idx="minor">
+      <a:schemeClr val="tx1">
+        <a:lumMod val="65000"/>
+        <a:lumOff val="35000"/>
+      </a:schemeClr>
+    </cs:fontRef>
+    <cs:spPr>
+      <a:ln w="9525" cap="flat" cmpd="sng" algn="ctr">
+        <a:solidFill>
+          <a:schemeClr val="tx1">
+            <a:lumMod val="15000"/>
+            <a:lumOff val="85000"/>
+          </a:schemeClr>
+        </a:solidFill>
+        <a:round/>
+      </a:ln>
+    </cs:spPr>
+    <cs:defRPr sz="900" kern="1200"/>
+  </cs:categoryAxis>
+  <cs:chartArea mods="allowNoFillOverride allowNoLineOverride">
+    <cs:lnRef idx="0"/>
+    <cs:fillRef idx="0"/>
+    <cs:effectRef idx="0"/>
+    <cs:fontRef idx="minor">
+      <a:schemeClr val="tx1"/>
+    </cs:fontRef>
+    <cs:spPr>
+      <a:solidFill>
+        <a:schemeClr val="bg1"/>
+      </a:solidFill>
+      <a:ln w="9525" cap="flat" cmpd="sng" algn="ctr">
+        <a:solidFill>
+          <a:schemeClr val="tx1">
+            <a:lumMod val="15000"/>
+            <a:lumOff val="85000"/>
+          </a:schemeClr>
+        </a:solidFill>
+        <a:round/>
+      </a:ln>
+    </cs:spPr>
+    <cs:defRPr sz="1000" kern="1200"/>
+  </cs:chartArea>
+  <cs:dataLabel>
+    <cs:lnRef idx="0"/>
+    <cs:fillRef idx="0"/>
+    <cs:effectRef idx="0"/>
+    <cs:fontRef idx="minor">
+      <a:schemeClr val="tx1">
+        <a:lumMod val="75000"/>
+        <a:lumOff val="25000"/>
+      </a:schemeClr>
+    </cs:fontRef>
+    <cs:defRPr sz="900" kern="1200"/>
+  </cs:dataLabel>
+  <cs:dataLabelCallout>
+    <cs:lnRef idx="0"/>
+    <cs:fillRef idx="0"/>
+    <cs:effectRef idx="0"/>
+    <cs:fontRef idx="minor">
+      <a:schemeClr val="dk1">
+        <a:lumMod val="65000"/>
+        <a:lumOff val="35000"/>
+      </a:schemeClr>
+    </cs:fontRef>
+    <cs:spPr>
+      <a:solidFill>
+        <a:schemeClr val="lt1"/>
+      </a:solidFill>
+      <a:ln>
+        <a:solidFill>
+          <a:schemeClr val="dk1">
+            <a:lumMod val="25000"/>
+            <a:lumOff val="75000"/>
+          </a:schemeClr>
+        </a:solidFill>
+      </a:ln>
+    </cs:spPr>
+    <cs:defRPr sz="900" kern="1200"/>
+    <cs:bodyPr rot="0" spcFirstLastPara="1" vertOverflow="clip" horzOverflow="clip" vert="horz" wrap="square" lIns="36576" tIns="18288" rIns="36576" bIns="18288" anchor="ctr" anchorCtr="1">
+      <a:spAutoFit/>
+    </cs:bodyPr>
+  </cs:dataLabelCallout>
+  <cs:dataPoint>
+    <cs:lnRef idx="0"/>
+    <cs:fillRef idx="1">
+      <cs:styleClr val="auto"/>
+    </cs:fillRef>
+    <cs:effectRef idx="0"/>
+    <cs:fontRef idx="minor">
+      <a:schemeClr val="tx1"/>
+    </cs:fontRef>
+  </cs:dataPoint>
+  <cs:dataPoint3D>
+    <cs:lnRef idx="0"/>
+    <cs:fillRef idx="1">
+      <cs:styleClr val="auto"/>
+    </cs:fillRef>
+    <cs:effectRef idx="0"/>
+    <cs:fontRef idx="minor">
+      <a:schemeClr val="tx1"/>
+    </cs:fontRef>
+  </cs:dataPoint3D>
+  <cs:dataPointLine>
+    <cs:lnRef idx="0">
+      <cs:styleClr val="auto"/>
+    </cs:lnRef>
+    <cs:fillRef idx="1"/>
+    <cs:effectRef idx="0"/>
+    <cs:fontRef idx="minor">
+      <a:schemeClr val="tx1"/>
+    </cs:fontRef>
+    <cs:spPr>
+      <a:ln w="28575" cap="rnd">
+        <a:solidFill>
+          <a:schemeClr val="phClr"/>
+        </a:solidFill>
+        <a:round/>
+      </a:ln>
+    </cs:spPr>
+  </cs:dataPointLine>
+  <cs:dataPointMarker>
+    <cs:lnRef idx="0">
+      <cs:styleClr val="auto"/>
+    </cs:lnRef>
+    <cs:fillRef idx="1">
+      <cs:styleClr val="auto"/>
+    </cs:fillRef>
+    <cs:effectRef idx="0"/>
+    <cs:fontRef idx="minor">
+      <a:schemeClr val="tx1"/>
+    </cs:fontRef>
+    <cs:spPr>
+      <a:ln w="9525">
+        <a:solidFill>
+          <a:schemeClr val="phClr"/>
+        </a:solidFill>
+      </a:ln>
+    </cs:spPr>
+  </cs:dataPointMarker>
+  <cs:dataPointMarkerLayout symbol="circle" size="5"/>
+  <cs:dataPointWireframe>
+    <cs:lnRef idx="0">
+      <cs:styleClr val="auto"/>
+    </cs:lnRef>
+    <cs:fillRef idx="1"/>
+    <cs:effectRef idx="0"/>
+    <cs:fontRef idx="minor">
+      <a:schemeClr val="tx1"/>
+    </cs:fontRef>
+    <cs:spPr>
+      <a:ln w="9525" cap="rnd">
+        <a:solidFill>
+          <a:schemeClr val="phClr"/>
+        </a:solidFill>
+        <a:round/>
+      </a:ln>
+    </cs:spPr>
+  </cs:dataPointWireframe>
+  <cs:dataTable>
+    <cs:lnRef idx="0"/>
+    <cs:fillRef idx="0"/>
+    <cs:effectRef idx="0"/>
+    <cs:fontRef idx="minor">
+      <a:schemeClr val="tx1">
+        <a:lumMod val="65000"/>
+        <a:lumOff val="35000"/>
+      </a:schemeClr>
+    </cs:fontRef>
+    <cs:spPr>
+      <a:noFill/>
+      <a:ln w="9525" cap="flat" cmpd="sng" algn="ctr">
+        <a:solidFill>
+          <a:schemeClr val="tx1">
+            <a:lumMod val="15000"/>
+            <a:lumOff val="85000"/>
+          </a:schemeClr>
+        </a:solidFill>
+        <a:round/>
+      </a:ln>
+    </cs:spPr>
+    <cs:defRPr sz="900" kern="1200"/>
+  </cs:dataTable>
+  <cs:downBar>
+    <cs:lnRef idx="0"/>
+    <cs:fillRef idx="0"/>
+    <cs:effectRef idx="0"/>
+    <cs:fontRef idx="minor">
+      <a:schemeClr val="dk1"/>
+    </cs:fontRef>
+    <cs:spPr>
+      <a:solidFill>
+        <a:schemeClr val="dk1">
+          <a:lumMod val="65000"/>
+          <a:lumOff val="35000"/>
+        </a:schemeClr>
+      </a:solidFill>
+      <a:ln w="9525">
+        <a:solidFill>
+          <a:schemeClr val="tx1">
+            <a:lumMod val="65000"/>
+            <a:lumOff val="35000"/>
+          </a:schemeClr>
+        </a:solidFill>
+      </a:ln>
+    </cs:spPr>
+  </cs:downBar>
+  <cs:dropLine>
+    <cs:lnRef idx="0"/>
+    <cs:fillRef idx="0"/>
+    <cs:effectRef idx="0"/>
+    <cs:fontRef idx="minor">
+      <a:schemeClr val="tx1"/>
+    </cs:fontRef>
+    <cs:spPr>
+      <a:ln w="9525" cap="flat" cmpd="sng" algn="ctr">
+        <a:solidFill>
+          <a:schemeClr val="tx1">
+            <a:lumMod val="35000"/>
+            <a:lumOff val="65000"/>
+          </a:schemeClr>
+        </a:solidFill>
+        <a:round/>
+      </a:ln>
+    </cs:spPr>
+  </cs:dropLine>
+  <cs:errorBar>
+    <cs:lnRef idx="0"/>
+    <cs:fillRef idx="0"/>
+    <cs:effectRef idx="0"/>
+    <cs:fontRef idx="minor">
+      <a:schemeClr val="tx1"/>
+    </cs:fontRef>
+    <cs:spPr>
+      <a:ln w="9525" cap="flat" cmpd="sng" algn="ctr">
+        <a:solidFill>
+          <a:schemeClr val="tx1">
+            <a:lumMod val="65000"/>
+            <a:lumOff val="35000"/>
+          </a:schemeClr>
+        </a:solidFill>
+        <a:round/>
+      </a:ln>
+    </cs:spPr>
+  </cs:errorBar>
+  <cs:floor>
+    <cs:lnRef idx="0"/>
+    <cs:fillRef idx="0"/>
+    <cs:effectRef idx="0"/>
+    <cs:fontRef idx="minor">
+      <a:schemeClr val="tx1"/>
+    </cs:fontRef>
+    <cs:spPr>
+      <a:noFill/>
+      <a:ln>
+        <a:noFill/>
+      </a:ln>
+    </cs:spPr>
+  </cs:floor>
+  <cs:gridlineMajor>
+    <cs:lnRef idx="0"/>
+    <cs:fillRef idx="0"/>
+    <cs:effectRef idx="0"/>
+    <cs:fontRef idx="minor">
+      <a:schemeClr val="tx1"/>
+    </cs:fontRef>
+    <cs:spPr>
+      <a:ln w="9525" cap="flat" cmpd="sng" algn="ctr">
+        <a:solidFill>
+          <a:schemeClr val="tx1">
+            <a:lumMod val="15000"/>
+            <a:lumOff val="85000"/>
+          </a:schemeClr>
+        </a:solidFill>
+        <a:round/>
+      </a:ln>
+    </cs:spPr>
+  </cs:gridlineMajor>
+  <cs:gridlineMinor>
+    <cs:lnRef idx="0"/>
+    <cs:fillRef idx="0"/>
+    <cs:effectRef idx="0"/>
+    <cs:fontRef idx="minor">
+      <a:schemeClr val="tx1"/>
+    </cs:fontRef>
+    <cs:spPr>
+      <a:ln w="9525" cap="flat" cmpd="sng" algn="ctr">
+        <a:solidFill>
+          <a:schemeClr val="tx1">
+            <a:lumMod val="5000"/>
+            <a:lumOff val="95000"/>
+          </a:schemeClr>
+        </a:solidFill>
+        <a:round/>
+      </a:ln>
+    </cs:spPr>
+  </cs:gridlineMinor>
+  <cs:hiLoLine>
+    <cs:lnRef idx="0"/>
+    <cs:fillRef idx="0"/>
+    <cs:effectRef idx="0"/>
+    <cs:fontRef idx="minor">
+      <a:schemeClr val="tx1"/>
+    </cs:fontRef>
+    <cs:spPr>
+      <a:ln w="9525" cap="flat" cmpd="sng" algn="ctr">
+        <a:solidFill>
+          <a:schemeClr val="tx1">
+            <a:lumMod val="75000"/>
+            <a:lumOff val="25000"/>
+          </a:schemeClr>
+        </a:solidFill>
+        <a:round/>
+      </a:ln>
+    </cs:spPr>
+  </cs:hiLoLine>
+  <cs:leaderLine>
+    <cs:lnRef idx="0"/>
+    <cs:fillRef idx="0"/>
+    <cs:effectRef idx="0"/>
+    <cs:fontRef idx="minor">
+      <a:schemeClr val="tx1"/>
+    </cs:fontRef>
+    <cs:spPr>
+      <a:ln w="9525" cap="flat" cmpd="sng" algn="ctr">
+        <a:solidFill>
+          <a:schemeClr val="tx1">
+            <a:lumMod val="35000"/>
+            <a:lumOff val="65000"/>
+          </a:schemeClr>
+        </a:solidFill>
+        <a:round/>
+      </a:ln>
+    </cs:spPr>
+  </cs:leaderLine>
+  <cs:legend>
+    <cs:lnRef idx="0"/>
+    <cs:fillRef idx="0"/>
+    <cs:effectRef idx="0"/>
+    <cs:fontRef idx="minor">
+      <a:schemeClr val="tx1">
+        <a:lumMod val="65000"/>
+        <a:lumOff val="35000"/>
+      </a:schemeClr>
+    </cs:fontRef>
+    <cs:defRPr sz="900" kern="1200"/>
+  </cs:legend>
+  <cs:plotArea mods="allowNoFillOverride allowNoLineOverride">
+    <cs:lnRef idx="0"/>
+    <cs:fillRef idx="0"/>
+    <cs:effectRef idx="0"/>
+    <cs:fontRef idx="minor">
+      <a:schemeClr val="tx1"/>
+    </cs:fontRef>
+  </cs:plotArea>
+  <cs:plotArea3D mods="allowNoFillOverride allowNoLineOverride">
+    <cs:lnRef idx="0"/>
+    <cs:fillRef idx="0"/>
+    <cs:effectRef idx="0"/>
+    <cs:fontRef idx="minor">
+      <a:schemeClr val="tx1"/>
+    </cs:fontRef>
+  </cs:plotArea3D>
+  <cs:seriesAxis>
+    <cs:lnRef idx="0"/>
+    <cs:fillRef idx="0"/>
+    <cs:effectRef idx="0"/>
+    <cs:fontRef idx="minor">
+      <a:schemeClr val="tx1">
+        <a:lumMod val="65000"/>
+        <a:lumOff val="35000"/>
+      </a:schemeClr>
+    </cs:fontRef>
+    <cs:defRPr sz="900" kern="1200"/>
+  </cs:seriesAxis>
+  <cs:seriesLine>
+    <cs:lnRef idx="0"/>
+    <cs:fillRef idx="0"/>
+    <cs:effectRef idx="0"/>
+    <cs:fontRef idx="minor">
+      <a:schemeClr val="tx1"/>
+    </cs:fontRef>
+    <cs:spPr>
+      <a:ln w="9525" cap="flat" cmpd="sng" algn="ctr">
+        <a:solidFill>
+          <a:schemeClr val="tx1">
+            <a:lumMod val="35000"/>
+            <a:lumOff val="65000"/>
+          </a:schemeClr>
+        </a:solidFill>
+        <a:round/>
+      </a:ln>
+    </cs:spPr>
+  </cs:seriesLine>
+  <cs:title>
+    <cs:lnRef idx="0"/>
+    <cs:fillRef idx="0"/>
+    <cs:effectRef idx="0"/>
+    <cs:fontRef idx="minor">
+      <a:schemeClr val="tx1">
+        <a:lumMod val="65000"/>
+        <a:lumOff val="35000"/>
+      </a:schemeClr>
+    </cs:fontRef>
+    <cs:defRPr sz="1400" b="0" kern="1200" spc="0" baseline="0"/>
+  </cs:title>
+  <cs:trendline>
+    <cs:lnRef idx="0">
+      <cs:styleClr val="auto"/>
+    </cs:lnRef>
+    <cs:fillRef idx="0"/>
+    <cs:effectRef idx="0"/>
+    <cs:fontRef idx="minor">
+      <a:schemeClr val="tx1"/>
+    </cs:fontRef>
+    <cs:spPr>
+      <a:ln w="19050" cap="rnd">
+        <a:solidFill>
+          <a:schemeClr val="phClr"/>
+        </a:solidFill>
+        <a:prstDash val="sysDot"/>
+      </a:ln>
+    </cs:spPr>
+  </cs:trendline>
+  <cs:trendlineLabel>
+    <cs:lnRef idx="0"/>
+    <cs:fillRef idx="0"/>
+    <cs:effectRef idx="0"/>
+    <cs:fontRef idx="minor">
+      <a:schemeClr val="tx1">
+        <a:lumMod val="65000"/>
+        <a:lumOff val="35000"/>
+      </a:schemeClr>
+    </cs:fontRef>
+    <cs:defRPr sz="900" kern="1200"/>
+  </cs:trendlineLabel>
+  <cs:upBar>
+    <cs:lnRef idx="0"/>
+    <cs:fillRef idx="0"/>
+    <cs:effectRef idx="0"/>
+    <cs:fontRef idx="minor">
+      <a:schemeClr val="dk1"/>
+    </cs:fontRef>
+    <cs:spPr>
+      <a:solidFill>
+        <a:schemeClr val="lt1"/>
+      </a:solidFill>
+      <a:ln w="9525">
+        <a:solidFill>
+          <a:schemeClr val="tx1">
+            <a:lumMod val="15000"/>
+            <a:lumOff val="85000"/>
+          </a:schemeClr>
+        </a:solidFill>
+      </a:ln>
+    </cs:spPr>
+  </cs:upBar>
+  <cs:valueAxis>
+    <cs:lnRef idx="0"/>
+    <cs:fillRef idx="0"/>
+    <cs:effectRef idx="0"/>
+    <cs:fontRef idx="minor">
+      <a:schemeClr val="tx1">
+        <a:lumMod val="65000"/>
+        <a:lumOff val="35000"/>
+      </a:schemeClr>
+    </cs:fontRef>
+    <cs:defRPr sz="900" kern="1200"/>
+  </cs:valueAxis>
+  <cs:wall>
+    <cs:lnRef idx="0"/>
+    <cs:fillRef idx="0"/>
+    <cs:effectRef idx="0"/>
+    <cs:fontRef idx="minor">
+      <a:schemeClr val="tx1"/>
+    </cs:fontRef>
+    <cs:spPr>
+      <a:noFill/>
+      <a:ln>
+        <a:noFill/>
+      </a:ln>
+    </cs:spPr>
+  </cs:wall>
+</cs:chartStyle>
+</file>
+
+<file path=word/charts/style2.xml><?xml version="1.0" encoding="utf-8"?>
+<cs:chartStyle xmlns:cs="http://schemas.microsoft.com/office/drawing/2012/chartStyle" xmlns:a="http://schemas.openxmlformats.org/drawingml/2006/main" id="201">
+  <cs:axisTitle>
+    <cs:lnRef idx="0"/>
+    <cs:fillRef idx="0"/>
+    <cs:effectRef idx="0"/>
+    <cs:fontRef idx="minor">
+      <a:schemeClr val="tx1">
+        <a:lumMod val="65000"/>
+        <a:lumOff val="35000"/>
+      </a:schemeClr>
+    </cs:fontRef>
+    <cs:defRPr sz="1000" kern="1200"/>
+  </cs:axisTitle>
+  <cs:categoryAxis>
+    <cs:lnRef idx="0"/>
+    <cs:fillRef idx="0"/>
+    <cs:effectRef idx="0"/>
+    <cs:fontRef idx="minor">
+      <a:schemeClr val="tx1">
+        <a:lumMod val="65000"/>
+        <a:lumOff val="35000"/>
+      </a:schemeClr>
+    </cs:fontRef>
+    <cs:spPr>
+      <a:ln w="9525" cap="flat" cmpd="sng" algn="ctr">
+        <a:solidFill>
+          <a:schemeClr val="tx1">
+            <a:lumMod val="15000"/>
+            <a:lumOff val="85000"/>
+          </a:schemeClr>
+        </a:solidFill>
+        <a:round/>
+      </a:ln>
+    </cs:spPr>
+    <cs:defRPr sz="900" kern="1200"/>
+  </cs:categoryAxis>
+  <cs:chartArea mods="allowNoFillOverride allowNoLineOverride">
+    <cs:lnRef idx="0"/>
+    <cs:fillRef idx="0"/>
+    <cs:effectRef idx="0"/>
+    <cs:fontRef idx="minor">
+      <a:schemeClr val="tx1"/>
+    </cs:fontRef>
+    <cs:spPr>
+      <a:solidFill>
+        <a:schemeClr val="bg1"/>
+      </a:solidFill>
+      <a:ln w="9525" cap="flat" cmpd="sng" algn="ctr">
+        <a:solidFill>
+          <a:schemeClr val="tx1">
+            <a:lumMod val="15000"/>
+            <a:lumOff val="85000"/>
+          </a:schemeClr>
+        </a:solidFill>
+        <a:round/>
+      </a:ln>
+    </cs:spPr>
+    <cs:defRPr sz="1000" kern="1200"/>
+  </cs:chartArea>
+  <cs:dataLabel>
+    <cs:lnRef idx="0"/>
+    <cs:fillRef idx="0"/>
+    <cs:effectRef idx="0"/>
+    <cs:fontRef idx="minor">
+      <a:schemeClr val="tx1">
+        <a:lumMod val="75000"/>
+        <a:lumOff val="25000"/>
+      </a:schemeClr>
+    </cs:fontRef>
+    <cs:defRPr sz="900" kern="1200"/>
+  </cs:dataLabel>
+  <cs:dataLabelCallout>
+    <cs:lnRef idx="0"/>
+    <cs:fillRef idx="0"/>
+    <cs:effectRef idx="0"/>
+    <cs:fontRef idx="minor">
+      <a:schemeClr val="dk1">
+        <a:lumMod val="65000"/>
+        <a:lumOff val="35000"/>
+      </a:schemeClr>
+    </cs:fontRef>
+    <cs:spPr>
+      <a:solidFill>
+        <a:schemeClr val="lt1"/>
+      </a:solidFill>
+      <a:ln>
+        <a:solidFill>
+          <a:schemeClr val="dk1">
+            <a:lumMod val="25000"/>
+            <a:lumOff val="75000"/>
+          </a:schemeClr>
+        </a:solidFill>
+      </a:ln>
+    </cs:spPr>
+    <cs:defRPr sz="900" kern="1200"/>
+    <cs:bodyPr rot="0" spcFirstLastPara="1" vertOverflow="clip" horzOverflow="clip" vert="horz" wrap="square" lIns="36576" tIns="18288" rIns="36576" bIns="18288" anchor="ctr" anchorCtr="1">
+      <a:spAutoFit/>
+    </cs:bodyPr>
+  </cs:dataLabelCallout>
+  <cs:dataPoint>
+    <cs:lnRef idx="0"/>
+    <cs:fillRef idx="1">
+      <cs:styleClr val="auto"/>
+    </cs:fillRef>
+    <cs:effectRef idx="0"/>
+    <cs:fontRef idx="minor">
+      <a:schemeClr val="tx1"/>
+    </cs:fontRef>
+  </cs:dataPoint>
+  <cs:dataPoint3D>
+    <cs:lnRef idx="0"/>
+    <cs:fillRef idx="1">
+      <cs:styleClr val="auto"/>
+    </cs:fillRef>
+    <cs:effectRef idx="0"/>
+    <cs:fontRef idx="minor">
+      <a:schemeClr val="tx1"/>
+    </cs:fontRef>
+  </cs:dataPoint3D>
+  <cs:dataPointLine>
+    <cs:lnRef idx="0">
+      <cs:styleClr val="auto"/>
+    </cs:lnRef>
+    <cs:fillRef idx="1"/>
+    <cs:effectRef idx="0"/>
+    <cs:fontRef idx="minor">
+      <a:schemeClr val="tx1"/>
+    </cs:fontRef>
+    <cs:spPr>
+      <a:ln w="28575" cap="rnd">
+        <a:solidFill>
+          <a:schemeClr val="phClr"/>
+        </a:solidFill>
+        <a:round/>
+      </a:ln>
+    </cs:spPr>
+  </cs:dataPointLine>
+  <cs:dataPointMarker>
+    <cs:lnRef idx="0">
+      <cs:styleClr val="auto"/>
+    </cs:lnRef>
+    <cs:fillRef idx="1">
+      <cs:styleClr val="auto"/>
+    </cs:fillRef>
+    <cs:effectRef idx="0"/>
+    <cs:fontRef idx="minor">
+      <a:schemeClr val="tx1"/>
+    </cs:fontRef>
+    <cs:spPr>
+      <a:ln w="9525">
+        <a:solidFill>
+          <a:schemeClr val="phClr"/>
+        </a:solidFill>
+      </a:ln>
+    </cs:spPr>
+  </cs:dataPointMarker>
+  <cs:dataPointMarkerLayout symbol="circle" size="5"/>
+  <cs:dataPointWireframe>
+    <cs:lnRef idx="0">
+      <cs:styleClr val="auto"/>
+    </cs:lnRef>
+    <cs:fillRef idx="1"/>
+    <cs:effectRef idx="0"/>
+    <cs:fontRef idx="minor">
+      <a:schemeClr val="tx1"/>
+    </cs:fontRef>
+    <cs:spPr>
+      <a:ln w="9525" cap="rnd">
+        <a:solidFill>
+          <a:schemeClr val="phClr"/>
+        </a:solidFill>
+        <a:round/>
+      </a:ln>
+    </cs:spPr>
+  </cs:dataPointWireframe>
+  <cs:dataTable>
+    <cs:lnRef idx="0"/>
+    <cs:fillRef idx="0"/>
+    <cs:effectRef idx="0"/>
+    <cs:fontRef idx="minor">
+      <a:schemeClr val="tx1">
+        <a:lumMod val="65000"/>
+        <a:lumOff val="35000"/>
+      </a:schemeClr>
+    </cs:fontRef>
+    <cs:spPr>
+      <a:noFill/>
+      <a:ln w="9525" cap="flat" cmpd="sng" algn="ctr">
+        <a:solidFill>
+          <a:schemeClr val="tx1">
+            <a:lumMod val="15000"/>
+            <a:lumOff val="85000"/>
+          </a:schemeClr>
+        </a:solidFill>
+        <a:round/>
+      </a:ln>
+    </cs:spPr>
+    <cs:defRPr sz="900" kern="1200"/>
+  </cs:dataTable>
+  <cs:downBar>
+    <cs:lnRef idx="0"/>
+    <cs:fillRef idx="0"/>
+    <cs:effectRef idx="0"/>
+    <cs:fontRef idx="minor">
+      <a:schemeClr val="dk1"/>
+    </cs:fontRef>
+    <cs:spPr>
+      <a:solidFill>
+        <a:schemeClr val="dk1">
+          <a:lumMod val="65000"/>
+          <a:lumOff val="35000"/>
+        </a:schemeClr>
+      </a:solidFill>
+      <a:ln w="9525">
+        <a:solidFill>
+          <a:schemeClr val="tx1">
+            <a:lumMod val="65000"/>
+            <a:lumOff val="35000"/>
+          </a:schemeClr>
+        </a:solidFill>
+      </a:ln>
+    </cs:spPr>
+  </cs:downBar>
+  <cs:dropLine>
+    <cs:lnRef idx="0"/>
+    <cs:fillRef idx="0"/>
+    <cs:effectRef idx="0"/>
+    <cs:fontRef idx="minor">
+      <a:schemeClr val="tx1"/>
+    </cs:fontRef>
+    <cs:spPr>
+      <a:ln w="9525" cap="flat" cmpd="sng" algn="ctr">
+        <a:solidFill>
+          <a:schemeClr val="tx1">
+            <a:lumMod val="35000"/>
+            <a:lumOff val="65000"/>
+          </a:schemeClr>
+        </a:solidFill>
+        <a:round/>
+      </a:ln>
+    </cs:spPr>
+  </cs:dropLine>
+  <cs:errorBar>
+    <cs:lnRef idx="0"/>
+    <cs:fillRef idx="0"/>
+    <cs:effectRef idx="0"/>
+    <cs:fontRef idx="minor">
+      <a:schemeClr val="tx1"/>
+    </cs:fontRef>
+    <cs:spPr>
+      <a:ln w="9525" cap="flat" cmpd="sng" algn="ctr">
+        <a:solidFill>
+          <a:schemeClr val="tx1">
+            <a:lumMod val="65000"/>
+            <a:lumOff val="35000"/>
+          </a:schemeClr>
+        </a:solidFill>
+        <a:round/>
+      </a:ln>
+    </cs:spPr>
+  </cs:errorBar>
+  <cs:floor>
+    <cs:lnRef idx="0"/>
+    <cs:fillRef idx="0"/>
+    <cs:effectRef idx="0"/>
+    <cs:fontRef idx="minor">
+      <a:schemeClr val="tx1"/>
+    </cs:fontRef>
+    <cs:spPr>
+      <a:noFill/>
+      <a:ln>
+        <a:noFill/>
+      </a:ln>
+    </cs:spPr>
+  </cs:floor>
+  <cs:gridlineMajor>
+    <cs:lnRef idx="0"/>
+    <cs:fillRef idx="0"/>
+    <cs:effectRef idx="0"/>
+    <cs:fontRef idx="minor">
+      <a:schemeClr val="tx1"/>
+    </cs:fontRef>
+    <cs:spPr>
+      <a:ln w="9525" cap="flat" cmpd="sng" algn="ctr">
+        <a:solidFill>
+          <a:schemeClr val="tx1">
+            <a:lumMod val="15000"/>
+            <a:lumOff val="85000"/>
+          </a:schemeClr>
+        </a:solidFill>
+        <a:round/>
+      </a:ln>
+    </cs:spPr>
+  </cs:gridlineMajor>
+  <cs:gridlineMinor>
+    <cs:lnRef idx="0"/>
+    <cs:fillRef idx="0"/>
+    <cs:effectRef idx="0"/>
+    <cs:fontRef idx="minor">
+      <a:schemeClr val="tx1"/>
+    </cs:fontRef>
+    <cs:spPr>
+      <a:ln w="9525" cap="flat" cmpd="sng" algn="ctr">
+        <a:solidFill>
+          <a:schemeClr val="tx1">
+            <a:lumMod val="5000"/>
+            <a:lumOff val="95000"/>
+          </a:schemeClr>
+        </a:solidFill>
+        <a:round/>
+      </a:ln>
+    </cs:spPr>
+  </cs:gridlineMinor>
+  <cs:hiLoLine>
+    <cs:lnRef idx="0"/>
+    <cs:fillRef idx="0"/>
+    <cs:effectRef idx="0"/>
+    <cs:fontRef idx="minor">
+      <a:schemeClr val="tx1"/>
+    </cs:fontRef>
+    <cs:spPr>
+      <a:ln w="9525" cap="flat" cmpd="sng" algn="ctr">
+        <a:solidFill>
+          <a:schemeClr val="tx1">
+            <a:lumMod val="75000"/>
+            <a:lumOff val="25000"/>
+          </a:schemeClr>
+        </a:solidFill>
+        <a:round/>
+      </a:ln>
+    </cs:spPr>
+  </cs:hiLoLine>
+  <cs:leaderLine>
+    <cs:lnRef idx="0"/>
+    <cs:fillRef idx="0"/>
+    <cs:effectRef idx="0"/>
+    <cs:fontRef idx="minor">
+      <a:schemeClr val="tx1"/>
+    </cs:fontRef>
+    <cs:spPr>
+      <a:ln w="9525" cap="flat" cmpd="sng" algn="ctr">
+        <a:solidFill>
+          <a:schemeClr val="tx1">
+            <a:lumMod val="35000"/>
+            <a:lumOff val="65000"/>
+          </a:schemeClr>
+        </a:solidFill>
+        <a:round/>
+      </a:ln>
+    </cs:spPr>
+  </cs:leaderLine>
+  <cs:legend>
+    <cs:lnRef idx="0"/>
+    <cs:fillRef idx="0"/>
+    <cs:effectRef idx="0"/>
+    <cs:fontRef idx="minor">
+      <a:schemeClr val="tx1">
+        <a:lumMod val="65000"/>
+        <a:lumOff val="35000"/>
+      </a:schemeClr>
+    </cs:fontRef>
+    <cs:defRPr sz="900" kern="1200"/>
+  </cs:legend>
+  <cs:plotArea mods="allowNoFillOverride allowNoLineOverride">
+    <cs:lnRef idx="0"/>
+    <cs:fillRef idx="0"/>
+    <cs:effectRef idx="0"/>
+    <cs:fontRef idx="minor">
+      <a:schemeClr val="tx1"/>
+    </cs:fontRef>
+  </cs:plotArea>
+  <cs:plotArea3D mods="allowNoFillOverride allowNoLineOverride">
+    <cs:lnRef idx="0"/>
+    <cs:fillRef idx="0"/>
+    <cs:effectRef idx="0"/>
+    <cs:fontRef idx="minor">
+      <a:schemeClr val="tx1"/>
+    </cs:fontRef>
+  </cs:plotArea3D>
+  <cs:seriesAxis>
+    <cs:lnRef idx="0"/>
+    <cs:fillRef idx="0"/>
+    <cs:effectRef idx="0"/>
+    <cs:fontRef idx="minor">
+      <a:schemeClr val="tx1">
+        <a:lumMod val="65000"/>
+        <a:lumOff val="35000"/>
+      </a:schemeClr>
+    </cs:fontRef>
+    <cs:defRPr sz="900" kern="1200"/>
+  </cs:seriesAxis>
+  <cs:seriesLine>
+    <cs:lnRef idx="0"/>
+    <cs:fillRef idx="0"/>
+    <cs:effectRef idx="0"/>
+    <cs:fontRef idx="minor">
+      <a:schemeClr val="tx1"/>
+    </cs:fontRef>
+    <cs:spPr>
+      <a:ln w="9525" cap="flat" cmpd="sng" algn="ctr">
+        <a:solidFill>
+          <a:schemeClr val="tx1">
+            <a:lumMod val="35000"/>
+            <a:lumOff val="65000"/>
+          </a:schemeClr>
+        </a:solidFill>
+        <a:round/>
+      </a:ln>
+    </cs:spPr>
+  </cs:seriesLine>
+  <cs:title>
+    <cs:lnRef idx="0"/>
+    <cs:fillRef idx="0"/>
+    <cs:effectRef idx="0"/>
+    <cs:fontRef idx="minor">
+      <a:schemeClr val="tx1">
+        <a:lumMod val="65000"/>
+        <a:lumOff val="35000"/>
+      </a:schemeClr>
+    </cs:fontRef>
+    <cs:defRPr sz="1400" b="0" kern="1200" spc="0" baseline="0"/>
+  </cs:title>
+  <cs:trendline>
+    <cs:lnRef idx="0">
+      <cs:styleClr val="auto"/>
+    </cs:lnRef>
+    <cs:fillRef idx="0"/>
+    <cs:effectRef idx="0"/>
+    <cs:fontRef idx="minor">
+      <a:schemeClr val="tx1"/>
+    </cs:fontRef>
+    <cs:spPr>
+      <a:ln w="19050" cap="rnd">
+        <a:solidFill>
+          <a:schemeClr val="phClr"/>
+        </a:solidFill>
+        <a:prstDash val="sysDot"/>
+      </a:ln>
+    </cs:spPr>
+  </cs:trendline>
+  <cs:trendlineLabel>
+    <cs:lnRef idx="0"/>
+    <cs:fillRef idx="0"/>
+    <cs:effectRef idx="0"/>
+    <cs:fontRef idx="minor">
+      <a:schemeClr val="tx1">
+        <a:lumMod val="65000"/>
+        <a:lumOff val="35000"/>
+      </a:schemeClr>
+    </cs:fontRef>
+    <cs:defRPr sz="900" kern="1200"/>
+  </cs:trendlineLabel>
+  <cs:upBar>
+    <cs:lnRef idx="0"/>
+    <cs:fillRef idx="0"/>
+    <cs:effectRef idx="0"/>
+    <cs:fontRef idx="minor">
+      <a:schemeClr val="dk1"/>
+    </cs:fontRef>
+    <cs:spPr>
+      <a:solidFill>
+        <a:schemeClr val="lt1"/>
+      </a:solidFill>
+      <a:ln w="9525">
+        <a:solidFill>
+          <a:schemeClr val="tx1">
+            <a:lumMod val="15000"/>
+            <a:lumOff val="85000"/>
+          </a:schemeClr>
+        </a:solidFill>
+      </a:ln>
+    </cs:spPr>
+  </cs:upBar>
+  <cs:valueAxis>
+    <cs:lnRef idx="0"/>
+    <cs:fillRef idx="0"/>
+    <cs:effectRef idx="0"/>
+    <cs:fontRef idx="minor">
+      <a:schemeClr val="tx1">
+        <a:lumMod val="65000"/>
+        <a:lumOff val="35000"/>
+      </a:schemeClr>
+    </cs:fontRef>
+    <cs:defRPr sz="900" kern="1200"/>
+  </cs:valueAxis>
+  <cs:wall>
+    <cs:lnRef idx="0"/>
+    <cs:fillRef idx="0"/>
+    <cs:effectRef idx="0"/>
+    <cs:fontRef idx="minor">
+      <a:schemeClr val="tx1"/>
+    </cs:fontRef>
+    <cs:spPr>
+      <a:noFill/>
+      <a:ln>
+        <a:noFill/>
+      </a:ln>
+    </cs:spPr>
+  </cs:wall>
+</cs:chartStyle>
 </file>
 
 <file path=word/diagrams/colors1.xml><?xml version="1.0" encoding="utf-8"?>
@@ -5625,60 +10825,60 @@
     </dgm:pt>
   </dgm:ptLst>
   <dgm:cxnLst>
-    <dgm:cxn modelId="{8B25C71A-3D70-44E0-AEF2-AECB22AB8112}" type="presOf" srcId="{5E256EF8-5F49-43FC-AE21-DA2D641434CA}" destId="{F86C4F5E-7B4A-4547-9474-C51FB635218B}" srcOrd="0" destOrd="0" presId="urn:microsoft.com/office/officeart/2009/3/layout/HorizontalOrganizationChart"/>
+    <dgm:cxn modelId="{AD440D3F-FFCE-43E4-98BA-D31772E80132}" type="presOf" srcId="{6FDE1BDA-B86F-4CE2-93E5-FE7B866870BE}" destId="{3FBE01EC-64C6-4F2F-A14C-953CB292D5C3}" srcOrd="0" destOrd="0" presId="urn:microsoft.com/office/officeart/2009/3/layout/HorizontalOrganizationChart"/>
+    <dgm:cxn modelId="{3E15938C-4046-44FE-B95B-07567844A96A}" type="presOf" srcId="{16BF3589-FA1D-4350-B14D-7CF601E8779C}" destId="{64CF86BB-5C10-4201-A38B-123956749114}" srcOrd="1" destOrd="0" presId="urn:microsoft.com/office/officeart/2009/3/layout/HorizontalOrganizationChart"/>
+    <dgm:cxn modelId="{6BD819F1-9F6B-48BD-9B91-8278D4CD0A68}" type="presOf" srcId="{85743799-2CCD-4626-8CE5-B66E889C9B9C}" destId="{ECCFABE1-56B6-42C5-B991-BA5024B3D251}" srcOrd="0" destOrd="0" presId="urn:microsoft.com/office/officeart/2009/3/layout/HorizontalOrganizationChart"/>
+    <dgm:cxn modelId="{A1946C74-0B1D-4EEC-982F-49B1A5E35855}" srcId="{16BF3589-FA1D-4350-B14D-7CF601E8779C}" destId="{51682771-8618-4511-9F82-EEEABB76F956}" srcOrd="2" destOrd="0" parTransId="{014DE572-E47F-46DD-9518-401726B0C991}" sibTransId="{289BA03F-0448-4FD7-ABCB-BE8468701F64}"/>
+    <dgm:cxn modelId="{DF31862F-D8CE-47E1-A529-AED67C5437E6}" type="presOf" srcId="{014DE572-E47F-46DD-9518-401726B0C991}" destId="{E7A57EDD-CC87-4818-9A4C-C2A2B9EC1C4F}" srcOrd="0" destOrd="0" presId="urn:microsoft.com/office/officeart/2009/3/layout/HorizontalOrganizationChart"/>
+    <dgm:cxn modelId="{2DFBEAEE-BECC-465D-9FF7-395791DE22CB}" type="presOf" srcId="{DCDAA828-50B7-47BD-B9BF-DDAC8B821977}" destId="{3EEC2394-5517-4A08-841F-9B81CAF63CAA}" srcOrd="0" destOrd="0" presId="urn:microsoft.com/office/officeart/2009/3/layout/HorizontalOrganizationChart"/>
+    <dgm:cxn modelId="{9D9F58C0-1160-473D-A742-EDCE5F987F17}" type="presOf" srcId="{16BF3589-FA1D-4350-B14D-7CF601E8779C}" destId="{85D7AAA5-6C47-4D58-8783-CC1563D52654}" srcOrd="0" destOrd="0" presId="urn:microsoft.com/office/officeart/2009/3/layout/HorizontalOrganizationChart"/>
+    <dgm:cxn modelId="{0A77D32F-FD6A-4767-B2BC-AD763C7F9FE0}" type="presOf" srcId="{51682771-8618-4511-9F82-EEEABB76F956}" destId="{9C160728-7644-4D55-B26F-DB4FC3AF6AF2}" srcOrd="0" destOrd="0" presId="urn:microsoft.com/office/officeart/2009/3/layout/HorizontalOrganizationChart"/>
+    <dgm:cxn modelId="{CA13750F-F378-44E3-9440-DA6E2AD0E805}" type="presOf" srcId="{E3ED16FA-32D3-4506-9E98-F7D8D9180739}" destId="{95FC4B32-6CD6-4607-954A-8ED1268B9C9E}" srcOrd="1" destOrd="0" presId="urn:microsoft.com/office/officeart/2009/3/layout/HorizontalOrganizationChart"/>
+    <dgm:cxn modelId="{4CC0011A-4B4A-4421-8D31-7B7A1C4B993D}" srcId="{16BF3589-FA1D-4350-B14D-7CF601E8779C}" destId="{C27C1B19-7355-4E57-8C9C-66175BDB51BF}" srcOrd="0" destOrd="0" parTransId="{37F7C3D6-DD6C-46E0-8BAA-F9671AC313AE}" sibTransId="{A406E3F3-CF52-49A1-B7C3-3D9DE21378DF}"/>
+    <dgm:cxn modelId="{6700F542-8D38-490C-A5E5-E973CFAA949E}" type="presOf" srcId="{E3ED16FA-32D3-4506-9E98-F7D8D9180739}" destId="{EDDF5BAA-6C7B-4D2D-86D9-F520ED40E6AB}" srcOrd="0" destOrd="0" presId="urn:microsoft.com/office/officeart/2009/3/layout/HorizontalOrganizationChart"/>
+    <dgm:cxn modelId="{0878F533-B7C5-4985-BE5C-5EC5E6527DBB}" type="presOf" srcId="{51682771-8618-4511-9F82-EEEABB76F956}" destId="{919477C2-8F28-46ED-8C45-BE19B343ED5D}" srcOrd="1" destOrd="0" presId="urn:microsoft.com/office/officeart/2009/3/layout/HorizontalOrganizationChart"/>
+    <dgm:cxn modelId="{AC630C8A-304B-4125-9B1C-B357379066D8}" srcId="{16BF3589-FA1D-4350-B14D-7CF601E8779C}" destId="{E3ED16FA-32D3-4506-9E98-F7D8D9180739}" srcOrd="3" destOrd="0" parTransId="{DCDAA828-50B7-47BD-B9BF-DDAC8B821977}" sibTransId="{998D3480-2B70-4EB9-AFE1-E88CEF9FBFAF}"/>
+    <dgm:cxn modelId="{321AA723-60D1-4414-9CAF-4762BA343550}" type="presOf" srcId="{C27C1B19-7355-4E57-8C9C-66175BDB51BF}" destId="{96B5F602-B503-462B-9C20-7C63B391EFC3}" srcOrd="1" destOrd="0" presId="urn:microsoft.com/office/officeart/2009/3/layout/HorizontalOrganizationChart"/>
+    <dgm:cxn modelId="{F3C25AC3-4745-4F67-9DCA-DD87A5CF1ECA}" type="presOf" srcId="{C27C1B19-7355-4E57-8C9C-66175BDB51BF}" destId="{55EA6C29-9F10-4766-8DED-E383D4C77673}" srcOrd="0" destOrd="0" presId="urn:microsoft.com/office/officeart/2009/3/layout/HorizontalOrganizationChart"/>
     <dgm:cxn modelId="{7F0561F2-1D1E-486A-96F2-1AAF04B77FD9}" srcId="{6FDE1BDA-B86F-4CE2-93E5-FE7B866870BE}" destId="{16BF3589-FA1D-4350-B14D-7CF601E8779C}" srcOrd="0" destOrd="0" parTransId="{4633C0BA-0DC5-4602-949E-F6356375F116}" sibTransId="{D87747F1-A7D3-4C49-89D5-7C1E4E650B3E}"/>
-    <dgm:cxn modelId="{4CC0011A-4B4A-4421-8D31-7B7A1C4B993D}" srcId="{16BF3589-FA1D-4350-B14D-7CF601E8779C}" destId="{C27C1B19-7355-4E57-8C9C-66175BDB51BF}" srcOrd="0" destOrd="0" parTransId="{37F7C3D6-DD6C-46E0-8BAA-F9671AC313AE}" sibTransId="{A406E3F3-CF52-49A1-B7C3-3D9DE21378DF}"/>
-    <dgm:cxn modelId="{679DDC5C-1E0F-48FD-95A4-E618C4606ADE}" type="presOf" srcId="{C27C1B19-7355-4E57-8C9C-66175BDB51BF}" destId="{55EA6C29-9F10-4766-8DED-E383D4C77673}" srcOrd="0" destOrd="0" presId="urn:microsoft.com/office/officeart/2009/3/layout/HorizontalOrganizationChart"/>
-    <dgm:cxn modelId="{17DCA5A8-224C-4665-A1A3-35EE4382982E}" type="presOf" srcId="{E3ED16FA-32D3-4506-9E98-F7D8D9180739}" destId="{95FC4B32-6CD6-4607-954A-8ED1268B9C9E}" srcOrd="1" destOrd="0" presId="urn:microsoft.com/office/officeart/2009/3/layout/HorizontalOrganizationChart"/>
-    <dgm:cxn modelId="{B473C172-E9EF-4719-A6ED-6D20F98E3B20}" type="presOf" srcId="{014DE572-E47F-46DD-9518-401726B0C991}" destId="{E7A57EDD-CC87-4818-9A4C-C2A2B9EC1C4F}" srcOrd="0" destOrd="0" presId="urn:microsoft.com/office/officeart/2009/3/layout/HorizontalOrganizationChart"/>
-    <dgm:cxn modelId="{6032CD39-067D-4EAF-89BC-8C82977F3AD0}" type="presOf" srcId="{37F7C3D6-DD6C-46E0-8BAA-F9671AC313AE}" destId="{1826DD6C-8331-4A87-803A-986F5929698B}" srcOrd="0" destOrd="0" presId="urn:microsoft.com/office/officeart/2009/3/layout/HorizontalOrganizationChart"/>
-    <dgm:cxn modelId="{F41CD0D6-8EF2-41E9-8753-71546C2A89C8}" type="presOf" srcId="{6FDE1BDA-B86F-4CE2-93E5-FE7B866870BE}" destId="{3FBE01EC-64C6-4F2F-A14C-953CB292D5C3}" srcOrd="0" destOrd="0" presId="urn:microsoft.com/office/officeart/2009/3/layout/HorizontalOrganizationChart"/>
-    <dgm:cxn modelId="{F9A603A2-9943-4141-8D25-5F87E6FEE642}" type="presOf" srcId="{51682771-8618-4511-9F82-EEEABB76F956}" destId="{9C160728-7644-4D55-B26F-DB4FC3AF6AF2}" srcOrd="0" destOrd="0" presId="urn:microsoft.com/office/officeart/2009/3/layout/HorizontalOrganizationChart"/>
-    <dgm:cxn modelId="{642AF723-AF31-468C-94EE-7D3A26E54829}" type="presOf" srcId="{E3ED16FA-32D3-4506-9E98-F7D8D9180739}" destId="{EDDF5BAA-6C7B-4D2D-86D9-F520ED40E6AB}" srcOrd="0" destOrd="0" presId="urn:microsoft.com/office/officeart/2009/3/layout/HorizontalOrganizationChart"/>
-    <dgm:cxn modelId="{D722FB69-A412-4BDC-A1E1-40D6A33A2E0E}" type="presOf" srcId="{16BF3589-FA1D-4350-B14D-7CF601E8779C}" destId="{64CF86BB-5C10-4201-A38B-123956749114}" srcOrd="1" destOrd="0" presId="urn:microsoft.com/office/officeart/2009/3/layout/HorizontalOrganizationChart"/>
-    <dgm:cxn modelId="{F9260E52-0857-4AC2-A3B8-A5AD78177E8D}" type="presOf" srcId="{51682771-8618-4511-9F82-EEEABB76F956}" destId="{919477C2-8F28-46ED-8C45-BE19B343ED5D}" srcOrd="1" destOrd="0" presId="urn:microsoft.com/office/officeart/2009/3/layout/HorizontalOrganizationChart"/>
-    <dgm:cxn modelId="{59496534-FBB5-4F0A-8515-DF803FD61FA1}" type="presOf" srcId="{85743799-2CCD-4626-8CE5-B66E889C9B9C}" destId="{2B0115F8-6E0F-41E5-A82C-937517498BFA}" srcOrd="1" destOrd="0" presId="urn:microsoft.com/office/officeart/2009/3/layout/HorizontalOrganizationChart"/>
-    <dgm:cxn modelId="{307AD9D3-994B-4A31-B360-A27704A6D724}" type="presOf" srcId="{16BF3589-FA1D-4350-B14D-7CF601E8779C}" destId="{85D7AAA5-6C47-4D58-8783-CC1563D52654}" srcOrd="0" destOrd="0" presId="urn:microsoft.com/office/officeart/2009/3/layout/HorizontalOrganizationChart"/>
-    <dgm:cxn modelId="{A1946C74-0B1D-4EEC-982F-49B1A5E35855}" srcId="{16BF3589-FA1D-4350-B14D-7CF601E8779C}" destId="{51682771-8618-4511-9F82-EEEABB76F956}" srcOrd="2" destOrd="0" parTransId="{014DE572-E47F-46DD-9518-401726B0C991}" sibTransId="{289BA03F-0448-4FD7-ABCB-BE8468701F64}"/>
-    <dgm:cxn modelId="{30466B3D-6E48-440E-AFB6-5F1CBA2DD89B}" type="presOf" srcId="{C27C1B19-7355-4E57-8C9C-66175BDB51BF}" destId="{96B5F602-B503-462B-9C20-7C63B391EFC3}" srcOrd="1" destOrd="0" presId="urn:microsoft.com/office/officeart/2009/3/layout/HorizontalOrganizationChart"/>
+    <dgm:cxn modelId="{D0BAB01A-20B8-4FAB-BCE7-362B9C90AA63}" type="presOf" srcId="{5E256EF8-5F49-43FC-AE21-DA2D641434CA}" destId="{F86C4F5E-7B4A-4547-9474-C51FB635218B}" srcOrd="0" destOrd="0" presId="urn:microsoft.com/office/officeart/2009/3/layout/HorizontalOrganizationChart"/>
+    <dgm:cxn modelId="{15A038E9-54CE-4C16-B276-B84224039B23}" type="presOf" srcId="{37F7C3D6-DD6C-46E0-8BAA-F9671AC313AE}" destId="{1826DD6C-8331-4A87-803A-986F5929698B}" srcOrd="0" destOrd="0" presId="urn:microsoft.com/office/officeart/2009/3/layout/HorizontalOrganizationChart"/>
+    <dgm:cxn modelId="{462ED945-3A05-459C-9068-478E14060428}" type="presOf" srcId="{85743799-2CCD-4626-8CE5-B66E889C9B9C}" destId="{2B0115F8-6E0F-41E5-A82C-937517498BFA}" srcOrd="1" destOrd="0" presId="urn:microsoft.com/office/officeart/2009/3/layout/HorizontalOrganizationChart"/>
     <dgm:cxn modelId="{006EE5F8-188D-42DA-BAFB-CB8FE42A61F7}" srcId="{16BF3589-FA1D-4350-B14D-7CF601E8779C}" destId="{85743799-2CCD-4626-8CE5-B66E889C9B9C}" srcOrd="1" destOrd="0" parTransId="{5E256EF8-5F49-43FC-AE21-DA2D641434CA}" sibTransId="{2373BE07-2E74-4CE7-BC17-588B7287D600}"/>
-    <dgm:cxn modelId="{DFBF37EA-4700-481D-A159-7885C3973704}" type="presOf" srcId="{DCDAA828-50B7-47BD-B9BF-DDAC8B821977}" destId="{3EEC2394-5517-4A08-841F-9B81CAF63CAA}" srcOrd="0" destOrd="0" presId="urn:microsoft.com/office/officeart/2009/3/layout/HorizontalOrganizationChart"/>
-    <dgm:cxn modelId="{1BE90D96-41F8-447D-A401-A1DF483BDB69}" type="presOf" srcId="{85743799-2CCD-4626-8CE5-B66E889C9B9C}" destId="{ECCFABE1-56B6-42C5-B991-BA5024B3D251}" srcOrd="0" destOrd="0" presId="urn:microsoft.com/office/officeart/2009/3/layout/HorizontalOrganizationChart"/>
-    <dgm:cxn modelId="{AC630C8A-304B-4125-9B1C-B357379066D8}" srcId="{16BF3589-FA1D-4350-B14D-7CF601E8779C}" destId="{E3ED16FA-32D3-4506-9E98-F7D8D9180739}" srcOrd="3" destOrd="0" parTransId="{DCDAA828-50B7-47BD-B9BF-DDAC8B821977}" sibTransId="{998D3480-2B70-4EB9-AFE1-E88CEF9FBFAF}"/>
-    <dgm:cxn modelId="{F7174EBD-1B6C-40F1-928C-75B6E42853A2}" type="presParOf" srcId="{3FBE01EC-64C6-4F2F-A14C-953CB292D5C3}" destId="{99BFF96D-C157-40DF-B8FA-BFC002D8E7AE}" srcOrd="0" destOrd="0" presId="urn:microsoft.com/office/officeart/2009/3/layout/HorizontalOrganizationChart"/>
-    <dgm:cxn modelId="{F40952D8-5103-4A95-9FEF-A211936B3A49}" type="presParOf" srcId="{99BFF96D-C157-40DF-B8FA-BFC002D8E7AE}" destId="{68E42832-6CFD-4C73-A0AB-C3264C00AE12}" srcOrd="0" destOrd="0" presId="urn:microsoft.com/office/officeart/2009/3/layout/HorizontalOrganizationChart"/>
-    <dgm:cxn modelId="{6B5A9718-689F-41F8-AA42-9A54032ECB75}" type="presParOf" srcId="{68E42832-6CFD-4C73-A0AB-C3264C00AE12}" destId="{85D7AAA5-6C47-4D58-8783-CC1563D52654}" srcOrd="0" destOrd="0" presId="urn:microsoft.com/office/officeart/2009/3/layout/HorizontalOrganizationChart"/>
-    <dgm:cxn modelId="{B004B5CA-2D45-4C1C-9AA1-0F4A78BF1F63}" type="presParOf" srcId="{68E42832-6CFD-4C73-A0AB-C3264C00AE12}" destId="{64CF86BB-5C10-4201-A38B-123956749114}" srcOrd="1" destOrd="0" presId="urn:microsoft.com/office/officeart/2009/3/layout/HorizontalOrganizationChart"/>
-    <dgm:cxn modelId="{0445BEB0-23F5-45C3-9B51-680A95FBE979}" type="presParOf" srcId="{99BFF96D-C157-40DF-B8FA-BFC002D8E7AE}" destId="{5CA6DE86-2BCF-4A70-AC00-60B122559B47}" srcOrd="1" destOrd="0" presId="urn:microsoft.com/office/officeart/2009/3/layout/HorizontalOrganizationChart"/>
-    <dgm:cxn modelId="{8B1278BE-E745-47AC-BB7F-E781682603CF}" type="presParOf" srcId="{5CA6DE86-2BCF-4A70-AC00-60B122559B47}" destId="{F86C4F5E-7B4A-4547-9474-C51FB635218B}" srcOrd="0" destOrd="0" presId="urn:microsoft.com/office/officeart/2009/3/layout/HorizontalOrganizationChart"/>
-    <dgm:cxn modelId="{C9BE89BB-5549-4E2D-AFDB-70D48E2D6283}" type="presParOf" srcId="{5CA6DE86-2BCF-4A70-AC00-60B122559B47}" destId="{7B7B9D6F-435B-4FF4-A414-30486C85EFBE}" srcOrd="1" destOrd="0" presId="urn:microsoft.com/office/officeart/2009/3/layout/HorizontalOrganizationChart"/>
-    <dgm:cxn modelId="{37E8C5F2-256B-4028-B316-68E10C9BD2C9}" type="presParOf" srcId="{7B7B9D6F-435B-4FF4-A414-30486C85EFBE}" destId="{5ABFB76B-AD03-400B-B90A-482A76F6E9C9}" srcOrd="0" destOrd="0" presId="urn:microsoft.com/office/officeart/2009/3/layout/HorizontalOrganizationChart"/>
-    <dgm:cxn modelId="{D37A1B83-13BF-4C4C-A5F7-1D43C3702889}" type="presParOf" srcId="{5ABFB76B-AD03-400B-B90A-482A76F6E9C9}" destId="{ECCFABE1-56B6-42C5-B991-BA5024B3D251}" srcOrd="0" destOrd="0" presId="urn:microsoft.com/office/officeart/2009/3/layout/HorizontalOrganizationChart"/>
-    <dgm:cxn modelId="{4848DDB6-8B36-4945-9A04-5E66B586CA6B}" type="presParOf" srcId="{5ABFB76B-AD03-400B-B90A-482A76F6E9C9}" destId="{2B0115F8-6E0F-41E5-A82C-937517498BFA}" srcOrd="1" destOrd="0" presId="urn:microsoft.com/office/officeart/2009/3/layout/HorizontalOrganizationChart"/>
-    <dgm:cxn modelId="{A77DD516-AEA7-413F-9488-59C2AFED66DD}" type="presParOf" srcId="{7B7B9D6F-435B-4FF4-A414-30486C85EFBE}" destId="{92500438-78F4-4D60-B611-25EA4752ACC5}" srcOrd="1" destOrd="0" presId="urn:microsoft.com/office/officeart/2009/3/layout/HorizontalOrganizationChart"/>
-    <dgm:cxn modelId="{6B928CD0-66B4-4BFD-BCCD-141CFFA21E5B}" type="presParOf" srcId="{7B7B9D6F-435B-4FF4-A414-30486C85EFBE}" destId="{CAEA429F-545A-4932-A192-2FA9F29C5C87}" srcOrd="2" destOrd="0" presId="urn:microsoft.com/office/officeart/2009/3/layout/HorizontalOrganizationChart"/>
-    <dgm:cxn modelId="{9BA0E0D1-EBA4-4C34-BD17-D67A1CB133C6}" type="presParOf" srcId="{5CA6DE86-2BCF-4A70-AC00-60B122559B47}" destId="{E7A57EDD-CC87-4818-9A4C-C2A2B9EC1C4F}" srcOrd="2" destOrd="0" presId="urn:microsoft.com/office/officeart/2009/3/layout/HorizontalOrganizationChart"/>
-    <dgm:cxn modelId="{641E0171-D5E9-44C8-8937-C1D1DD721A43}" type="presParOf" srcId="{5CA6DE86-2BCF-4A70-AC00-60B122559B47}" destId="{014E6868-96AF-4254-B4F2-0FF8C286AE61}" srcOrd="3" destOrd="0" presId="urn:microsoft.com/office/officeart/2009/3/layout/HorizontalOrganizationChart"/>
-    <dgm:cxn modelId="{FD698F7F-A6D5-49B3-A7AD-FB7A653D4DAA}" type="presParOf" srcId="{014E6868-96AF-4254-B4F2-0FF8C286AE61}" destId="{4A0CA756-E2E5-4FB6-88D8-7A8458E38477}" srcOrd="0" destOrd="0" presId="urn:microsoft.com/office/officeart/2009/3/layout/HorizontalOrganizationChart"/>
-    <dgm:cxn modelId="{BD051314-AAEA-4CCC-BE7D-56D40E6E3C4A}" type="presParOf" srcId="{4A0CA756-E2E5-4FB6-88D8-7A8458E38477}" destId="{9C160728-7644-4D55-B26F-DB4FC3AF6AF2}" srcOrd="0" destOrd="0" presId="urn:microsoft.com/office/officeart/2009/3/layout/HorizontalOrganizationChart"/>
-    <dgm:cxn modelId="{F495FD6C-5CA9-4B71-8CDC-4E395FB44402}" type="presParOf" srcId="{4A0CA756-E2E5-4FB6-88D8-7A8458E38477}" destId="{919477C2-8F28-46ED-8C45-BE19B343ED5D}" srcOrd="1" destOrd="0" presId="urn:microsoft.com/office/officeart/2009/3/layout/HorizontalOrganizationChart"/>
-    <dgm:cxn modelId="{A197F7F2-8B46-4673-B0C1-BB57FC6013B0}" type="presParOf" srcId="{014E6868-96AF-4254-B4F2-0FF8C286AE61}" destId="{1FCD2984-EACE-4921-984D-76F0898F9CAE}" srcOrd="1" destOrd="0" presId="urn:microsoft.com/office/officeart/2009/3/layout/HorizontalOrganizationChart"/>
-    <dgm:cxn modelId="{E080876B-135A-406D-937B-1A417F641A39}" type="presParOf" srcId="{014E6868-96AF-4254-B4F2-0FF8C286AE61}" destId="{1B765715-DAB4-4D9C-BD38-50E00081F72B}" srcOrd="2" destOrd="0" presId="urn:microsoft.com/office/officeart/2009/3/layout/HorizontalOrganizationChart"/>
-    <dgm:cxn modelId="{78AA263D-CEAC-4C30-BD39-BB3FC2370F3F}" type="presParOf" srcId="{5CA6DE86-2BCF-4A70-AC00-60B122559B47}" destId="{3EEC2394-5517-4A08-841F-9B81CAF63CAA}" srcOrd="4" destOrd="0" presId="urn:microsoft.com/office/officeart/2009/3/layout/HorizontalOrganizationChart"/>
-    <dgm:cxn modelId="{05913DB2-478D-4E0C-898E-CCE91F3EFD0D}" type="presParOf" srcId="{5CA6DE86-2BCF-4A70-AC00-60B122559B47}" destId="{AD2938C9-536F-458C-B2A4-4B361E7CE9AE}" srcOrd="5" destOrd="0" presId="urn:microsoft.com/office/officeart/2009/3/layout/HorizontalOrganizationChart"/>
-    <dgm:cxn modelId="{5F85E936-19A8-4312-881C-699AC80E2CC0}" type="presParOf" srcId="{AD2938C9-536F-458C-B2A4-4B361E7CE9AE}" destId="{D5E52AD6-2B5F-4DD1-BD8F-7659B6221899}" srcOrd="0" destOrd="0" presId="urn:microsoft.com/office/officeart/2009/3/layout/HorizontalOrganizationChart"/>
-    <dgm:cxn modelId="{94952937-E28D-46BD-B66A-6ADEACAEDA9B}" type="presParOf" srcId="{D5E52AD6-2B5F-4DD1-BD8F-7659B6221899}" destId="{EDDF5BAA-6C7B-4D2D-86D9-F520ED40E6AB}" srcOrd="0" destOrd="0" presId="urn:microsoft.com/office/officeart/2009/3/layout/HorizontalOrganizationChart"/>
-    <dgm:cxn modelId="{610868B6-85C9-4D74-A2A1-F9213009FA9B}" type="presParOf" srcId="{D5E52AD6-2B5F-4DD1-BD8F-7659B6221899}" destId="{95FC4B32-6CD6-4607-954A-8ED1268B9C9E}" srcOrd="1" destOrd="0" presId="urn:microsoft.com/office/officeart/2009/3/layout/HorizontalOrganizationChart"/>
-    <dgm:cxn modelId="{4682BE78-EE7E-4947-8688-F3BDD405A73E}" type="presParOf" srcId="{AD2938C9-536F-458C-B2A4-4B361E7CE9AE}" destId="{DD322DE0-5F1D-49D8-9C92-1CBB42B8EDD1}" srcOrd="1" destOrd="0" presId="urn:microsoft.com/office/officeart/2009/3/layout/HorizontalOrganizationChart"/>
-    <dgm:cxn modelId="{F4762006-E388-4A7C-92F9-307C4D08A0F8}" type="presParOf" srcId="{AD2938C9-536F-458C-B2A4-4B361E7CE9AE}" destId="{68D4E155-9888-4466-8005-96C9FB6C2321}" srcOrd="2" destOrd="0" presId="urn:microsoft.com/office/officeart/2009/3/layout/HorizontalOrganizationChart"/>
-    <dgm:cxn modelId="{90659EDB-CA5E-4A19-A46F-6A52642DCFAE}" type="presParOf" srcId="{99BFF96D-C157-40DF-B8FA-BFC002D8E7AE}" destId="{DB8C8504-594E-4FC7-B52A-97918EFDDD79}" srcOrd="2" destOrd="0" presId="urn:microsoft.com/office/officeart/2009/3/layout/HorizontalOrganizationChart"/>
-    <dgm:cxn modelId="{3F2E989D-ED3C-4921-A9C7-D3833212FEB9}" type="presParOf" srcId="{DB8C8504-594E-4FC7-B52A-97918EFDDD79}" destId="{1826DD6C-8331-4A87-803A-986F5929698B}" srcOrd="0" destOrd="0" presId="urn:microsoft.com/office/officeart/2009/3/layout/HorizontalOrganizationChart"/>
-    <dgm:cxn modelId="{7746F513-D692-404B-842C-1B1293483367}" type="presParOf" srcId="{DB8C8504-594E-4FC7-B52A-97918EFDDD79}" destId="{DC9F37C0-F111-44D2-91B9-7B22650B706B}" srcOrd="1" destOrd="0" presId="urn:microsoft.com/office/officeart/2009/3/layout/HorizontalOrganizationChart"/>
-    <dgm:cxn modelId="{DE537F4D-E4C9-441F-A5B3-F82C188CDDFA}" type="presParOf" srcId="{DC9F37C0-F111-44D2-91B9-7B22650B706B}" destId="{F65E6CD6-53BE-44D6-AECD-407706DE8956}" srcOrd="0" destOrd="0" presId="urn:microsoft.com/office/officeart/2009/3/layout/HorizontalOrganizationChart"/>
-    <dgm:cxn modelId="{DBE3BF04-B987-4FD8-8D5E-C71579A36B34}" type="presParOf" srcId="{F65E6CD6-53BE-44D6-AECD-407706DE8956}" destId="{55EA6C29-9F10-4766-8DED-E383D4C77673}" srcOrd="0" destOrd="0" presId="urn:microsoft.com/office/officeart/2009/3/layout/HorizontalOrganizationChart"/>
-    <dgm:cxn modelId="{70AB0D17-FB1D-41D1-AE21-82AC58AAF9ED}" type="presParOf" srcId="{F65E6CD6-53BE-44D6-AECD-407706DE8956}" destId="{96B5F602-B503-462B-9C20-7C63B391EFC3}" srcOrd="1" destOrd="0" presId="urn:microsoft.com/office/officeart/2009/3/layout/HorizontalOrganizationChart"/>
-    <dgm:cxn modelId="{8290D32B-0A12-4DD7-9C85-C395F0A8398E}" type="presParOf" srcId="{DC9F37C0-F111-44D2-91B9-7B22650B706B}" destId="{47A93D2E-11CB-4F16-A8A4-7381F0A9124E}" srcOrd="1" destOrd="0" presId="urn:microsoft.com/office/officeart/2009/3/layout/HorizontalOrganizationChart"/>
-    <dgm:cxn modelId="{A8307F56-5510-4058-99D3-289B497874FB}" type="presParOf" srcId="{DC9F37C0-F111-44D2-91B9-7B22650B706B}" destId="{81B041FE-FBFB-457B-8903-69E78E03C2E6}" srcOrd="2" destOrd="0" presId="urn:microsoft.com/office/officeart/2009/3/layout/HorizontalOrganizationChart"/>
+    <dgm:cxn modelId="{06EA1855-2EC6-406F-9C89-153B3E4A73E4}" type="presParOf" srcId="{3FBE01EC-64C6-4F2F-A14C-953CB292D5C3}" destId="{99BFF96D-C157-40DF-B8FA-BFC002D8E7AE}" srcOrd="0" destOrd="0" presId="urn:microsoft.com/office/officeart/2009/3/layout/HorizontalOrganizationChart"/>
+    <dgm:cxn modelId="{A984D1DE-B2E2-48E5-9B88-9C0AE9AD02E5}" type="presParOf" srcId="{99BFF96D-C157-40DF-B8FA-BFC002D8E7AE}" destId="{68E42832-6CFD-4C73-A0AB-C3264C00AE12}" srcOrd="0" destOrd="0" presId="urn:microsoft.com/office/officeart/2009/3/layout/HorizontalOrganizationChart"/>
+    <dgm:cxn modelId="{A240E731-CAC1-4084-B6C6-44AE29A9E46F}" type="presParOf" srcId="{68E42832-6CFD-4C73-A0AB-C3264C00AE12}" destId="{85D7AAA5-6C47-4D58-8783-CC1563D52654}" srcOrd="0" destOrd="0" presId="urn:microsoft.com/office/officeart/2009/3/layout/HorizontalOrganizationChart"/>
+    <dgm:cxn modelId="{E8F18DC8-1E0A-42F8-BC26-3C9EA0251E5F}" type="presParOf" srcId="{68E42832-6CFD-4C73-A0AB-C3264C00AE12}" destId="{64CF86BB-5C10-4201-A38B-123956749114}" srcOrd="1" destOrd="0" presId="urn:microsoft.com/office/officeart/2009/3/layout/HorizontalOrganizationChart"/>
+    <dgm:cxn modelId="{F3664359-1A0E-42FE-A0A2-0C2D4DB6167D}" type="presParOf" srcId="{99BFF96D-C157-40DF-B8FA-BFC002D8E7AE}" destId="{5CA6DE86-2BCF-4A70-AC00-60B122559B47}" srcOrd="1" destOrd="0" presId="urn:microsoft.com/office/officeart/2009/3/layout/HorizontalOrganizationChart"/>
+    <dgm:cxn modelId="{6875DC06-9CE8-4D8C-A08C-30DC54560BC6}" type="presParOf" srcId="{5CA6DE86-2BCF-4A70-AC00-60B122559B47}" destId="{F86C4F5E-7B4A-4547-9474-C51FB635218B}" srcOrd="0" destOrd="0" presId="urn:microsoft.com/office/officeart/2009/3/layout/HorizontalOrganizationChart"/>
+    <dgm:cxn modelId="{B72798BA-D9B9-4005-A2F7-ACFAF75DBA4D}" type="presParOf" srcId="{5CA6DE86-2BCF-4A70-AC00-60B122559B47}" destId="{7B7B9D6F-435B-4FF4-A414-30486C85EFBE}" srcOrd="1" destOrd="0" presId="urn:microsoft.com/office/officeart/2009/3/layout/HorizontalOrganizationChart"/>
+    <dgm:cxn modelId="{3ECE7588-CD06-4E83-B83A-2CAA9157DDFA}" type="presParOf" srcId="{7B7B9D6F-435B-4FF4-A414-30486C85EFBE}" destId="{5ABFB76B-AD03-400B-B90A-482A76F6E9C9}" srcOrd="0" destOrd="0" presId="urn:microsoft.com/office/officeart/2009/3/layout/HorizontalOrganizationChart"/>
+    <dgm:cxn modelId="{953F9110-2457-4ABE-A1FA-5FBA1ECA614C}" type="presParOf" srcId="{5ABFB76B-AD03-400B-B90A-482A76F6E9C9}" destId="{ECCFABE1-56B6-42C5-B991-BA5024B3D251}" srcOrd="0" destOrd="0" presId="urn:microsoft.com/office/officeart/2009/3/layout/HorizontalOrganizationChart"/>
+    <dgm:cxn modelId="{54F3ACC7-5620-4D4D-A47D-CB6C1F08F5C0}" type="presParOf" srcId="{5ABFB76B-AD03-400B-B90A-482A76F6E9C9}" destId="{2B0115F8-6E0F-41E5-A82C-937517498BFA}" srcOrd="1" destOrd="0" presId="urn:microsoft.com/office/officeart/2009/3/layout/HorizontalOrganizationChart"/>
+    <dgm:cxn modelId="{41DC27EC-0B0E-4E46-9C35-39EEB4C4274E}" type="presParOf" srcId="{7B7B9D6F-435B-4FF4-A414-30486C85EFBE}" destId="{92500438-78F4-4D60-B611-25EA4752ACC5}" srcOrd="1" destOrd="0" presId="urn:microsoft.com/office/officeart/2009/3/layout/HorizontalOrganizationChart"/>
+    <dgm:cxn modelId="{C16359DC-2B30-4D24-B5F0-A1F2C6614A6F}" type="presParOf" srcId="{7B7B9D6F-435B-4FF4-A414-30486C85EFBE}" destId="{CAEA429F-545A-4932-A192-2FA9F29C5C87}" srcOrd="2" destOrd="0" presId="urn:microsoft.com/office/officeart/2009/3/layout/HorizontalOrganizationChart"/>
+    <dgm:cxn modelId="{BE526F2A-E96B-45FB-8BD6-1FEDF0B2DB56}" type="presParOf" srcId="{5CA6DE86-2BCF-4A70-AC00-60B122559B47}" destId="{E7A57EDD-CC87-4818-9A4C-C2A2B9EC1C4F}" srcOrd="2" destOrd="0" presId="urn:microsoft.com/office/officeart/2009/3/layout/HorizontalOrganizationChart"/>
+    <dgm:cxn modelId="{E2F45C1E-776A-4B01-BC21-8FCF98416EA1}" type="presParOf" srcId="{5CA6DE86-2BCF-4A70-AC00-60B122559B47}" destId="{014E6868-96AF-4254-B4F2-0FF8C286AE61}" srcOrd="3" destOrd="0" presId="urn:microsoft.com/office/officeart/2009/3/layout/HorizontalOrganizationChart"/>
+    <dgm:cxn modelId="{0F6E0EF5-EAFA-403D-A0F8-562D039259FB}" type="presParOf" srcId="{014E6868-96AF-4254-B4F2-0FF8C286AE61}" destId="{4A0CA756-E2E5-4FB6-88D8-7A8458E38477}" srcOrd="0" destOrd="0" presId="urn:microsoft.com/office/officeart/2009/3/layout/HorizontalOrganizationChart"/>
+    <dgm:cxn modelId="{2E5AE70A-AE1E-4458-BD8F-EB37DEDC875D}" type="presParOf" srcId="{4A0CA756-E2E5-4FB6-88D8-7A8458E38477}" destId="{9C160728-7644-4D55-B26F-DB4FC3AF6AF2}" srcOrd="0" destOrd="0" presId="urn:microsoft.com/office/officeart/2009/3/layout/HorizontalOrganizationChart"/>
+    <dgm:cxn modelId="{507BBE76-8E58-4D9E-B50A-E56FCF14CEE0}" type="presParOf" srcId="{4A0CA756-E2E5-4FB6-88D8-7A8458E38477}" destId="{919477C2-8F28-46ED-8C45-BE19B343ED5D}" srcOrd="1" destOrd="0" presId="urn:microsoft.com/office/officeart/2009/3/layout/HorizontalOrganizationChart"/>
+    <dgm:cxn modelId="{9EADC305-45E3-45AF-8D35-7B65AD3DC2B4}" type="presParOf" srcId="{014E6868-96AF-4254-B4F2-0FF8C286AE61}" destId="{1FCD2984-EACE-4921-984D-76F0898F9CAE}" srcOrd="1" destOrd="0" presId="urn:microsoft.com/office/officeart/2009/3/layout/HorizontalOrganizationChart"/>
+    <dgm:cxn modelId="{2037E560-DA12-43A4-ABAA-64579A8EDB96}" type="presParOf" srcId="{014E6868-96AF-4254-B4F2-0FF8C286AE61}" destId="{1B765715-DAB4-4D9C-BD38-50E00081F72B}" srcOrd="2" destOrd="0" presId="urn:microsoft.com/office/officeart/2009/3/layout/HorizontalOrganizationChart"/>
+    <dgm:cxn modelId="{E7688674-7FDD-4BA3-A608-7B7EC2F61B25}" type="presParOf" srcId="{5CA6DE86-2BCF-4A70-AC00-60B122559B47}" destId="{3EEC2394-5517-4A08-841F-9B81CAF63CAA}" srcOrd="4" destOrd="0" presId="urn:microsoft.com/office/officeart/2009/3/layout/HorizontalOrganizationChart"/>
+    <dgm:cxn modelId="{F449F6C1-B7E5-4202-8617-AC93851F533B}" type="presParOf" srcId="{5CA6DE86-2BCF-4A70-AC00-60B122559B47}" destId="{AD2938C9-536F-458C-B2A4-4B361E7CE9AE}" srcOrd="5" destOrd="0" presId="urn:microsoft.com/office/officeart/2009/3/layout/HorizontalOrganizationChart"/>
+    <dgm:cxn modelId="{5FC88CF4-D81C-452B-9675-351888B49065}" type="presParOf" srcId="{AD2938C9-536F-458C-B2A4-4B361E7CE9AE}" destId="{D5E52AD6-2B5F-4DD1-BD8F-7659B6221899}" srcOrd="0" destOrd="0" presId="urn:microsoft.com/office/officeart/2009/3/layout/HorizontalOrganizationChart"/>
+    <dgm:cxn modelId="{784968FE-59C8-4750-AFF0-7EA0EDAC39EF}" type="presParOf" srcId="{D5E52AD6-2B5F-4DD1-BD8F-7659B6221899}" destId="{EDDF5BAA-6C7B-4D2D-86D9-F520ED40E6AB}" srcOrd="0" destOrd="0" presId="urn:microsoft.com/office/officeart/2009/3/layout/HorizontalOrganizationChart"/>
+    <dgm:cxn modelId="{38CF6044-5522-4BAF-B3CD-57D7B8879405}" type="presParOf" srcId="{D5E52AD6-2B5F-4DD1-BD8F-7659B6221899}" destId="{95FC4B32-6CD6-4607-954A-8ED1268B9C9E}" srcOrd="1" destOrd="0" presId="urn:microsoft.com/office/officeart/2009/3/layout/HorizontalOrganizationChart"/>
+    <dgm:cxn modelId="{883D1B46-B58B-41AF-A1A9-6EAF5BE9FA81}" type="presParOf" srcId="{AD2938C9-536F-458C-B2A4-4B361E7CE9AE}" destId="{DD322DE0-5F1D-49D8-9C92-1CBB42B8EDD1}" srcOrd="1" destOrd="0" presId="urn:microsoft.com/office/officeart/2009/3/layout/HorizontalOrganizationChart"/>
+    <dgm:cxn modelId="{04437FE5-DC8B-43FC-8BC1-F6B7899A87D2}" type="presParOf" srcId="{AD2938C9-536F-458C-B2A4-4B361E7CE9AE}" destId="{68D4E155-9888-4466-8005-96C9FB6C2321}" srcOrd="2" destOrd="0" presId="urn:microsoft.com/office/officeart/2009/3/layout/HorizontalOrganizationChart"/>
+    <dgm:cxn modelId="{A9A4BD53-E136-4CD5-9189-AED26AE67ADC}" type="presParOf" srcId="{99BFF96D-C157-40DF-B8FA-BFC002D8E7AE}" destId="{DB8C8504-594E-4FC7-B52A-97918EFDDD79}" srcOrd="2" destOrd="0" presId="urn:microsoft.com/office/officeart/2009/3/layout/HorizontalOrganizationChart"/>
+    <dgm:cxn modelId="{D8A02BF4-9E5F-494A-A57D-27927D50C73F}" type="presParOf" srcId="{DB8C8504-594E-4FC7-B52A-97918EFDDD79}" destId="{1826DD6C-8331-4A87-803A-986F5929698B}" srcOrd="0" destOrd="0" presId="urn:microsoft.com/office/officeart/2009/3/layout/HorizontalOrganizationChart"/>
+    <dgm:cxn modelId="{CE24371B-EBFA-439A-8300-B17969D4C1A3}" type="presParOf" srcId="{DB8C8504-594E-4FC7-B52A-97918EFDDD79}" destId="{DC9F37C0-F111-44D2-91B9-7B22650B706B}" srcOrd="1" destOrd="0" presId="urn:microsoft.com/office/officeart/2009/3/layout/HorizontalOrganizationChart"/>
+    <dgm:cxn modelId="{2EFCA6F1-544F-469B-93D4-14BE04B3F613}" type="presParOf" srcId="{DC9F37C0-F111-44D2-91B9-7B22650B706B}" destId="{F65E6CD6-53BE-44D6-AECD-407706DE8956}" srcOrd="0" destOrd="0" presId="urn:microsoft.com/office/officeart/2009/3/layout/HorizontalOrganizationChart"/>
+    <dgm:cxn modelId="{09C1173B-992D-4689-9347-3F4B1159DA0F}" type="presParOf" srcId="{F65E6CD6-53BE-44D6-AECD-407706DE8956}" destId="{55EA6C29-9F10-4766-8DED-E383D4C77673}" srcOrd="0" destOrd="0" presId="urn:microsoft.com/office/officeart/2009/3/layout/HorizontalOrganizationChart"/>
+    <dgm:cxn modelId="{720A41D6-B53D-4E42-9C8E-C2A8054C2BF0}" type="presParOf" srcId="{F65E6CD6-53BE-44D6-AECD-407706DE8956}" destId="{96B5F602-B503-462B-9C20-7C63B391EFC3}" srcOrd="1" destOrd="0" presId="urn:microsoft.com/office/officeart/2009/3/layout/HorizontalOrganizationChart"/>
+    <dgm:cxn modelId="{14AE2552-FFB8-4ADA-B3B4-6E87275AB037}" type="presParOf" srcId="{DC9F37C0-F111-44D2-91B9-7B22650B706B}" destId="{47A93D2E-11CB-4F16-A8A4-7381F0A9124E}" srcOrd="1" destOrd="0" presId="urn:microsoft.com/office/officeart/2009/3/layout/HorizontalOrganizationChart"/>
+    <dgm:cxn modelId="{D1805CFE-582F-43BA-9448-278E6A678864}" type="presParOf" srcId="{DC9F37C0-F111-44D2-91B9-7B22650B706B}" destId="{81B041FE-FBFB-457B-8903-69E78E03C2E6}" srcOrd="2" destOrd="0" presId="urn:microsoft.com/office/officeart/2009/3/layout/HorizontalOrganizationChart"/>
   </dgm:cxnLst>
   <dgm:bg/>
   <dgm:whole/>
@@ -8867,7 +14067,7 @@
 </file>
 
 <file path=customXml/itemProps1.xml><?xml version="1.0" encoding="utf-8"?>
-<ds:datastoreItem xmlns:ds="http://schemas.openxmlformats.org/officeDocument/2006/customXml" ds:itemID="{F9ED29B7-633F-4BB0-BBC8-FA1ABE5EDC88}">
+<ds:datastoreItem xmlns:ds="http://schemas.openxmlformats.org/officeDocument/2006/customXml" ds:itemID="{1C6D2118-4DE0-4359-9996-2DC7F824EB84}">
   <ds:schemaRefs>
     <ds:schemaRef ds:uri="http://schemas.openxmlformats.org/officeDocument/2006/bibliography"/>
   </ds:schemaRefs>

--- a/Моделирование систем_/Отчеты/MS2/LW_MOS_2.docx
+++ b/Моделирование систем_/Отчеты/MS2/LW_MOS_2.docx
@@ -276,23 +276,7 @@
           <w:sz w:val="24"/>
           <w:szCs w:val="24"/>
         </w:rPr>
-        <w:t>Система обработки информации содержит мультиплексный канал и N ЭВМ. Сигналы поступают на вход канала через t1(</w:t>
-      </w:r>
-      <w:proofErr w:type="spellStart"/>
-      <w:r>
-        <w:rPr>
-          <w:sz w:val="24"/>
-          <w:szCs w:val="24"/>
-        </w:rPr>
-        <w:t>мкс</w:t>
-      </w:r>
-      <w:proofErr w:type="spellEnd"/>
-      <w:r>
-        <w:rPr>
-          <w:sz w:val="24"/>
-          <w:szCs w:val="24"/>
-        </w:rPr>
-        <w:t xml:space="preserve">). </w:t>
+        <w:t xml:space="preserve">Система обработки информации содержит мультиплексный канал и N ЭВМ. Сигналы поступают на вход канала через t1(мкс). </w:t>
       </w:r>
     </w:p>
     <w:p>
@@ -308,39 +292,7 @@
           <w:sz w:val="24"/>
           <w:szCs w:val="24"/>
         </w:rPr>
-        <w:t>В канале они предварительно обрабатываются в течение t2 (</w:t>
-      </w:r>
-      <w:proofErr w:type="spellStart"/>
-      <w:r>
-        <w:rPr>
-          <w:sz w:val="24"/>
-          <w:szCs w:val="24"/>
-        </w:rPr>
-        <w:t>мкс</w:t>
-      </w:r>
-      <w:proofErr w:type="spellEnd"/>
-      <w:r>
-        <w:rPr>
-          <w:sz w:val="24"/>
-          <w:szCs w:val="24"/>
-        </w:rPr>
-        <w:t>). Затем они поступают на обработку в ту ЭВМ, где наименьшая очередь. Емкости входных накопителей в каждой ЭВМ - E. Время обработки сигнала в каждой из ЭВМ - t3 (</w:t>
-      </w:r>
-      <w:proofErr w:type="spellStart"/>
-      <w:r>
-        <w:rPr>
-          <w:sz w:val="24"/>
-          <w:szCs w:val="24"/>
-        </w:rPr>
-        <w:t>мкс</w:t>
-      </w:r>
-      <w:proofErr w:type="spellEnd"/>
-      <w:r>
-        <w:rPr>
-          <w:sz w:val="24"/>
-          <w:szCs w:val="24"/>
-        </w:rPr>
-        <w:t xml:space="preserve">). </w:t>
+        <w:t xml:space="preserve">В канале они предварительно обрабатываются в течение t2 (мкс). Затем они поступают на обработку в ту ЭВМ, где наименьшая очередь. Емкости входных накопителей в каждой ЭВМ - E. Время обработки сигнала в каждой из ЭВМ - t3 (мкс). </w:t>
       </w:r>
     </w:p>
     <w:p>
@@ -380,23 +332,7 @@
           <w:sz w:val="24"/>
           <w:szCs w:val="24"/>
         </w:rPr>
-        <w:t xml:space="preserve"> N=3, t1=10, t2=</w:t>
-      </w:r>
-      <w:proofErr w:type="gramStart"/>
-      <w:r>
-        <w:rPr>
-          <w:sz w:val="24"/>
-          <w:szCs w:val="24"/>
-        </w:rPr>
-        <w:t>10 ,</w:t>
-      </w:r>
-      <w:proofErr w:type="gramEnd"/>
-      <w:r>
-        <w:rPr>
-          <w:sz w:val="24"/>
-          <w:szCs w:val="24"/>
-        </w:rPr>
-        <w:t xml:space="preserve"> t3=33, Е=4. </w:t>
+        <w:t xml:space="preserve"> N=3, t1=10, t2=10 , t3=33, Е=4. </w:t>
       </w:r>
     </w:p>
     <w:p>
@@ -526,7 +462,6 @@
         </w:rPr>
         <w:t>Условные обозначения: А</w:t>
       </w:r>
-      <w:proofErr w:type="spellStart"/>
       <w:r>
         <w:rPr>
           <w:sz w:val="24"/>
@@ -535,7 +470,6 @@
         </w:rPr>
         <w:t>ij</w:t>
       </w:r>
-      <w:proofErr w:type="spellEnd"/>
       <w:r>
         <w:rPr>
           <w:sz w:val="24"/>
@@ -543,7 +477,6 @@
         </w:rPr>
         <w:t xml:space="preserve"> – активность, ФД</w:t>
       </w:r>
-      <w:proofErr w:type="spellStart"/>
       <w:r>
         <w:rPr>
           <w:sz w:val="24"/>
@@ -552,7 +485,6 @@
         </w:rPr>
         <w:t>i</w:t>
       </w:r>
-      <w:proofErr w:type="spellEnd"/>
       <w:r>
         <w:rPr>
           <w:sz w:val="24"/>
@@ -560,7 +492,6 @@
         </w:rPr>
         <w:t xml:space="preserve"> – функциональное действие, УЗ</w:t>
       </w:r>
-      <w:proofErr w:type="spellStart"/>
       <w:r>
         <w:rPr>
           <w:sz w:val="24"/>
@@ -569,7 +500,6 @@
         </w:rPr>
         <w:t>ij</w:t>
       </w:r>
-      <w:proofErr w:type="spellEnd"/>
       <w:r>
         <w:rPr>
           <w:sz w:val="24"/>
@@ -799,21 +729,12 @@
           <w:szCs w:val="24"/>
         </w:rPr>
       </w:pPr>
-      <w:proofErr w:type="spellStart"/>
-      <w:r>
-        <w:rPr>
-          <w:sz w:val="24"/>
-          <w:szCs w:val="24"/>
-        </w:rPr>
-        <w:t>Кобрбсигн</w:t>
-      </w:r>
-      <w:proofErr w:type="spellEnd"/>
-      <w:r>
-        <w:rPr>
-          <w:sz w:val="24"/>
-          <w:szCs w:val="24"/>
-        </w:rPr>
-        <w:t xml:space="preserve"> – количество обработанных сигналов. </w:t>
+      <w:r>
+        <w:rPr>
+          <w:sz w:val="24"/>
+          <w:szCs w:val="24"/>
+        </w:rPr>
+        <w:t xml:space="preserve">Кобрбсигн – количество обработанных сигналов. </w:t>
       </w:r>
     </w:p>
     <w:p>
@@ -825,23 +746,13 @@
           <w:szCs w:val="24"/>
         </w:rPr>
       </w:pPr>
-      <w:proofErr w:type="spellStart"/>
       <w:r>
         <w:rPr>
           <w:bCs/>
           <w:sz w:val="24"/>
           <w:szCs w:val="24"/>
         </w:rPr>
-        <w:t>Квх</w:t>
-      </w:r>
-      <w:proofErr w:type="spellEnd"/>
-      <w:r>
-        <w:rPr>
-          <w:bCs/>
-          <w:sz w:val="24"/>
-          <w:szCs w:val="24"/>
-        </w:rPr>
-        <w:t xml:space="preserve"> – количество принятых(входных) сигналов</w:t>
+        <w:t>Квх – количество принятых(входных) сигналов</w:t>
       </w:r>
     </w:p>
     <w:p>
@@ -853,21 +764,12 @@
           <w:szCs w:val="24"/>
         </w:rPr>
       </w:pPr>
-      <w:proofErr w:type="spellStart"/>
-      <w:r>
-        <w:rPr>
-          <w:sz w:val="24"/>
-          <w:szCs w:val="24"/>
-        </w:rPr>
-        <w:t>Кпотерсигнал</w:t>
-      </w:r>
-      <w:proofErr w:type="spellEnd"/>
-      <w:r>
-        <w:rPr>
-          <w:sz w:val="24"/>
-          <w:szCs w:val="24"/>
-        </w:rPr>
-        <w:t xml:space="preserve"> – количество сигналов, которые были потеряны</w:t>
+      <w:r>
+        <w:rPr>
+          <w:sz w:val="24"/>
+          <w:szCs w:val="24"/>
+        </w:rPr>
+        <w:t>Кпотерсигнал – количество сигналов, которые были потеряны</w:t>
       </w:r>
     </w:p>
     <w:p>
@@ -1609,7 +1511,6 @@
         </w:rPr>
         <w:t xml:space="preserve">    </w:t>
       </w:r>
-      <w:proofErr w:type="gramStart"/>
       <w:r>
         <w:rPr>
           <w:rFonts w:ascii="Times New Roman" w:hAnsi="Times New Roman" w:cs="Times New Roman"/>
@@ -1620,7 +1521,6 @@
         </w:rPr>
         <w:t>public</w:t>
       </w:r>
-      <w:proofErr w:type="gramEnd"/>
       <w:r>
         <w:rPr>
           <w:rFonts w:ascii="Times New Roman" w:hAnsi="Times New Roman" w:cs="Times New Roman"/>
@@ -1711,7 +1611,6 @@
         </w:rPr>
         <w:t xml:space="preserve">        </w:t>
       </w:r>
-      <w:proofErr w:type="gramStart"/>
       <w:r>
         <w:rPr>
           <w:rFonts w:ascii="Times New Roman" w:hAnsi="Times New Roman" w:cs="Times New Roman"/>
@@ -1722,7 +1621,6 @@
         </w:rPr>
         <w:t>private</w:t>
       </w:r>
-      <w:proofErr w:type="gramEnd"/>
       <w:r>
         <w:rPr>
           <w:rFonts w:ascii="Times New Roman" w:hAnsi="Times New Roman" w:cs="Times New Roman"/>
@@ -1733,7 +1631,6 @@
         </w:rPr>
         <w:t xml:space="preserve"> </w:t>
       </w:r>
-      <w:proofErr w:type="spellStart"/>
       <w:r>
         <w:rPr>
           <w:rFonts w:ascii="Times New Roman" w:hAnsi="Times New Roman" w:cs="Times New Roman"/>
@@ -1744,7 +1641,6 @@
         </w:rPr>
         <w:t>readonly</w:t>
       </w:r>
-      <w:proofErr w:type="spellEnd"/>
       <w:r>
         <w:rPr>
           <w:rFonts w:ascii="Times New Roman" w:hAnsi="Times New Roman" w:cs="Times New Roman"/>
@@ -1753,29 +1649,7 @@
           <w:szCs w:val="24"/>
           <w:lang w:val="en-US"/>
         </w:rPr>
-        <w:t xml:space="preserve"> Random </w:t>
-      </w:r>
-      <w:proofErr w:type="spellStart"/>
-      <w:r>
-        <w:rPr>
-          <w:rFonts w:ascii="Times New Roman" w:hAnsi="Times New Roman" w:cs="Times New Roman"/>
-          <w:color w:val="000000"/>
-          <w:sz w:val="24"/>
-          <w:szCs w:val="24"/>
-          <w:lang w:val="en-US"/>
-        </w:rPr>
-        <w:t>ExponentialRandom</w:t>
-      </w:r>
-      <w:proofErr w:type="spellEnd"/>
-      <w:r>
-        <w:rPr>
-          <w:rFonts w:ascii="Times New Roman" w:hAnsi="Times New Roman" w:cs="Times New Roman"/>
-          <w:color w:val="000000"/>
-          <w:sz w:val="24"/>
-          <w:szCs w:val="24"/>
-          <w:lang w:val="en-US"/>
-        </w:rPr>
-        <w:t xml:space="preserve"> = </w:t>
+        <w:t xml:space="preserve"> Random ExponentialRandom = </w:t>
       </w:r>
       <w:r>
         <w:rPr>
@@ -1837,7 +1711,6 @@
         </w:rPr>
         <w:t xml:space="preserve">        </w:t>
       </w:r>
-      <w:proofErr w:type="gramStart"/>
       <w:r>
         <w:rPr>
           <w:rFonts w:ascii="Times New Roman" w:hAnsi="Times New Roman" w:cs="Times New Roman"/>
@@ -1848,7 +1721,6 @@
         </w:rPr>
         <w:t>private</w:t>
       </w:r>
-      <w:proofErr w:type="gramEnd"/>
       <w:r>
         <w:rPr>
           <w:rFonts w:ascii="Times New Roman" w:hAnsi="Times New Roman" w:cs="Times New Roman"/>
@@ -1859,7 +1731,6 @@
         </w:rPr>
         <w:t xml:space="preserve"> </w:t>
       </w:r>
-      <w:proofErr w:type="spellStart"/>
       <w:r>
         <w:rPr>
           <w:rFonts w:ascii="Times New Roman" w:hAnsi="Times New Roman" w:cs="Times New Roman"/>
@@ -1870,7 +1741,6 @@
         </w:rPr>
         <w:t>readonly</w:t>
       </w:r>
-      <w:proofErr w:type="spellEnd"/>
       <w:r>
         <w:rPr>
           <w:rFonts w:ascii="Times New Roman" w:hAnsi="Times New Roman" w:cs="Times New Roman"/>
@@ -1879,29 +1749,7 @@
           <w:szCs w:val="24"/>
           <w:lang w:val="en-US"/>
         </w:rPr>
-        <w:t xml:space="preserve"> Random </w:t>
-      </w:r>
-      <w:proofErr w:type="spellStart"/>
-      <w:r>
-        <w:rPr>
-          <w:rFonts w:ascii="Times New Roman" w:hAnsi="Times New Roman" w:cs="Times New Roman"/>
-          <w:color w:val="000000"/>
-          <w:sz w:val="24"/>
-          <w:szCs w:val="24"/>
-          <w:lang w:val="en-US"/>
-        </w:rPr>
-        <w:t>NormalRandom</w:t>
-      </w:r>
-      <w:proofErr w:type="spellEnd"/>
-      <w:r>
-        <w:rPr>
-          <w:rFonts w:ascii="Times New Roman" w:hAnsi="Times New Roman" w:cs="Times New Roman"/>
-          <w:color w:val="000000"/>
-          <w:sz w:val="24"/>
-          <w:szCs w:val="24"/>
-          <w:lang w:val="en-US"/>
-        </w:rPr>
-        <w:t xml:space="preserve"> = </w:t>
+        <w:t xml:space="preserve"> Random NormalRandom = </w:t>
       </w:r>
       <w:r>
         <w:rPr>
@@ -1963,7 +1811,6 @@
         </w:rPr>
         <w:t xml:space="preserve">        </w:t>
       </w:r>
-      <w:proofErr w:type="gramStart"/>
       <w:r>
         <w:rPr>
           <w:rFonts w:ascii="Times New Roman" w:hAnsi="Times New Roman" w:cs="Times New Roman"/>
@@ -1974,7 +1821,6 @@
         </w:rPr>
         <w:t>public</w:t>
       </w:r>
-      <w:proofErr w:type="gramEnd"/>
       <w:r>
         <w:rPr>
           <w:rFonts w:ascii="Times New Roman" w:hAnsi="Times New Roman" w:cs="Times New Roman"/>
@@ -2003,29 +1849,7 @@
           <w:szCs w:val="24"/>
           <w:lang w:val="en-US"/>
         </w:rPr>
-        <w:t xml:space="preserve"> </w:t>
-      </w:r>
-      <w:proofErr w:type="spellStart"/>
-      <w:r>
-        <w:rPr>
-          <w:rFonts w:ascii="Times New Roman" w:hAnsi="Times New Roman" w:cs="Times New Roman"/>
-          <w:color w:val="000000"/>
-          <w:sz w:val="24"/>
-          <w:szCs w:val="24"/>
-          <w:lang w:val="en-US"/>
-        </w:rPr>
-        <w:t>ExponentialDistributionFunction</w:t>
-      </w:r>
-      <w:proofErr w:type="spellEnd"/>
-      <w:r>
-        <w:rPr>
-          <w:rFonts w:ascii="Times New Roman" w:hAnsi="Times New Roman" w:cs="Times New Roman"/>
-          <w:color w:val="000000"/>
-          <w:sz w:val="24"/>
-          <w:szCs w:val="24"/>
-          <w:lang w:val="en-US"/>
-        </w:rPr>
-        <w:t>(</w:t>
+        <w:t xml:space="preserve"> ExponentialDistributionFunction(</w:t>
       </w:r>
       <w:r>
         <w:rPr>
@@ -2070,73 +1894,7 @@
           <w:szCs w:val="24"/>
           <w:lang w:val="en-US"/>
         </w:rPr>
-        <w:t xml:space="preserve">            =&gt; </w:t>
-      </w:r>
-      <w:proofErr w:type="gramStart"/>
-      <w:r>
-        <w:rPr>
-          <w:rFonts w:ascii="Times New Roman" w:hAnsi="Times New Roman" w:cs="Times New Roman"/>
-          <w:color w:val="000000"/>
-          <w:sz w:val="24"/>
-          <w:szCs w:val="24"/>
-          <w:lang w:val="en-US"/>
-        </w:rPr>
-        <w:t>-(</w:t>
-      </w:r>
-      <w:proofErr w:type="gramEnd"/>
-      <w:r>
-        <w:rPr>
-          <w:rFonts w:ascii="Times New Roman" w:hAnsi="Times New Roman" w:cs="Times New Roman"/>
-          <w:color w:val="000000"/>
-          <w:sz w:val="24"/>
-          <w:szCs w:val="24"/>
-          <w:lang w:val="en-US"/>
-        </w:rPr>
-        <w:t xml:space="preserve">1 / lambda) * </w:t>
-      </w:r>
-      <w:proofErr w:type="spellStart"/>
-      <w:r>
-        <w:rPr>
-          <w:rFonts w:ascii="Times New Roman" w:hAnsi="Times New Roman" w:cs="Times New Roman"/>
-          <w:color w:val="000000"/>
-          <w:sz w:val="24"/>
-          <w:szCs w:val="24"/>
-          <w:lang w:val="en-US"/>
-        </w:rPr>
-        <w:t>Math.Log</w:t>
-      </w:r>
-      <w:proofErr w:type="spellEnd"/>
-      <w:r>
-        <w:rPr>
-          <w:rFonts w:ascii="Times New Roman" w:hAnsi="Times New Roman" w:cs="Times New Roman"/>
-          <w:color w:val="000000"/>
-          <w:sz w:val="24"/>
-          <w:szCs w:val="24"/>
-          <w:lang w:val="en-US"/>
-        </w:rPr>
-        <w:t>(</w:t>
-      </w:r>
-      <w:proofErr w:type="spellStart"/>
-      <w:r>
-        <w:rPr>
-          <w:rFonts w:ascii="Times New Roman" w:hAnsi="Times New Roman" w:cs="Times New Roman"/>
-          <w:color w:val="000000"/>
-          <w:sz w:val="24"/>
-          <w:szCs w:val="24"/>
-          <w:lang w:val="en-US"/>
-        </w:rPr>
-        <w:t>ExponentialRandom.NextDouble</w:t>
-      </w:r>
-      <w:proofErr w:type="spellEnd"/>
-      <w:r>
-        <w:rPr>
-          <w:rFonts w:ascii="Times New Roman" w:hAnsi="Times New Roman" w:cs="Times New Roman"/>
-          <w:color w:val="000000"/>
-          <w:sz w:val="24"/>
-          <w:szCs w:val="24"/>
-          <w:lang w:val="en-US"/>
-        </w:rPr>
-        <w:t>());</w:t>
+        <w:t xml:space="preserve">            =&gt; -(1 / lambda) * Math.Log(ExponentialRandom.NextDouble());</w:t>
       </w:r>
     </w:p>
     <w:p>
@@ -2178,7 +1936,6 @@
         </w:rPr>
         <w:t xml:space="preserve">        </w:t>
       </w:r>
-      <w:proofErr w:type="gramStart"/>
       <w:r>
         <w:rPr>
           <w:rFonts w:ascii="Times New Roman" w:hAnsi="Times New Roman" w:cs="Times New Roman"/>
@@ -2189,7 +1946,6 @@
         </w:rPr>
         <w:t>public</w:t>
       </w:r>
-      <w:proofErr w:type="gramEnd"/>
       <w:r>
         <w:rPr>
           <w:rFonts w:ascii="Times New Roman" w:hAnsi="Times New Roman" w:cs="Times New Roman"/>
@@ -2218,29 +1974,7 @@
           <w:szCs w:val="24"/>
           <w:lang w:val="en-US"/>
         </w:rPr>
-        <w:t xml:space="preserve"> </w:t>
-      </w:r>
-      <w:proofErr w:type="spellStart"/>
-      <w:r>
-        <w:rPr>
-          <w:rFonts w:ascii="Times New Roman" w:hAnsi="Times New Roman" w:cs="Times New Roman"/>
-          <w:color w:val="000000"/>
-          <w:sz w:val="24"/>
-          <w:szCs w:val="24"/>
-          <w:lang w:val="en-US"/>
-        </w:rPr>
-        <w:t>NormalDistributionFunction</w:t>
-      </w:r>
-      <w:proofErr w:type="spellEnd"/>
-      <w:r>
-        <w:rPr>
-          <w:rFonts w:ascii="Times New Roman" w:hAnsi="Times New Roman" w:cs="Times New Roman"/>
-          <w:color w:val="000000"/>
-          <w:sz w:val="24"/>
-          <w:szCs w:val="24"/>
-          <w:lang w:val="en-US"/>
-        </w:rPr>
-        <w:t>(</w:t>
+        <w:t xml:space="preserve"> NormalDistributionFunction(</w:t>
       </w:r>
       <w:r>
         <w:rPr>
@@ -2305,85 +2039,7 @@
           <w:szCs w:val="24"/>
           <w:lang w:val="en-US"/>
         </w:rPr>
-        <w:t xml:space="preserve">            =&gt; (sigma * </w:t>
-      </w:r>
-      <w:proofErr w:type="spellStart"/>
-      <w:proofErr w:type="gramStart"/>
-      <w:r>
-        <w:rPr>
-          <w:rFonts w:ascii="Times New Roman" w:hAnsi="Times New Roman" w:cs="Times New Roman"/>
-          <w:color w:val="000000"/>
-          <w:sz w:val="24"/>
-          <w:szCs w:val="24"/>
-          <w:lang w:val="en-US"/>
-        </w:rPr>
-        <w:t>Math.Cos</w:t>
-      </w:r>
-      <w:proofErr w:type="spellEnd"/>
-      <w:r>
-        <w:rPr>
-          <w:rFonts w:ascii="Times New Roman" w:hAnsi="Times New Roman" w:cs="Times New Roman"/>
-          <w:color w:val="000000"/>
-          <w:sz w:val="24"/>
-          <w:szCs w:val="24"/>
-          <w:lang w:val="en-US"/>
-        </w:rPr>
-        <w:t>(</w:t>
-      </w:r>
-      <w:proofErr w:type="gramEnd"/>
-      <w:r>
-        <w:rPr>
-          <w:rFonts w:ascii="Times New Roman" w:hAnsi="Times New Roman" w:cs="Times New Roman"/>
-          <w:color w:val="000000"/>
-          <w:sz w:val="24"/>
-          <w:szCs w:val="24"/>
-          <w:lang w:val="en-US"/>
-        </w:rPr>
-        <w:t xml:space="preserve">2 * </w:t>
-      </w:r>
-      <w:proofErr w:type="spellStart"/>
-      <w:r>
-        <w:rPr>
-          <w:rFonts w:ascii="Times New Roman" w:hAnsi="Times New Roman" w:cs="Times New Roman"/>
-          <w:color w:val="000000"/>
-          <w:sz w:val="24"/>
-          <w:szCs w:val="24"/>
-          <w:lang w:val="en-US"/>
-        </w:rPr>
-        <w:t>Math.PI</w:t>
-      </w:r>
-      <w:proofErr w:type="spellEnd"/>
-      <w:r>
-        <w:rPr>
-          <w:rFonts w:ascii="Times New Roman" w:hAnsi="Times New Roman" w:cs="Times New Roman"/>
-          <w:color w:val="000000"/>
-          <w:sz w:val="24"/>
-          <w:szCs w:val="24"/>
-          <w:lang w:val="en-US"/>
-        </w:rPr>
-        <w:t xml:space="preserve"> * </w:t>
-      </w:r>
-      <w:proofErr w:type="spellStart"/>
-      <w:r>
-        <w:rPr>
-          <w:rFonts w:ascii="Times New Roman" w:hAnsi="Times New Roman" w:cs="Times New Roman"/>
-          <w:color w:val="000000"/>
-          <w:sz w:val="24"/>
-          <w:szCs w:val="24"/>
-          <w:lang w:val="en-US"/>
-        </w:rPr>
-        <w:t>NormalRandom.NextDouble</w:t>
-      </w:r>
-      <w:proofErr w:type="spellEnd"/>
-      <w:r>
-        <w:rPr>
-          <w:rFonts w:ascii="Times New Roman" w:hAnsi="Times New Roman" w:cs="Times New Roman"/>
-          <w:color w:val="000000"/>
-          <w:sz w:val="24"/>
-          <w:szCs w:val="24"/>
-          <w:lang w:val="en-US"/>
-        </w:rPr>
-        <w:t>())</w:t>
+        <w:t xml:space="preserve">            =&gt; (sigma * Math.Cos(2 * Math.PI * NormalRandom.NextDouble())</w:t>
       </w:r>
     </w:p>
     <w:p>
@@ -2408,85 +2064,7 @@
           <w:szCs w:val="24"/>
           <w:lang w:val="en-US"/>
         </w:rPr>
-        <w:t xml:space="preserve">                * </w:t>
-      </w:r>
-      <w:proofErr w:type="spellStart"/>
-      <w:proofErr w:type="gramStart"/>
-      <w:r>
-        <w:rPr>
-          <w:rFonts w:ascii="Times New Roman" w:hAnsi="Times New Roman" w:cs="Times New Roman"/>
-          <w:color w:val="000000"/>
-          <w:sz w:val="24"/>
-          <w:szCs w:val="24"/>
-          <w:lang w:val="en-US"/>
-        </w:rPr>
-        <w:t>Math.Sqrt</w:t>
-      </w:r>
-      <w:proofErr w:type="spellEnd"/>
-      <w:r>
-        <w:rPr>
-          <w:rFonts w:ascii="Times New Roman" w:hAnsi="Times New Roman" w:cs="Times New Roman"/>
-          <w:color w:val="000000"/>
-          <w:sz w:val="24"/>
-          <w:szCs w:val="24"/>
-          <w:lang w:val="en-US"/>
-        </w:rPr>
-        <w:t>(</w:t>
-      </w:r>
-      <w:proofErr w:type="gramEnd"/>
-      <w:r>
-        <w:rPr>
-          <w:rFonts w:ascii="Times New Roman" w:hAnsi="Times New Roman" w:cs="Times New Roman"/>
-          <w:color w:val="000000"/>
-          <w:sz w:val="24"/>
-          <w:szCs w:val="24"/>
-          <w:lang w:val="en-US"/>
-        </w:rPr>
-        <w:t xml:space="preserve">-2 * </w:t>
-      </w:r>
-      <w:proofErr w:type="spellStart"/>
-      <w:r>
-        <w:rPr>
-          <w:rFonts w:ascii="Times New Roman" w:hAnsi="Times New Roman" w:cs="Times New Roman"/>
-          <w:color w:val="000000"/>
-          <w:sz w:val="24"/>
-          <w:szCs w:val="24"/>
-          <w:lang w:val="en-US"/>
-        </w:rPr>
-        <w:t>Math.Log</w:t>
-      </w:r>
-      <w:proofErr w:type="spellEnd"/>
-      <w:r>
-        <w:rPr>
-          <w:rFonts w:ascii="Times New Roman" w:hAnsi="Times New Roman" w:cs="Times New Roman"/>
-          <w:color w:val="000000"/>
-          <w:sz w:val="24"/>
-          <w:szCs w:val="24"/>
-          <w:lang w:val="en-US"/>
-        </w:rPr>
-        <w:t>(</w:t>
-      </w:r>
-      <w:proofErr w:type="spellStart"/>
-      <w:r>
-        <w:rPr>
-          <w:rFonts w:ascii="Times New Roman" w:hAnsi="Times New Roman" w:cs="Times New Roman"/>
-          <w:color w:val="000000"/>
-          <w:sz w:val="24"/>
-          <w:szCs w:val="24"/>
-          <w:lang w:val="en-US"/>
-        </w:rPr>
-        <w:t>NormalRandom.NextDouble</w:t>
-      </w:r>
-      <w:proofErr w:type="spellEnd"/>
-      <w:r>
-        <w:rPr>
-          <w:rFonts w:ascii="Times New Roman" w:hAnsi="Times New Roman" w:cs="Times New Roman"/>
-          <w:color w:val="000000"/>
-          <w:sz w:val="24"/>
-          <w:szCs w:val="24"/>
-          <w:lang w:val="en-US"/>
-        </w:rPr>
-        <w:t>()))) + m;</w:t>
+        <w:t xml:space="preserve">                * Math.Sqrt(-2 * Math.Log(NormalRandom.NextDouble()))) + m;</w:t>
       </w:r>
     </w:p>
     <w:p>
@@ -2695,7 +2273,6 @@
         </w:rPr>
         <w:t xml:space="preserve">=20, </w:t>
       </w:r>
-      <w:proofErr w:type="gramStart"/>
       <w:r>
         <w:rPr>
           <w:bCs/>
@@ -2711,16 +2288,7 @@
           <w:sz w:val="24"/>
           <w:szCs w:val="24"/>
         </w:rPr>
-        <w:t xml:space="preserve"> &gt;</w:t>
-      </w:r>
-      <w:proofErr w:type="gramEnd"/>
-      <w:r>
-        <w:rPr>
-          <w:bCs/>
-          <w:sz w:val="24"/>
-          <w:szCs w:val="24"/>
-        </w:rPr>
-        <w:t>=10^2*</w:t>
+        <w:t xml:space="preserve"> &gt;=10^2*</w:t>
       </w:r>
       <w:r>
         <w:rPr>
@@ -2774,7 +2342,6 @@
         </w:rPr>
         <w:t xml:space="preserve">3. в каждый интервал попадает </w:t>
       </w:r>
-      <w:proofErr w:type="spellStart"/>
       <w:r>
         <w:rPr>
           <w:bCs/>
@@ -2784,7 +2351,6 @@
         </w:rPr>
         <w:t>Nj</w:t>
       </w:r>
-      <w:proofErr w:type="spellEnd"/>
       <w:r>
         <w:rPr>
           <w:bCs/>
@@ -2852,16 +2418,7 @@
           <w:sz w:val="24"/>
           <w:szCs w:val="24"/>
         </w:rPr>
-        <w:t xml:space="preserve">4.выполнение расчета ширины и высоты получаемых гистограмм будет происходить по </w:t>
-      </w:r>
-      <w:proofErr w:type="gramStart"/>
-      <w:r>
-        <w:rPr>
-          <w:bCs/>
-          <w:sz w:val="24"/>
-          <w:szCs w:val="24"/>
-        </w:rPr>
-        <w:t xml:space="preserve">формулам: </w:t>
+        <w:t xml:space="preserve">4.выполнение расчета ширины и высоты получаемых гистограмм будет происходить по формулам: </w:t>
       </w:r>
       <w:r>
         <w:rPr>
@@ -2919,16 +2476,7 @@
           <w:sz w:val="24"/>
           <w:szCs w:val="24"/>
         </w:rPr>
-        <w:t xml:space="preserve"> и</w:t>
-      </w:r>
-      <w:proofErr w:type="gramEnd"/>
-      <w:r>
-        <w:rPr>
-          <w:bCs/>
-          <w:sz w:val="24"/>
-          <w:szCs w:val="24"/>
-        </w:rPr>
-        <w:t xml:space="preserve"> </w:t>
+        <w:t xml:space="preserve"> и </w:t>
       </w:r>
       <w:r>
         <w:rPr>
@@ -3006,7 +2554,6 @@
         </w:rPr>
         <w:t xml:space="preserve"> </w:t>
       </w:r>
-      <w:proofErr w:type="spellStart"/>
       <w:r>
         <w:rPr>
           <w:bCs/>
@@ -3016,7 +2563,6 @@
         </w:rPr>
         <w:t>deltaY</w:t>
       </w:r>
-      <w:proofErr w:type="spellEnd"/>
       <w:r>
         <w:rPr>
           <w:bCs/>
@@ -3203,23 +2749,7 @@
           <w:sz w:val="24"/>
           <w:szCs w:val="24"/>
         </w:rPr>
-        <w:t xml:space="preserve">На рисунке 2.4 и 2.5 показаны полученные гистограммы, на основании которых можно говорить о том, что сгенерированная </w:t>
-      </w:r>
-      <w:proofErr w:type="spellStart"/>
-      <w:r>
-        <w:rPr>
-          <w:sz w:val="24"/>
-          <w:szCs w:val="24"/>
-        </w:rPr>
-        <w:t>программно</w:t>
-      </w:r>
-      <w:proofErr w:type="spellEnd"/>
-      <w:r>
-        <w:rPr>
-          <w:sz w:val="24"/>
-          <w:szCs w:val="24"/>
-        </w:rPr>
-        <w:t xml:space="preserve"> последовательность соответствует заданным законам распределения. </w:t>
+        <w:t xml:space="preserve">На рисунке 2.4 и 2.5 показаны полученные гистограммы, на основании которых можно говорить о том, что сгенерированная программно последовательность соответствует заданным законам распределения. </w:t>
       </w:r>
     </w:p>
     <w:p>
@@ -3315,21 +2845,7 @@
           <w:rFonts w:cs="Times New Roman"/>
           <w:szCs w:val="24"/>
         </w:rPr>
-        <w:t xml:space="preserve">Гистограмма для распределения по </w:t>
-      </w:r>
-      <w:r>
-        <w:rPr>
-          <w:rFonts w:cs="Times New Roman"/>
-          <w:szCs w:val="24"/>
-        </w:rPr>
-        <w:t xml:space="preserve">нормальному </w:t>
-      </w:r>
-      <w:r>
-        <w:rPr>
-          <w:rFonts w:cs="Times New Roman"/>
-          <w:szCs w:val="24"/>
-        </w:rPr>
-        <w:t>закону</w:t>
+        <w:t>Гистограмма для распределения по нормальному закону</w:t>
       </w:r>
     </w:p>
     <w:p>
@@ -3381,15 +2897,7 @@
           <w:sz w:val="24"/>
           <w:szCs w:val="24"/>
         </w:rPr>
-        <w:t xml:space="preserve">непрерывная статистическая функция распределения следующего </w:t>
-      </w:r>
-      <w:proofErr w:type="gramStart"/>
-      <w:r>
-        <w:rPr>
-          <w:sz w:val="24"/>
-          <w:szCs w:val="24"/>
-        </w:rPr>
-        <w:t>вида</w:t>
+        <w:t>непрерывная статистическая функция распределения следующего вида</w:t>
       </w:r>
       <w:r>
         <w:rPr>
@@ -3444,15 +2952,7 @@
           <w:sz w:val="24"/>
           <w:szCs w:val="24"/>
         </w:rPr>
-        <w:t xml:space="preserve"> и</w:t>
-      </w:r>
-      <w:proofErr w:type="gramEnd"/>
-      <w:r>
-        <w:rPr>
-          <w:sz w:val="24"/>
-          <w:szCs w:val="24"/>
-        </w:rPr>
-        <w:t xml:space="preserve"> </w:t>
+        <w:t xml:space="preserve"> и </w:t>
       </w:r>
       <w:r>
         <w:rPr>
@@ -3523,14 +3023,34 @@
         <w:t xml:space="preserve"> =0</w:t>
       </w:r>
       <w:r>
-        <w:t>,</w:t>
-      </w:r>
-      <w:proofErr w:type="gramStart"/>
-      <w:r>
-        <w:t>99 ,</w:t>
-      </w:r>
-      <w:proofErr w:type="gramEnd"/>
-      <w:r>
+        <w:t xml:space="preserve">,99 , </w:t>
+      </w:r>
+      <w:r>
+        <w:rPr>
+          <w:sz w:val="24"/>
+          <w:szCs w:val="24"/>
+        </w:rPr>
+        <w:t>λ</w:t>
+      </w:r>
+      <w:r>
+        <w:rPr>
+          <w:sz w:val="24"/>
+          <w:szCs w:val="24"/>
+        </w:rPr>
+        <w:t xml:space="preserve"> = 2,19. По таблице выберем ближайшее значение вероятности: p(2,19</w:t>
+      </w:r>
+      <w:r>
+        <w:rPr>
+          <w:sz w:val="24"/>
+          <w:szCs w:val="24"/>
+        </w:rPr>
+        <w:t>) = 0,001</w:t>
+      </w:r>
+      <w:r>
+        <w:rPr>
+          <w:sz w:val="24"/>
+          <w:szCs w:val="24"/>
+        </w:rPr>
         <w:t xml:space="preserve"> </w:t>
       </w:r>
       <w:r>
@@ -3538,51 +3058,7 @@
           <w:sz w:val="24"/>
           <w:szCs w:val="24"/>
         </w:rPr>
-        <w:t>λ</w:t>
-      </w:r>
-      <w:r>
-        <w:rPr>
-          <w:sz w:val="24"/>
-          <w:szCs w:val="24"/>
-        </w:rPr>
-        <w:t xml:space="preserve"> = 2,19. По таблице выберем ближайшее значение вероятности: p(2,19</w:t>
-      </w:r>
-      <w:r>
-        <w:rPr>
-          <w:sz w:val="24"/>
-          <w:szCs w:val="24"/>
-        </w:rPr>
-        <w:t>) = 0,</w:t>
-      </w:r>
-      <w:proofErr w:type="gramStart"/>
-      <w:r>
-        <w:rPr>
-          <w:sz w:val="24"/>
-          <w:szCs w:val="24"/>
-        </w:rPr>
-        <w:t>001</w:t>
-      </w:r>
-      <w:r>
-        <w:rPr>
-          <w:sz w:val="24"/>
-          <w:szCs w:val="24"/>
-        </w:rPr>
-        <w:t xml:space="preserve"> </w:t>
-      </w:r>
-      <w:r>
-        <w:rPr>
-          <w:sz w:val="24"/>
-          <w:szCs w:val="24"/>
-        </w:rPr>
-        <w:t>.</w:t>
-      </w:r>
-      <w:proofErr w:type="gramEnd"/>
-      <w:r>
-        <w:rPr>
-          <w:sz w:val="24"/>
-          <w:szCs w:val="24"/>
-        </w:rPr>
-        <w:t xml:space="preserve"> Таким образом можно говорить о том, что с вероятностью 0,001 полученные значения соответствуют заданному распределению. </w:t>
+        <w:t xml:space="preserve">. Таким образом можно говорить о том, что с вероятностью 0,001 полученные значения соответствуют заданному распределению. </w:t>
       </w:r>
     </w:p>
     <w:p>
@@ -3655,10 +3131,10 @@
           <w:lang w:eastAsia="ru-RU"/>
         </w:rPr>
         <w:drawing>
-          <wp:inline distT="0" distB="0" distL="0" distR="0" wp14:anchorId="50E9498D" wp14:editId="20B793C5">
-            <wp:extent cx="4638675" cy="1019175"/>
-            <wp:effectExtent l="0" t="0" r="9525" b="9525"/>
-            <wp:docPr id="14" name="Рисунок 14"/>
+          <wp:inline distT="0" distB="0" distL="0" distR="0" wp14:anchorId="5EE2EC09" wp14:editId="4285F7F3">
+            <wp:extent cx="4829175" cy="914400"/>
+            <wp:effectExtent l="0" t="0" r="9525" b="0"/>
+            <wp:docPr id="17" name="Рисунок 17"/>
             <wp:cNvGraphicFramePr>
               <a:graphicFrameLocks xmlns:a="http://schemas.openxmlformats.org/drawingml/2006/main" noChangeAspect="1"/>
             </wp:cNvGraphicFramePr>
@@ -3678,7 +3154,7 @@
                   <pic:spPr>
                     <a:xfrm>
                       <a:off x="0" y="0"/>
-                      <a:ext cx="4638675" cy="1019175"/>
+                      <a:ext cx="4829175" cy="914400"/>
                     </a:xfrm>
                     <a:prstGeom prst="rect">
                       <a:avLst/>
@@ -3702,54 +3178,26 @@
     <w:p>
       <w:pPr>
         <w:pStyle w:val="a2"/>
-        <w:rPr>
-          <w:sz w:val="24"/>
-          <w:szCs w:val="24"/>
-        </w:rPr>
-      </w:pPr>
-      <w:r>
-        <w:rPr>
-          <w:sz w:val="24"/>
-          <w:szCs w:val="24"/>
-        </w:rPr>
-        <w:t xml:space="preserve">Разработанный модуль генерирования чисел был внедрен в модуль созданной в лабораторной работе 1 программы. </w:t>
-      </w:r>
-      <w:r>
-        <w:rPr>
-          <w:sz w:val="24"/>
-          <w:szCs w:val="24"/>
-        </w:rPr>
-        <w:t xml:space="preserve">Разница представлена на рисунках 2.8 и 2.9. </w:t>
-      </w:r>
-    </w:p>
-    <w:p>
-      <w:pPr>
-        <w:pStyle w:val="a2"/>
-        <w:rPr>
-          <w:sz w:val="24"/>
-          <w:szCs w:val="24"/>
-        </w:rPr>
-      </w:pPr>
-    </w:p>
-    <w:p>
-      <w:pPr>
-        <w:pStyle w:val="a2"/>
-        <w:jc w:val="center"/>
-        <w:rPr>
-          <w:sz w:val="24"/>
-          <w:szCs w:val="24"/>
-        </w:rPr>
-      </w:pPr>
+      </w:pPr>
+      <w:r>
+        <w:t>Т</w:t>
+      </w:r>
+      <w:r>
+        <w:t>еоретические вероятности попаданий в интервалы</w:t>
+      </w:r>
+      <w:r>
+        <w:t xml:space="preserve"> </w:t>
+      </w:r>
       <w:r>
         <w:rPr>
           <w:noProof/>
           <w:lang w:eastAsia="ru-RU"/>
         </w:rPr>
         <w:drawing>
-          <wp:inline distT="0" distB="0" distL="0" distR="0" wp14:anchorId="42FB1966" wp14:editId="2A00E4FC">
-            <wp:extent cx="5927725" cy="2088209"/>
-            <wp:effectExtent l="0" t="0" r="0" b="7620"/>
-            <wp:docPr id="1" name="Рисунок 1"/>
+          <wp:inline distT="0" distB="0" distL="0" distR="0" wp14:anchorId="1485384E" wp14:editId="683F2C1B">
+            <wp:extent cx="1541721" cy="581782"/>
+            <wp:effectExtent l="0" t="0" r="1905" b="8890"/>
+            <wp:docPr id="19" name="Рисунок 19"/>
             <wp:cNvGraphicFramePr>
               <a:graphicFrameLocks xmlns:a="http://schemas.openxmlformats.org/drawingml/2006/main" noChangeAspect="1"/>
             </wp:cNvGraphicFramePr>
@@ -3769,7 +3217,7 @@
                   <pic:spPr>
                     <a:xfrm>
                       <a:off x="0" y="0"/>
-                      <a:ext cx="5932219" cy="2089792"/>
+                      <a:ext cx="1547470" cy="583951"/>
                     </a:xfrm>
                     <a:prstGeom prst="rect">
                       <a:avLst/>
@@ -3784,16 +3232,8 @@
     </w:p>
     <w:p>
       <w:pPr>
-        <w:pStyle w:val="a4"/>
-      </w:pPr>
-      <w:r>
-        <w:t>При детерминированной модели</w:t>
-      </w:r>
-    </w:p>
-    <w:p>
-      <w:pPr>
         <w:pStyle w:val="a2"/>
-        <w:ind w:firstLine="0"/>
+        <w:spacing w:before="240"/>
         <w:jc w:val="center"/>
       </w:pPr>
       <w:r>
@@ -3801,12 +3241,11 @@
           <w:noProof/>
           <w:lang w:eastAsia="ru-RU"/>
         </w:rPr>
-        <w:lastRenderedPageBreak/>
         <w:drawing>
-          <wp:inline distT="0" distB="0" distL="0" distR="0" wp14:anchorId="4CBC00EA" wp14:editId="620C9940">
-            <wp:extent cx="6108700" cy="2072349"/>
-            <wp:effectExtent l="0" t="0" r="6350" b="4445"/>
-            <wp:docPr id="15" name="Рисунок 15"/>
+          <wp:inline distT="0" distB="0" distL="0" distR="0" wp14:anchorId="304BF151" wp14:editId="2D8E3145">
+            <wp:extent cx="5597672" cy="608860"/>
+            <wp:effectExtent l="0" t="0" r="3175" b="1270"/>
+            <wp:docPr id="20" name="Рисунок 20"/>
             <wp:cNvGraphicFramePr>
               <a:graphicFrameLocks xmlns:a="http://schemas.openxmlformats.org/drawingml/2006/main" noChangeAspect="1"/>
             </wp:cNvGraphicFramePr>
@@ -3826,7 +3265,7 @@
                   <pic:spPr>
                     <a:xfrm>
                       <a:off x="0" y="0"/>
-                      <a:ext cx="6115820" cy="2074764"/>
+                      <a:ext cx="5610545" cy="610260"/>
                     </a:xfrm>
                     <a:prstGeom prst="rect">
                       <a:avLst/>
@@ -3844,13 +3283,17 @@
         <w:pStyle w:val="a4"/>
       </w:pPr>
       <w:r>
-        <w:t>Случайные значения</w:t>
-      </w:r>
+        <w:t>Фрагмент таблицы для расчета критерия Пирсона</w:t>
+      </w:r>
+      <w:r>
+        <w:t>, табл.3 МУ</w:t>
+      </w:r>
+      <w:bookmarkStart w:id="1" w:name="_GoBack"/>
+      <w:bookmarkEnd w:id="1"/>
     </w:p>
     <w:p>
       <w:pPr>
         <w:pStyle w:val="a2"/>
-        <w:ind w:firstLine="0"/>
         <w:jc w:val="center"/>
       </w:pPr>
       <w:r>
@@ -3859,10 +3302,10 @@
           <w:lang w:eastAsia="ru-RU"/>
         </w:rPr>
         <w:drawing>
-          <wp:inline distT="0" distB="0" distL="0" distR="0" wp14:anchorId="15945B1F" wp14:editId="628D8C05">
-            <wp:extent cx="3031527" cy="2413590"/>
-            <wp:effectExtent l="0" t="0" r="0" b="6350"/>
-            <wp:docPr id="16" name="Рисунок 16"/>
+          <wp:inline distT="0" distB="0" distL="0" distR="0" wp14:anchorId="7A8A2194" wp14:editId="2037261A">
+            <wp:extent cx="5686425" cy="304800"/>
+            <wp:effectExtent l="0" t="0" r="9525" b="0"/>
+            <wp:docPr id="21" name="Рисунок 21"/>
             <wp:cNvGraphicFramePr>
               <a:graphicFrameLocks xmlns:a="http://schemas.openxmlformats.org/drawingml/2006/main" noChangeAspect="1"/>
             </wp:cNvGraphicFramePr>
@@ -3882,7 +3325,7 @@
                   <pic:spPr>
                     <a:xfrm>
                       <a:off x="0" y="0"/>
-                      <a:ext cx="3054002" cy="2431483"/>
+                      <a:ext cx="5686425" cy="304800"/>
                     </a:xfrm>
                     <a:prstGeom prst="rect">
                       <a:avLst/>
@@ -3894,17 +3337,67 @@
           </wp:inline>
         </w:drawing>
       </w:r>
-      <w:bookmarkStart w:id="1" w:name="_GoBack"/>
+    </w:p>
+    <w:p>
+      <w:pPr>
+        <w:pStyle w:val="a4"/>
+      </w:pPr>
+      <w:r>
+        <w:t>Расчет</w:t>
+      </w:r>
+    </w:p>
+    <w:p>
+      <w:pPr>
+        <w:pStyle w:val="a2"/>
+        <w:rPr>
+          <w:sz w:val="24"/>
+          <w:szCs w:val="24"/>
+        </w:rPr>
+      </w:pPr>
+      <w:r>
+        <w:rPr>
+          <w:sz w:val="24"/>
+          <w:szCs w:val="24"/>
+        </w:rPr>
+        <w:t xml:space="preserve">Разработанный модуль генерирования чисел был внедрен в модуль созданной в лабораторной работе 1 программы. </w:t>
+      </w:r>
+      <w:r>
+        <w:rPr>
+          <w:sz w:val="24"/>
+          <w:szCs w:val="24"/>
+        </w:rPr>
+        <w:t xml:space="preserve">Разница представлена на рисунках 2.8 и 2.9. </w:t>
+      </w:r>
+    </w:p>
+    <w:p>
+      <w:pPr>
+        <w:pStyle w:val="a2"/>
+        <w:rPr>
+          <w:sz w:val="24"/>
+          <w:szCs w:val="24"/>
+        </w:rPr>
+      </w:pPr>
+    </w:p>
+    <w:p>
+      <w:pPr>
+        <w:pStyle w:val="a2"/>
+        <w:jc w:val="center"/>
+        <w:rPr>
+          <w:sz w:val="24"/>
+          <w:szCs w:val="24"/>
+        </w:rPr>
+      </w:pPr>
       <w:r>
         <w:rPr>
           <w:noProof/>
           <w:lang w:eastAsia="ru-RU"/>
         </w:rPr>
+        <w:lastRenderedPageBreak/>
         <w:drawing>
-          <wp:inline distT="0" distB="0" distL="0" distR="0" wp14:anchorId="6B611609" wp14:editId="6A96B355">
-            <wp:extent cx="2458775" cy="2417401"/>
-            <wp:effectExtent l="0" t="0" r="0" b="2540"/>
-            <wp:docPr id="18" name="Рисунок 18"/>
+          <wp:inline distT="0" distB="0" distL="0" distR="0" wp14:anchorId="42FB1966" wp14:editId="2A00E4FC">
+            <wp:extent cx="5927725" cy="2088209"/>
+            <wp:effectExtent l="0" t="0" r="0" b="7620"/>
+            <wp:docPr id="1" name="Рисунок 1"/>
             <wp:cNvGraphicFramePr>
               <a:graphicFrameLocks xmlns:a="http://schemas.openxmlformats.org/drawingml/2006/main" noChangeAspect="1"/>
             </wp:cNvGraphicFramePr>
@@ -3924,6 +3417,159 @@
                   <pic:spPr>
                     <a:xfrm>
                       <a:off x="0" y="0"/>
+                      <a:ext cx="5932219" cy="2089792"/>
+                    </a:xfrm>
+                    <a:prstGeom prst="rect">
+                      <a:avLst/>
+                    </a:prstGeom>
+                  </pic:spPr>
+                </pic:pic>
+              </a:graphicData>
+            </a:graphic>
+          </wp:inline>
+        </w:drawing>
+      </w:r>
+    </w:p>
+    <w:p>
+      <w:pPr>
+        <w:pStyle w:val="a4"/>
+      </w:pPr>
+      <w:r>
+        <w:t>При детерминированной модели</w:t>
+      </w:r>
+    </w:p>
+    <w:p>
+      <w:pPr>
+        <w:pStyle w:val="a2"/>
+        <w:ind w:firstLine="0"/>
+        <w:jc w:val="center"/>
+      </w:pPr>
+      <w:r>
+        <w:rPr>
+          <w:noProof/>
+          <w:lang w:eastAsia="ru-RU"/>
+        </w:rPr>
+        <w:drawing>
+          <wp:inline distT="0" distB="0" distL="0" distR="0" wp14:anchorId="4CBC00EA" wp14:editId="620C9940">
+            <wp:extent cx="6108700" cy="2072349"/>
+            <wp:effectExtent l="0" t="0" r="6350" b="4445"/>
+            <wp:docPr id="15" name="Рисунок 15"/>
+            <wp:cNvGraphicFramePr>
+              <a:graphicFrameLocks xmlns:a="http://schemas.openxmlformats.org/drawingml/2006/main" noChangeAspect="1"/>
+            </wp:cNvGraphicFramePr>
+            <a:graphic xmlns:a="http://schemas.openxmlformats.org/drawingml/2006/main">
+              <a:graphicData uri="http://schemas.openxmlformats.org/drawingml/2006/picture">
+                <pic:pic xmlns:pic="http://schemas.openxmlformats.org/drawingml/2006/picture">
+                  <pic:nvPicPr>
+                    <pic:cNvPr id="1" name=""/>
+                    <pic:cNvPicPr/>
+                  </pic:nvPicPr>
+                  <pic:blipFill>
+                    <a:blip r:embed="rId28"/>
+                    <a:stretch>
+                      <a:fillRect/>
+                    </a:stretch>
+                  </pic:blipFill>
+                  <pic:spPr>
+                    <a:xfrm>
+                      <a:off x="0" y="0"/>
+                      <a:ext cx="6115820" cy="2074764"/>
+                    </a:xfrm>
+                    <a:prstGeom prst="rect">
+                      <a:avLst/>
+                    </a:prstGeom>
+                  </pic:spPr>
+                </pic:pic>
+              </a:graphicData>
+            </a:graphic>
+          </wp:inline>
+        </w:drawing>
+      </w:r>
+    </w:p>
+    <w:p>
+      <w:pPr>
+        <w:pStyle w:val="a4"/>
+      </w:pPr>
+      <w:r>
+        <w:t>Случайные значения</w:t>
+      </w:r>
+    </w:p>
+    <w:p>
+      <w:pPr>
+        <w:pStyle w:val="a2"/>
+        <w:ind w:firstLine="0"/>
+        <w:jc w:val="center"/>
+      </w:pPr>
+      <w:r>
+        <w:rPr>
+          <w:noProof/>
+          <w:lang w:eastAsia="ru-RU"/>
+        </w:rPr>
+        <w:drawing>
+          <wp:inline distT="0" distB="0" distL="0" distR="0" wp14:anchorId="15945B1F" wp14:editId="628D8C05">
+            <wp:extent cx="3031527" cy="2413590"/>
+            <wp:effectExtent l="0" t="0" r="0" b="6350"/>
+            <wp:docPr id="16" name="Рисунок 16"/>
+            <wp:cNvGraphicFramePr>
+              <a:graphicFrameLocks xmlns:a="http://schemas.openxmlformats.org/drawingml/2006/main" noChangeAspect="1"/>
+            </wp:cNvGraphicFramePr>
+            <a:graphic xmlns:a="http://schemas.openxmlformats.org/drawingml/2006/main">
+              <a:graphicData uri="http://schemas.openxmlformats.org/drawingml/2006/picture">
+                <pic:pic xmlns:pic="http://schemas.openxmlformats.org/drawingml/2006/picture">
+                  <pic:nvPicPr>
+                    <pic:cNvPr id="1" name=""/>
+                    <pic:cNvPicPr/>
+                  </pic:nvPicPr>
+                  <pic:blipFill>
+                    <a:blip r:embed="rId29"/>
+                    <a:stretch>
+                      <a:fillRect/>
+                    </a:stretch>
+                  </pic:blipFill>
+                  <pic:spPr>
+                    <a:xfrm>
+                      <a:off x="0" y="0"/>
+                      <a:ext cx="3054002" cy="2431483"/>
+                    </a:xfrm>
+                    <a:prstGeom prst="rect">
+                      <a:avLst/>
+                    </a:prstGeom>
+                  </pic:spPr>
+                </pic:pic>
+              </a:graphicData>
+            </a:graphic>
+          </wp:inline>
+        </w:drawing>
+      </w:r>
+      <w:r>
+        <w:rPr>
+          <w:noProof/>
+          <w:lang w:eastAsia="ru-RU"/>
+        </w:rPr>
+        <w:drawing>
+          <wp:inline distT="0" distB="0" distL="0" distR="0" wp14:anchorId="6B611609" wp14:editId="6A96B355">
+            <wp:extent cx="2458775" cy="2417401"/>
+            <wp:effectExtent l="0" t="0" r="0" b="2540"/>
+            <wp:docPr id="18" name="Рисунок 18"/>
+            <wp:cNvGraphicFramePr>
+              <a:graphicFrameLocks xmlns:a="http://schemas.openxmlformats.org/drawingml/2006/main" noChangeAspect="1"/>
+            </wp:cNvGraphicFramePr>
+            <a:graphic xmlns:a="http://schemas.openxmlformats.org/drawingml/2006/main">
+              <a:graphicData uri="http://schemas.openxmlformats.org/drawingml/2006/picture">
+                <pic:pic xmlns:pic="http://schemas.openxmlformats.org/drawingml/2006/picture">
+                  <pic:nvPicPr>
+                    <pic:cNvPr id="1" name=""/>
+                    <pic:cNvPicPr/>
+                  </pic:nvPicPr>
+                  <pic:blipFill>
+                    <a:blip r:embed="rId30"/>
+                    <a:stretch>
+                      <a:fillRect/>
+                    </a:stretch>
+                  </pic:blipFill>
+                  <pic:spPr>
+                    <a:xfrm>
+                      <a:off x="0" y="0"/>
                       <a:ext cx="2467368" cy="2425849"/>
                     </a:xfrm>
                     <a:prstGeom prst="rect">
@@ -3936,7 +3582,6 @@
           </wp:inline>
         </w:drawing>
       </w:r>
-      <w:bookmarkEnd w:id="1"/>
     </w:p>
     <w:p>
       <w:pPr>
@@ -3994,23 +3639,7 @@
           <w:sz w:val="24"/>
           <w:szCs w:val="24"/>
         </w:rPr>
-        <w:t xml:space="preserve"> величинами. Результатом выполненной работы стало </w:t>
-      </w:r>
-      <w:proofErr w:type="gramStart"/>
-      <w:r>
-        <w:rPr>
-          <w:sz w:val="24"/>
-          <w:szCs w:val="24"/>
-        </w:rPr>
-        <w:t>настольное приложение</w:t>
-      </w:r>
-      <w:proofErr w:type="gramEnd"/>
-      <w:r>
-        <w:rPr>
-          <w:sz w:val="24"/>
-          <w:szCs w:val="24"/>
-        </w:rPr>
-        <w:t xml:space="preserve"> позволяющее смоделировать процесс обработки входящих сигналов. </w:t>
+        <w:t xml:space="preserve"> величинами. Результатом выполненной работы стало настольное приложение позволяющее смоделировать процесс обработки входящих сигналов. </w:t>
       </w:r>
     </w:p>
     <w:p>
@@ -4039,7 +3668,7 @@
       </w:pPr>
     </w:p>
     <w:sectPr>
-      <w:footerReference w:type="default" r:id="rId28"/>
+      <w:footerReference w:type="default" r:id="rId31"/>
       <w:pgSz w:w="11906" w:h="16838"/>
       <w:pgMar w:top="851" w:right="567" w:bottom="851" w:left="1134" w:header="709" w:footer="709" w:gutter="0"/>
       <w:cols w:space="708"/>
@@ -7946,11 +7575,11 @@
         </c:dLbls>
         <c:gapWidth val="219"/>
         <c:overlap val="-27"/>
-        <c:axId val="533496944"/>
-        <c:axId val="533496552"/>
+        <c:axId val="586006648"/>
+        <c:axId val="586007040"/>
       </c:barChart>
       <c:catAx>
-        <c:axId val="533496944"/>
+        <c:axId val="586006648"/>
         <c:scaling>
           <c:orientation val="minMax"/>
         </c:scaling>
@@ -7993,7 +7622,7 @@
             <a:endParaRPr lang="ru-RU"/>
           </a:p>
         </c:txPr>
-        <c:crossAx val="533496552"/>
+        <c:crossAx val="586007040"/>
         <c:crosses val="autoZero"/>
         <c:auto val="1"/>
         <c:lblAlgn val="ctr"/>
@@ -8001,7 +7630,7 @@
         <c:noMultiLvlLbl val="0"/>
       </c:catAx>
       <c:valAx>
-        <c:axId val="533496552"/>
+        <c:axId val="586007040"/>
         <c:scaling>
           <c:orientation val="minMax"/>
         </c:scaling>
@@ -8052,7 +7681,7 @@
             <a:endParaRPr lang="ru-RU"/>
           </a:p>
         </c:txPr>
-        <c:crossAx val="533496944"/>
+        <c:crossAx val="586006648"/>
         <c:crosses val="autoZero"/>
         <c:crossBetween val="between"/>
       </c:valAx>
@@ -8329,11 +7958,11 @@
         </c:dLbls>
         <c:gapWidth val="219"/>
         <c:overlap val="-27"/>
-        <c:axId val="155198696"/>
-        <c:axId val="155202224"/>
+        <c:axId val="586007824"/>
+        <c:axId val="283225384"/>
       </c:barChart>
       <c:catAx>
-        <c:axId val="155198696"/>
+        <c:axId val="586007824"/>
         <c:scaling>
           <c:orientation val="minMax"/>
         </c:scaling>
@@ -8376,7 +8005,7 @@
             <a:endParaRPr lang="ru-RU"/>
           </a:p>
         </c:txPr>
-        <c:crossAx val="155202224"/>
+        <c:crossAx val="283225384"/>
         <c:crosses val="autoZero"/>
         <c:auto val="1"/>
         <c:lblAlgn val="ctr"/>
@@ -8384,7 +8013,7 @@
         <c:noMultiLvlLbl val="0"/>
       </c:catAx>
       <c:valAx>
-        <c:axId val="155202224"/>
+        <c:axId val="283225384"/>
         <c:scaling>
           <c:orientation val="minMax"/>
         </c:scaling>
@@ -8435,7 +8064,7 @@
             <a:endParaRPr lang="ru-RU"/>
           </a:p>
         </c:txPr>
-        <c:crossAx val="155198696"/>
+        <c:crossAx val="586007824"/>
         <c:crosses val="autoZero"/>
         <c:crossBetween val="between"/>
       </c:valAx>
@@ -10825,60 +10454,60 @@
     </dgm:pt>
   </dgm:ptLst>
   <dgm:cxnLst>
-    <dgm:cxn modelId="{AD440D3F-FFCE-43E4-98BA-D31772E80132}" type="presOf" srcId="{6FDE1BDA-B86F-4CE2-93E5-FE7B866870BE}" destId="{3FBE01EC-64C6-4F2F-A14C-953CB292D5C3}" srcOrd="0" destOrd="0" presId="urn:microsoft.com/office/officeart/2009/3/layout/HorizontalOrganizationChart"/>
-    <dgm:cxn modelId="{3E15938C-4046-44FE-B95B-07567844A96A}" type="presOf" srcId="{16BF3589-FA1D-4350-B14D-7CF601E8779C}" destId="{64CF86BB-5C10-4201-A38B-123956749114}" srcOrd="1" destOrd="0" presId="urn:microsoft.com/office/officeart/2009/3/layout/HorizontalOrganizationChart"/>
-    <dgm:cxn modelId="{6BD819F1-9F6B-48BD-9B91-8278D4CD0A68}" type="presOf" srcId="{85743799-2CCD-4626-8CE5-B66E889C9B9C}" destId="{ECCFABE1-56B6-42C5-B991-BA5024B3D251}" srcOrd="0" destOrd="0" presId="urn:microsoft.com/office/officeart/2009/3/layout/HorizontalOrganizationChart"/>
+    <dgm:cxn modelId="{447C78FD-C6F2-4BB1-BB61-EA8B4EB0530C}" type="presOf" srcId="{5E256EF8-5F49-43FC-AE21-DA2D641434CA}" destId="{F86C4F5E-7B4A-4547-9474-C51FB635218B}" srcOrd="0" destOrd="0" presId="urn:microsoft.com/office/officeart/2009/3/layout/HorizontalOrganizationChart"/>
+    <dgm:cxn modelId="{C9368549-45CE-4823-8360-007986EAD62F}" type="presOf" srcId="{E3ED16FA-32D3-4506-9E98-F7D8D9180739}" destId="{EDDF5BAA-6C7B-4D2D-86D9-F520ED40E6AB}" srcOrd="0" destOrd="0" presId="urn:microsoft.com/office/officeart/2009/3/layout/HorizontalOrganizationChart"/>
+    <dgm:cxn modelId="{3A794919-05F6-4D68-9C0C-5ECF9EA4493A}" type="presOf" srcId="{51682771-8618-4511-9F82-EEEABB76F956}" destId="{919477C2-8F28-46ED-8C45-BE19B343ED5D}" srcOrd="1" destOrd="0" presId="urn:microsoft.com/office/officeart/2009/3/layout/HorizontalOrganizationChart"/>
+    <dgm:cxn modelId="{DA06B4C1-E905-4335-803F-8F6E8B22497D}" type="presOf" srcId="{014DE572-E47F-46DD-9518-401726B0C991}" destId="{E7A57EDD-CC87-4818-9A4C-C2A2B9EC1C4F}" srcOrd="0" destOrd="0" presId="urn:microsoft.com/office/officeart/2009/3/layout/HorizontalOrganizationChart"/>
+    <dgm:cxn modelId="{CBE0FF5F-EF5A-46A0-B96C-CC6582115485}" type="presOf" srcId="{6FDE1BDA-B86F-4CE2-93E5-FE7B866870BE}" destId="{3FBE01EC-64C6-4F2F-A14C-953CB292D5C3}" srcOrd="0" destOrd="0" presId="urn:microsoft.com/office/officeart/2009/3/layout/HorizontalOrganizationChart"/>
+    <dgm:cxn modelId="{7F0561F2-1D1E-486A-96F2-1AAF04B77FD9}" srcId="{6FDE1BDA-B86F-4CE2-93E5-FE7B866870BE}" destId="{16BF3589-FA1D-4350-B14D-7CF601E8779C}" srcOrd="0" destOrd="0" parTransId="{4633C0BA-0DC5-4602-949E-F6356375F116}" sibTransId="{D87747F1-A7D3-4C49-89D5-7C1E4E650B3E}"/>
+    <dgm:cxn modelId="{83F53386-0D1D-45D4-9946-FD3DF540FEBE}" type="presOf" srcId="{51682771-8618-4511-9F82-EEEABB76F956}" destId="{9C160728-7644-4D55-B26F-DB4FC3AF6AF2}" srcOrd="0" destOrd="0" presId="urn:microsoft.com/office/officeart/2009/3/layout/HorizontalOrganizationChart"/>
+    <dgm:cxn modelId="{4CC0011A-4B4A-4421-8D31-7B7A1C4B993D}" srcId="{16BF3589-FA1D-4350-B14D-7CF601E8779C}" destId="{C27C1B19-7355-4E57-8C9C-66175BDB51BF}" srcOrd="0" destOrd="0" parTransId="{37F7C3D6-DD6C-46E0-8BAA-F9671AC313AE}" sibTransId="{A406E3F3-CF52-49A1-B7C3-3D9DE21378DF}"/>
+    <dgm:cxn modelId="{6BA885E1-D26E-424F-8529-6A50EE782231}" type="presOf" srcId="{37F7C3D6-DD6C-46E0-8BAA-F9671AC313AE}" destId="{1826DD6C-8331-4A87-803A-986F5929698B}" srcOrd="0" destOrd="0" presId="urn:microsoft.com/office/officeart/2009/3/layout/HorizontalOrganizationChart"/>
+    <dgm:cxn modelId="{6039DB3B-5170-49B0-81E2-F037A8554D26}" type="presOf" srcId="{E3ED16FA-32D3-4506-9E98-F7D8D9180739}" destId="{95FC4B32-6CD6-4607-954A-8ED1268B9C9E}" srcOrd="1" destOrd="0" presId="urn:microsoft.com/office/officeart/2009/3/layout/HorizontalOrganizationChart"/>
+    <dgm:cxn modelId="{5AB2418B-485F-412B-A80B-75D9B4108012}" type="presOf" srcId="{C27C1B19-7355-4E57-8C9C-66175BDB51BF}" destId="{96B5F602-B503-462B-9C20-7C63B391EFC3}" srcOrd="1" destOrd="0" presId="urn:microsoft.com/office/officeart/2009/3/layout/HorizontalOrganizationChart"/>
+    <dgm:cxn modelId="{E0D60797-B64B-4815-960E-6F9B799B351B}" type="presOf" srcId="{16BF3589-FA1D-4350-B14D-7CF601E8779C}" destId="{85D7AAA5-6C47-4D58-8783-CC1563D52654}" srcOrd="0" destOrd="0" presId="urn:microsoft.com/office/officeart/2009/3/layout/HorizontalOrganizationChart"/>
+    <dgm:cxn modelId="{EE4D83F2-ECAB-4682-82A2-D1151CC16E78}" type="presOf" srcId="{DCDAA828-50B7-47BD-B9BF-DDAC8B821977}" destId="{3EEC2394-5517-4A08-841F-9B81CAF63CAA}" srcOrd="0" destOrd="0" presId="urn:microsoft.com/office/officeart/2009/3/layout/HorizontalOrganizationChart"/>
+    <dgm:cxn modelId="{F72A24A7-7A29-451A-9F29-EF8C3C2CB7FB}" type="presOf" srcId="{85743799-2CCD-4626-8CE5-B66E889C9B9C}" destId="{ECCFABE1-56B6-42C5-B991-BA5024B3D251}" srcOrd="0" destOrd="0" presId="urn:microsoft.com/office/officeart/2009/3/layout/HorizontalOrganizationChart"/>
+    <dgm:cxn modelId="{32CEA43B-BD14-40B6-8B25-E8A92E617DA7}" type="presOf" srcId="{16BF3589-FA1D-4350-B14D-7CF601E8779C}" destId="{64CF86BB-5C10-4201-A38B-123956749114}" srcOrd="1" destOrd="0" presId="urn:microsoft.com/office/officeart/2009/3/layout/HorizontalOrganizationChart"/>
     <dgm:cxn modelId="{A1946C74-0B1D-4EEC-982F-49B1A5E35855}" srcId="{16BF3589-FA1D-4350-B14D-7CF601E8779C}" destId="{51682771-8618-4511-9F82-EEEABB76F956}" srcOrd="2" destOrd="0" parTransId="{014DE572-E47F-46DD-9518-401726B0C991}" sibTransId="{289BA03F-0448-4FD7-ABCB-BE8468701F64}"/>
-    <dgm:cxn modelId="{DF31862F-D8CE-47E1-A529-AED67C5437E6}" type="presOf" srcId="{014DE572-E47F-46DD-9518-401726B0C991}" destId="{E7A57EDD-CC87-4818-9A4C-C2A2B9EC1C4F}" srcOrd="0" destOrd="0" presId="urn:microsoft.com/office/officeart/2009/3/layout/HorizontalOrganizationChart"/>
-    <dgm:cxn modelId="{2DFBEAEE-BECC-465D-9FF7-395791DE22CB}" type="presOf" srcId="{DCDAA828-50B7-47BD-B9BF-DDAC8B821977}" destId="{3EEC2394-5517-4A08-841F-9B81CAF63CAA}" srcOrd="0" destOrd="0" presId="urn:microsoft.com/office/officeart/2009/3/layout/HorizontalOrganizationChart"/>
-    <dgm:cxn modelId="{9D9F58C0-1160-473D-A742-EDCE5F987F17}" type="presOf" srcId="{16BF3589-FA1D-4350-B14D-7CF601E8779C}" destId="{85D7AAA5-6C47-4D58-8783-CC1563D52654}" srcOrd="0" destOrd="0" presId="urn:microsoft.com/office/officeart/2009/3/layout/HorizontalOrganizationChart"/>
-    <dgm:cxn modelId="{0A77D32F-FD6A-4767-B2BC-AD763C7F9FE0}" type="presOf" srcId="{51682771-8618-4511-9F82-EEEABB76F956}" destId="{9C160728-7644-4D55-B26F-DB4FC3AF6AF2}" srcOrd="0" destOrd="0" presId="urn:microsoft.com/office/officeart/2009/3/layout/HorizontalOrganizationChart"/>
-    <dgm:cxn modelId="{CA13750F-F378-44E3-9440-DA6E2AD0E805}" type="presOf" srcId="{E3ED16FA-32D3-4506-9E98-F7D8D9180739}" destId="{95FC4B32-6CD6-4607-954A-8ED1268B9C9E}" srcOrd="1" destOrd="0" presId="urn:microsoft.com/office/officeart/2009/3/layout/HorizontalOrganizationChart"/>
-    <dgm:cxn modelId="{4CC0011A-4B4A-4421-8D31-7B7A1C4B993D}" srcId="{16BF3589-FA1D-4350-B14D-7CF601E8779C}" destId="{C27C1B19-7355-4E57-8C9C-66175BDB51BF}" srcOrd="0" destOrd="0" parTransId="{37F7C3D6-DD6C-46E0-8BAA-F9671AC313AE}" sibTransId="{A406E3F3-CF52-49A1-B7C3-3D9DE21378DF}"/>
-    <dgm:cxn modelId="{6700F542-8D38-490C-A5E5-E973CFAA949E}" type="presOf" srcId="{E3ED16FA-32D3-4506-9E98-F7D8D9180739}" destId="{EDDF5BAA-6C7B-4D2D-86D9-F520ED40E6AB}" srcOrd="0" destOrd="0" presId="urn:microsoft.com/office/officeart/2009/3/layout/HorizontalOrganizationChart"/>
-    <dgm:cxn modelId="{0878F533-B7C5-4985-BE5C-5EC5E6527DBB}" type="presOf" srcId="{51682771-8618-4511-9F82-EEEABB76F956}" destId="{919477C2-8F28-46ED-8C45-BE19B343ED5D}" srcOrd="1" destOrd="0" presId="urn:microsoft.com/office/officeart/2009/3/layout/HorizontalOrganizationChart"/>
+    <dgm:cxn modelId="{C3A97D30-64DA-4FDB-AA7A-A427D85DE750}" type="presOf" srcId="{C27C1B19-7355-4E57-8C9C-66175BDB51BF}" destId="{55EA6C29-9F10-4766-8DED-E383D4C77673}" srcOrd="0" destOrd="0" presId="urn:microsoft.com/office/officeart/2009/3/layout/HorizontalOrganizationChart"/>
+    <dgm:cxn modelId="{006EE5F8-188D-42DA-BAFB-CB8FE42A61F7}" srcId="{16BF3589-FA1D-4350-B14D-7CF601E8779C}" destId="{85743799-2CCD-4626-8CE5-B66E889C9B9C}" srcOrd="1" destOrd="0" parTransId="{5E256EF8-5F49-43FC-AE21-DA2D641434CA}" sibTransId="{2373BE07-2E74-4CE7-BC17-588B7287D600}"/>
     <dgm:cxn modelId="{AC630C8A-304B-4125-9B1C-B357379066D8}" srcId="{16BF3589-FA1D-4350-B14D-7CF601E8779C}" destId="{E3ED16FA-32D3-4506-9E98-F7D8D9180739}" srcOrd="3" destOrd="0" parTransId="{DCDAA828-50B7-47BD-B9BF-DDAC8B821977}" sibTransId="{998D3480-2B70-4EB9-AFE1-E88CEF9FBFAF}"/>
-    <dgm:cxn modelId="{321AA723-60D1-4414-9CAF-4762BA343550}" type="presOf" srcId="{C27C1B19-7355-4E57-8C9C-66175BDB51BF}" destId="{96B5F602-B503-462B-9C20-7C63B391EFC3}" srcOrd="1" destOrd="0" presId="urn:microsoft.com/office/officeart/2009/3/layout/HorizontalOrganizationChart"/>
-    <dgm:cxn modelId="{F3C25AC3-4745-4F67-9DCA-DD87A5CF1ECA}" type="presOf" srcId="{C27C1B19-7355-4E57-8C9C-66175BDB51BF}" destId="{55EA6C29-9F10-4766-8DED-E383D4C77673}" srcOrd="0" destOrd="0" presId="urn:microsoft.com/office/officeart/2009/3/layout/HorizontalOrganizationChart"/>
-    <dgm:cxn modelId="{7F0561F2-1D1E-486A-96F2-1AAF04B77FD9}" srcId="{6FDE1BDA-B86F-4CE2-93E5-FE7B866870BE}" destId="{16BF3589-FA1D-4350-B14D-7CF601E8779C}" srcOrd="0" destOrd="0" parTransId="{4633C0BA-0DC5-4602-949E-F6356375F116}" sibTransId="{D87747F1-A7D3-4C49-89D5-7C1E4E650B3E}"/>
-    <dgm:cxn modelId="{D0BAB01A-20B8-4FAB-BCE7-362B9C90AA63}" type="presOf" srcId="{5E256EF8-5F49-43FC-AE21-DA2D641434CA}" destId="{F86C4F5E-7B4A-4547-9474-C51FB635218B}" srcOrd="0" destOrd="0" presId="urn:microsoft.com/office/officeart/2009/3/layout/HorizontalOrganizationChart"/>
-    <dgm:cxn modelId="{15A038E9-54CE-4C16-B276-B84224039B23}" type="presOf" srcId="{37F7C3D6-DD6C-46E0-8BAA-F9671AC313AE}" destId="{1826DD6C-8331-4A87-803A-986F5929698B}" srcOrd="0" destOrd="0" presId="urn:microsoft.com/office/officeart/2009/3/layout/HorizontalOrganizationChart"/>
-    <dgm:cxn modelId="{462ED945-3A05-459C-9068-478E14060428}" type="presOf" srcId="{85743799-2CCD-4626-8CE5-B66E889C9B9C}" destId="{2B0115F8-6E0F-41E5-A82C-937517498BFA}" srcOrd="1" destOrd="0" presId="urn:microsoft.com/office/officeart/2009/3/layout/HorizontalOrganizationChart"/>
-    <dgm:cxn modelId="{006EE5F8-188D-42DA-BAFB-CB8FE42A61F7}" srcId="{16BF3589-FA1D-4350-B14D-7CF601E8779C}" destId="{85743799-2CCD-4626-8CE5-B66E889C9B9C}" srcOrd="1" destOrd="0" parTransId="{5E256EF8-5F49-43FC-AE21-DA2D641434CA}" sibTransId="{2373BE07-2E74-4CE7-BC17-588B7287D600}"/>
-    <dgm:cxn modelId="{06EA1855-2EC6-406F-9C89-153B3E4A73E4}" type="presParOf" srcId="{3FBE01EC-64C6-4F2F-A14C-953CB292D5C3}" destId="{99BFF96D-C157-40DF-B8FA-BFC002D8E7AE}" srcOrd="0" destOrd="0" presId="urn:microsoft.com/office/officeart/2009/3/layout/HorizontalOrganizationChart"/>
-    <dgm:cxn modelId="{A984D1DE-B2E2-48E5-9B88-9C0AE9AD02E5}" type="presParOf" srcId="{99BFF96D-C157-40DF-B8FA-BFC002D8E7AE}" destId="{68E42832-6CFD-4C73-A0AB-C3264C00AE12}" srcOrd="0" destOrd="0" presId="urn:microsoft.com/office/officeart/2009/3/layout/HorizontalOrganizationChart"/>
-    <dgm:cxn modelId="{A240E731-CAC1-4084-B6C6-44AE29A9E46F}" type="presParOf" srcId="{68E42832-6CFD-4C73-A0AB-C3264C00AE12}" destId="{85D7AAA5-6C47-4D58-8783-CC1563D52654}" srcOrd="0" destOrd="0" presId="urn:microsoft.com/office/officeart/2009/3/layout/HorizontalOrganizationChart"/>
-    <dgm:cxn modelId="{E8F18DC8-1E0A-42F8-BC26-3C9EA0251E5F}" type="presParOf" srcId="{68E42832-6CFD-4C73-A0AB-C3264C00AE12}" destId="{64CF86BB-5C10-4201-A38B-123956749114}" srcOrd="1" destOrd="0" presId="urn:microsoft.com/office/officeart/2009/3/layout/HorizontalOrganizationChart"/>
-    <dgm:cxn modelId="{F3664359-1A0E-42FE-A0A2-0C2D4DB6167D}" type="presParOf" srcId="{99BFF96D-C157-40DF-B8FA-BFC002D8E7AE}" destId="{5CA6DE86-2BCF-4A70-AC00-60B122559B47}" srcOrd="1" destOrd="0" presId="urn:microsoft.com/office/officeart/2009/3/layout/HorizontalOrganizationChart"/>
-    <dgm:cxn modelId="{6875DC06-9CE8-4D8C-A08C-30DC54560BC6}" type="presParOf" srcId="{5CA6DE86-2BCF-4A70-AC00-60B122559B47}" destId="{F86C4F5E-7B4A-4547-9474-C51FB635218B}" srcOrd="0" destOrd="0" presId="urn:microsoft.com/office/officeart/2009/3/layout/HorizontalOrganizationChart"/>
-    <dgm:cxn modelId="{B72798BA-D9B9-4005-A2F7-ACFAF75DBA4D}" type="presParOf" srcId="{5CA6DE86-2BCF-4A70-AC00-60B122559B47}" destId="{7B7B9D6F-435B-4FF4-A414-30486C85EFBE}" srcOrd="1" destOrd="0" presId="urn:microsoft.com/office/officeart/2009/3/layout/HorizontalOrganizationChart"/>
-    <dgm:cxn modelId="{3ECE7588-CD06-4E83-B83A-2CAA9157DDFA}" type="presParOf" srcId="{7B7B9D6F-435B-4FF4-A414-30486C85EFBE}" destId="{5ABFB76B-AD03-400B-B90A-482A76F6E9C9}" srcOrd="0" destOrd="0" presId="urn:microsoft.com/office/officeart/2009/3/layout/HorizontalOrganizationChart"/>
-    <dgm:cxn modelId="{953F9110-2457-4ABE-A1FA-5FBA1ECA614C}" type="presParOf" srcId="{5ABFB76B-AD03-400B-B90A-482A76F6E9C9}" destId="{ECCFABE1-56B6-42C5-B991-BA5024B3D251}" srcOrd="0" destOrd="0" presId="urn:microsoft.com/office/officeart/2009/3/layout/HorizontalOrganizationChart"/>
-    <dgm:cxn modelId="{54F3ACC7-5620-4D4D-A47D-CB6C1F08F5C0}" type="presParOf" srcId="{5ABFB76B-AD03-400B-B90A-482A76F6E9C9}" destId="{2B0115F8-6E0F-41E5-A82C-937517498BFA}" srcOrd="1" destOrd="0" presId="urn:microsoft.com/office/officeart/2009/3/layout/HorizontalOrganizationChart"/>
-    <dgm:cxn modelId="{41DC27EC-0B0E-4E46-9C35-39EEB4C4274E}" type="presParOf" srcId="{7B7B9D6F-435B-4FF4-A414-30486C85EFBE}" destId="{92500438-78F4-4D60-B611-25EA4752ACC5}" srcOrd="1" destOrd="0" presId="urn:microsoft.com/office/officeart/2009/3/layout/HorizontalOrganizationChart"/>
-    <dgm:cxn modelId="{C16359DC-2B30-4D24-B5F0-A1F2C6614A6F}" type="presParOf" srcId="{7B7B9D6F-435B-4FF4-A414-30486C85EFBE}" destId="{CAEA429F-545A-4932-A192-2FA9F29C5C87}" srcOrd="2" destOrd="0" presId="urn:microsoft.com/office/officeart/2009/3/layout/HorizontalOrganizationChart"/>
-    <dgm:cxn modelId="{BE526F2A-E96B-45FB-8BD6-1FEDF0B2DB56}" type="presParOf" srcId="{5CA6DE86-2BCF-4A70-AC00-60B122559B47}" destId="{E7A57EDD-CC87-4818-9A4C-C2A2B9EC1C4F}" srcOrd="2" destOrd="0" presId="urn:microsoft.com/office/officeart/2009/3/layout/HorizontalOrganizationChart"/>
-    <dgm:cxn modelId="{E2F45C1E-776A-4B01-BC21-8FCF98416EA1}" type="presParOf" srcId="{5CA6DE86-2BCF-4A70-AC00-60B122559B47}" destId="{014E6868-96AF-4254-B4F2-0FF8C286AE61}" srcOrd="3" destOrd="0" presId="urn:microsoft.com/office/officeart/2009/3/layout/HorizontalOrganizationChart"/>
-    <dgm:cxn modelId="{0F6E0EF5-EAFA-403D-A0F8-562D039259FB}" type="presParOf" srcId="{014E6868-96AF-4254-B4F2-0FF8C286AE61}" destId="{4A0CA756-E2E5-4FB6-88D8-7A8458E38477}" srcOrd="0" destOrd="0" presId="urn:microsoft.com/office/officeart/2009/3/layout/HorizontalOrganizationChart"/>
-    <dgm:cxn modelId="{2E5AE70A-AE1E-4458-BD8F-EB37DEDC875D}" type="presParOf" srcId="{4A0CA756-E2E5-4FB6-88D8-7A8458E38477}" destId="{9C160728-7644-4D55-B26F-DB4FC3AF6AF2}" srcOrd="0" destOrd="0" presId="urn:microsoft.com/office/officeart/2009/3/layout/HorizontalOrganizationChart"/>
-    <dgm:cxn modelId="{507BBE76-8E58-4D9E-B50A-E56FCF14CEE0}" type="presParOf" srcId="{4A0CA756-E2E5-4FB6-88D8-7A8458E38477}" destId="{919477C2-8F28-46ED-8C45-BE19B343ED5D}" srcOrd="1" destOrd="0" presId="urn:microsoft.com/office/officeart/2009/3/layout/HorizontalOrganizationChart"/>
-    <dgm:cxn modelId="{9EADC305-45E3-45AF-8D35-7B65AD3DC2B4}" type="presParOf" srcId="{014E6868-96AF-4254-B4F2-0FF8C286AE61}" destId="{1FCD2984-EACE-4921-984D-76F0898F9CAE}" srcOrd="1" destOrd="0" presId="urn:microsoft.com/office/officeart/2009/3/layout/HorizontalOrganizationChart"/>
-    <dgm:cxn modelId="{2037E560-DA12-43A4-ABAA-64579A8EDB96}" type="presParOf" srcId="{014E6868-96AF-4254-B4F2-0FF8C286AE61}" destId="{1B765715-DAB4-4D9C-BD38-50E00081F72B}" srcOrd="2" destOrd="0" presId="urn:microsoft.com/office/officeart/2009/3/layout/HorizontalOrganizationChart"/>
-    <dgm:cxn modelId="{E7688674-7FDD-4BA3-A608-7B7EC2F61B25}" type="presParOf" srcId="{5CA6DE86-2BCF-4A70-AC00-60B122559B47}" destId="{3EEC2394-5517-4A08-841F-9B81CAF63CAA}" srcOrd="4" destOrd="0" presId="urn:microsoft.com/office/officeart/2009/3/layout/HorizontalOrganizationChart"/>
-    <dgm:cxn modelId="{F449F6C1-B7E5-4202-8617-AC93851F533B}" type="presParOf" srcId="{5CA6DE86-2BCF-4A70-AC00-60B122559B47}" destId="{AD2938C9-536F-458C-B2A4-4B361E7CE9AE}" srcOrd="5" destOrd="0" presId="urn:microsoft.com/office/officeart/2009/3/layout/HorizontalOrganizationChart"/>
-    <dgm:cxn modelId="{5FC88CF4-D81C-452B-9675-351888B49065}" type="presParOf" srcId="{AD2938C9-536F-458C-B2A4-4B361E7CE9AE}" destId="{D5E52AD6-2B5F-4DD1-BD8F-7659B6221899}" srcOrd="0" destOrd="0" presId="urn:microsoft.com/office/officeart/2009/3/layout/HorizontalOrganizationChart"/>
-    <dgm:cxn modelId="{784968FE-59C8-4750-AFF0-7EA0EDAC39EF}" type="presParOf" srcId="{D5E52AD6-2B5F-4DD1-BD8F-7659B6221899}" destId="{EDDF5BAA-6C7B-4D2D-86D9-F520ED40E6AB}" srcOrd="0" destOrd="0" presId="urn:microsoft.com/office/officeart/2009/3/layout/HorizontalOrganizationChart"/>
-    <dgm:cxn modelId="{38CF6044-5522-4BAF-B3CD-57D7B8879405}" type="presParOf" srcId="{D5E52AD6-2B5F-4DD1-BD8F-7659B6221899}" destId="{95FC4B32-6CD6-4607-954A-8ED1268B9C9E}" srcOrd="1" destOrd="0" presId="urn:microsoft.com/office/officeart/2009/3/layout/HorizontalOrganizationChart"/>
-    <dgm:cxn modelId="{883D1B46-B58B-41AF-A1A9-6EAF5BE9FA81}" type="presParOf" srcId="{AD2938C9-536F-458C-B2A4-4B361E7CE9AE}" destId="{DD322DE0-5F1D-49D8-9C92-1CBB42B8EDD1}" srcOrd="1" destOrd="0" presId="urn:microsoft.com/office/officeart/2009/3/layout/HorizontalOrganizationChart"/>
-    <dgm:cxn modelId="{04437FE5-DC8B-43FC-8BC1-F6B7899A87D2}" type="presParOf" srcId="{AD2938C9-536F-458C-B2A4-4B361E7CE9AE}" destId="{68D4E155-9888-4466-8005-96C9FB6C2321}" srcOrd="2" destOrd="0" presId="urn:microsoft.com/office/officeart/2009/3/layout/HorizontalOrganizationChart"/>
-    <dgm:cxn modelId="{A9A4BD53-E136-4CD5-9189-AED26AE67ADC}" type="presParOf" srcId="{99BFF96D-C157-40DF-B8FA-BFC002D8E7AE}" destId="{DB8C8504-594E-4FC7-B52A-97918EFDDD79}" srcOrd="2" destOrd="0" presId="urn:microsoft.com/office/officeart/2009/3/layout/HorizontalOrganizationChart"/>
-    <dgm:cxn modelId="{D8A02BF4-9E5F-494A-A57D-27927D50C73F}" type="presParOf" srcId="{DB8C8504-594E-4FC7-B52A-97918EFDDD79}" destId="{1826DD6C-8331-4A87-803A-986F5929698B}" srcOrd="0" destOrd="0" presId="urn:microsoft.com/office/officeart/2009/3/layout/HorizontalOrganizationChart"/>
-    <dgm:cxn modelId="{CE24371B-EBFA-439A-8300-B17969D4C1A3}" type="presParOf" srcId="{DB8C8504-594E-4FC7-B52A-97918EFDDD79}" destId="{DC9F37C0-F111-44D2-91B9-7B22650B706B}" srcOrd="1" destOrd="0" presId="urn:microsoft.com/office/officeart/2009/3/layout/HorizontalOrganizationChart"/>
-    <dgm:cxn modelId="{2EFCA6F1-544F-469B-93D4-14BE04B3F613}" type="presParOf" srcId="{DC9F37C0-F111-44D2-91B9-7B22650B706B}" destId="{F65E6CD6-53BE-44D6-AECD-407706DE8956}" srcOrd="0" destOrd="0" presId="urn:microsoft.com/office/officeart/2009/3/layout/HorizontalOrganizationChart"/>
-    <dgm:cxn modelId="{09C1173B-992D-4689-9347-3F4B1159DA0F}" type="presParOf" srcId="{F65E6CD6-53BE-44D6-AECD-407706DE8956}" destId="{55EA6C29-9F10-4766-8DED-E383D4C77673}" srcOrd="0" destOrd="0" presId="urn:microsoft.com/office/officeart/2009/3/layout/HorizontalOrganizationChart"/>
-    <dgm:cxn modelId="{720A41D6-B53D-4E42-9C8E-C2A8054C2BF0}" type="presParOf" srcId="{F65E6CD6-53BE-44D6-AECD-407706DE8956}" destId="{96B5F602-B503-462B-9C20-7C63B391EFC3}" srcOrd="1" destOrd="0" presId="urn:microsoft.com/office/officeart/2009/3/layout/HorizontalOrganizationChart"/>
-    <dgm:cxn modelId="{14AE2552-FFB8-4ADA-B3B4-6E87275AB037}" type="presParOf" srcId="{DC9F37C0-F111-44D2-91B9-7B22650B706B}" destId="{47A93D2E-11CB-4F16-A8A4-7381F0A9124E}" srcOrd="1" destOrd="0" presId="urn:microsoft.com/office/officeart/2009/3/layout/HorizontalOrganizationChart"/>
-    <dgm:cxn modelId="{D1805CFE-582F-43BA-9448-278E6A678864}" type="presParOf" srcId="{DC9F37C0-F111-44D2-91B9-7B22650B706B}" destId="{81B041FE-FBFB-457B-8903-69E78E03C2E6}" srcOrd="2" destOrd="0" presId="urn:microsoft.com/office/officeart/2009/3/layout/HorizontalOrganizationChart"/>
+    <dgm:cxn modelId="{386DB929-E80C-4BEA-B05C-F047C0914654}" type="presOf" srcId="{85743799-2CCD-4626-8CE5-B66E889C9B9C}" destId="{2B0115F8-6E0F-41E5-A82C-937517498BFA}" srcOrd="1" destOrd="0" presId="urn:microsoft.com/office/officeart/2009/3/layout/HorizontalOrganizationChart"/>
+    <dgm:cxn modelId="{E8534C70-21FC-412C-9D80-A044E4049D05}" type="presParOf" srcId="{3FBE01EC-64C6-4F2F-A14C-953CB292D5C3}" destId="{99BFF96D-C157-40DF-B8FA-BFC002D8E7AE}" srcOrd="0" destOrd="0" presId="urn:microsoft.com/office/officeart/2009/3/layout/HorizontalOrganizationChart"/>
+    <dgm:cxn modelId="{D29CF4C0-5A17-4AD4-A5BE-648EE7D742B4}" type="presParOf" srcId="{99BFF96D-C157-40DF-B8FA-BFC002D8E7AE}" destId="{68E42832-6CFD-4C73-A0AB-C3264C00AE12}" srcOrd="0" destOrd="0" presId="urn:microsoft.com/office/officeart/2009/3/layout/HorizontalOrganizationChart"/>
+    <dgm:cxn modelId="{FA0F33F5-CA5E-4A51-8BED-D559A8E8F2E3}" type="presParOf" srcId="{68E42832-6CFD-4C73-A0AB-C3264C00AE12}" destId="{85D7AAA5-6C47-4D58-8783-CC1563D52654}" srcOrd="0" destOrd="0" presId="urn:microsoft.com/office/officeart/2009/3/layout/HorizontalOrganizationChart"/>
+    <dgm:cxn modelId="{2DDA6BFA-DA00-4A44-B1B3-BB96CD422234}" type="presParOf" srcId="{68E42832-6CFD-4C73-A0AB-C3264C00AE12}" destId="{64CF86BB-5C10-4201-A38B-123956749114}" srcOrd="1" destOrd="0" presId="urn:microsoft.com/office/officeart/2009/3/layout/HorizontalOrganizationChart"/>
+    <dgm:cxn modelId="{F074DA80-B67B-49BB-AA25-B2D56911DBDA}" type="presParOf" srcId="{99BFF96D-C157-40DF-B8FA-BFC002D8E7AE}" destId="{5CA6DE86-2BCF-4A70-AC00-60B122559B47}" srcOrd="1" destOrd="0" presId="urn:microsoft.com/office/officeart/2009/3/layout/HorizontalOrganizationChart"/>
+    <dgm:cxn modelId="{767891E3-7384-435B-928E-98490A8B6319}" type="presParOf" srcId="{5CA6DE86-2BCF-4A70-AC00-60B122559B47}" destId="{F86C4F5E-7B4A-4547-9474-C51FB635218B}" srcOrd="0" destOrd="0" presId="urn:microsoft.com/office/officeart/2009/3/layout/HorizontalOrganizationChart"/>
+    <dgm:cxn modelId="{057CB618-1FDA-4587-A179-35F00115AF04}" type="presParOf" srcId="{5CA6DE86-2BCF-4A70-AC00-60B122559B47}" destId="{7B7B9D6F-435B-4FF4-A414-30486C85EFBE}" srcOrd="1" destOrd="0" presId="urn:microsoft.com/office/officeart/2009/3/layout/HorizontalOrganizationChart"/>
+    <dgm:cxn modelId="{5B50099B-DE70-41F9-9E45-EBCDEF9B74C5}" type="presParOf" srcId="{7B7B9D6F-435B-4FF4-A414-30486C85EFBE}" destId="{5ABFB76B-AD03-400B-B90A-482A76F6E9C9}" srcOrd="0" destOrd="0" presId="urn:microsoft.com/office/officeart/2009/3/layout/HorizontalOrganizationChart"/>
+    <dgm:cxn modelId="{D8EF7AB3-F55C-4A05-8412-25ED65BBAA72}" type="presParOf" srcId="{5ABFB76B-AD03-400B-B90A-482A76F6E9C9}" destId="{ECCFABE1-56B6-42C5-B991-BA5024B3D251}" srcOrd="0" destOrd="0" presId="urn:microsoft.com/office/officeart/2009/3/layout/HorizontalOrganizationChart"/>
+    <dgm:cxn modelId="{AE72A4AB-B88F-4328-9A35-303224CB31B8}" type="presParOf" srcId="{5ABFB76B-AD03-400B-B90A-482A76F6E9C9}" destId="{2B0115F8-6E0F-41E5-A82C-937517498BFA}" srcOrd="1" destOrd="0" presId="urn:microsoft.com/office/officeart/2009/3/layout/HorizontalOrganizationChart"/>
+    <dgm:cxn modelId="{494FE816-98B5-4145-A233-239DD6FB711C}" type="presParOf" srcId="{7B7B9D6F-435B-4FF4-A414-30486C85EFBE}" destId="{92500438-78F4-4D60-B611-25EA4752ACC5}" srcOrd="1" destOrd="0" presId="urn:microsoft.com/office/officeart/2009/3/layout/HorizontalOrganizationChart"/>
+    <dgm:cxn modelId="{70C65057-873A-4FE4-9FA2-095192DBDACA}" type="presParOf" srcId="{7B7B9D6F-435B-4FF4-A414-30486C85EFBE}" destId="{CAEA429F-545A-4932-A192-2FA9F29C5C87}" srcOrd="2" destOrd="0" presId="urn:microsoft.com/office/officeart/2009/3/layout/HorizontalOrganizationChart"/>
+    <dgm:cxn modelId="{16B5A9CF-9003-4687-B737-AA07CD5F293B}" type="presParOf" srcId="{5CA6DE86-2BCF-4A70-AC00-60B122559B47}" destId="{E7A57EDD-CC87-4818-9A4C-C2A2B9EC1C4F}" srcOrd="2" destOrd="0" presId="urn:microsoft.com/office/officeart/2009/3/layout/HorizontalOrganizationChart"/>
+    <dgm:cxn modelId="{55634F06-66B8-4776-83E9-89E73B24E316}" type="presParOf" srcId="{5CA6DE86-2BCF-4A70-AC00-60B122559B47}" destId="{014E6868-96AF-4254-B4F2-0FF8C286AE61}" srcOrd="3" destOrd="0" presId="urn:microsoft.com/office/officeart/2009/3/layout/HorizontalOrganizationChart"/>
+    <dgm:cxn modelId="{591C1FC3-B843-4714-BB03-EA64C48794FE}" type="presParOf" srcId="{014E6868-96AF-4254-B4F2-0FF8C286AE61}" destId="{4A0CA756-E2E5-4FB6-88D8-7A8458E38477}" srcOrd="0" destOrd="0" presId="urn:microsoft.com/office/officeart/2009/3/layout/HorizontalOrganizationChart"/>
+    <dgm:cxn modelId="{1FC82AF8-0B39-42FA-AFC7-A2D3F33F1F66}" type="presParOf" srcId="{4A0CA756-E2E5-4FB6-88D8-7A8458E38477}" destId="{9C160728-7644-4D55-B26F-DB4FC3AF6AF2}" srcOrd="0" destOrd="0" presId="urn:microsoft.com/office/officeart/2009/3/layout/HorizontalOrganizationChart"/>
+    <dgm:cxn modelId="{6F0A4958-3738-4E7C-ACAA-F2CC3810EF2E}" type="presParOf" srcId="{4A0CA756-E2E5-4FB6-88D8-7A8458E38477}" destId="{919477C2-8F28-46ED-8C45-BE19B343ED5D}" srcOrd="1" destOrd="0" presId="urn:microsoft.com/office/officeart/2009/3/layout/HorizontalOrganizationChart"/>
+    <dgm:cxn modelId="{A78F522E-E19D-4B33-819F-7D01FE40AC52}" type="presParOf" srcId="{014E6868-96AF-4254-B4F2-0FF8C286AE61}" destId="{1FCD2984-EACE-4921-984D-76F0898F9CAE}" srcOrd="1" destOrd="0" presId="urn:microsoft.com/office/officeart/2009/3/layout/HorizontalOrganizationChart"/>
+    <dgm:cxn modelId="{AF21F924-2E75-4631-BC23-972730CAA057}" type="presParOf" srcId="{014E6868-96AF-4254-B4F2-0FF8C286AE61}" destId="{1B765715-DAB4-4D9C-BD38-50E00081F72B}" srcOrd="2" destOrd="0" presId="urn:microsoft.com/office/officeart/2009/3/layout/HorizontalOrganizationChart"/>
+    <dgm:cxn modelId="{25EF7E49-2C52-4B2E-B391-84AAC21083EF}" type="presParOf" srcId="{5CA6DE86-2BCF-4A70-AC00-60B122559B47}" destId="{3EEC2394-5517-4A08-841F-9B81CAF63CAA}" srcOrd="4" destOrd="0" presId="urn:microsoft.com/office/officeart/2009/3/layout/HorizontalOrganizationChart"/>
+    <dgm:cxn modelId="{3B5A7C5C-98FB-4B78-8FEA-EBA24F762A67}" type="presParOf" srcId="{5CA6DE86-2BCF-4A70-AC00-60B122559B47}" destId="{AD2938C9-536F-458C-B2A4-4B361E7CE9AE}" srcOrd="5" destOrd="0" presId="urn:microsoft.com/office/officeart/2009/3/layout/HorizontalOrganizationChart"/>
+    <dgm:cxn modelId="{F51CE874-9913-4BBF-8C9B-335006877B6F}" type="presParOf" srcId="{AD2938C9-536F-458C-B2A4-4B361E7CE9AE}" destId="{D5E52AD6-2B5F-4DD1-BD8F-7659B6221899}" srcOrd="0" destOrd="0" presId="urn:microsoft.com/office/officeart/2009/3/layout/HorizontalOrganizationChart"/>
+    <dgm:cxn modelId="{50DDC543-1036-4B60-8FEE-C237B9103264}" type="presParOf" srcId="{D5E52AD6-2B5F-4DD1-BD8F-7659B6221899}" destId="{EDDF5BAA-6C7B-4D2D-86D9-F520ED40E6AB}" srcOrd="0" destOrd="0" presId="urn:microsoft.com/office/officeart/2009/3/layout/HorizontalOrganizationChart"/>
+    <dgm:cxn modelId="{B8FEEDFA-59DD-4CFD-BC3E-BFDBA19DCC4D}" type="presParOf" srcId="{D5E52AD6-2B5F-4DD1-BD8F-7659B6221899}" destId="{95FC4B32-6CD6-4607-954A-8ED1268B9C9E}" srcOrd="1" destOrd="0" presId="urn:microsoft.com/office/officeart/2009/3/layout/HorizontalOrganizationChart"/>
+    <dgm:cxn modelId="{FBF9097E-854D-4DC9-BD04-7CE09C4DCD51}" type="presParOf" srcId="{AD2938C9-536F-458C-B2A4-4B361E7CE9AE}" destId="{DD322DE0-5F1D-49D8-9C92-1CBB42B8EDD1}" srcOrd="1" destOrd="0" presId="urn:microsoft.com/office/officeart/2009/3/layout/HorizontalOrganizationChart"/>
+    <dgm:cxn modelId="{5CA2E482-A760-4303-B202-AF6E1BECA7DE}" type="presParOf" srcId="{AD2938C9-536F-458C-B2A4-4B361E7CE9AE}" destId="{68D4E155-9888-4466-8005-96C9FB6C2321}" srcOrd="2" destOrd="0" presId="urn:microsoft.com/office/officeart/2009/3/layout/HorizontalOrganizationChart"/>
+    <dgm:cxn modelId="{66089723-5740-4CC6-9537-D2EB7CF9E011}" type="presParOf" srcId="{99BFF96D-C157-40DF-B8FA-BFC002D8E7AE}" destId="{DB8C8504-594E-4FC7-B52A-97918EFDDD79}" srcOrd="2" destOrd="0" presId="urn:microsoft.com/office/officeart/2009/3/layout/HorizontalOrganizationChart"/>
+    <dgm:cxn modelId="{83BC489C-8D66-4BD1-A5D8-7D3F4301EFFC}" type="presParOf" srcId="{DB8C8504-594E-4FC7-B52A-97918EFDDD79}" destId="{1826DD6C-8331-4A87-803A-986F5929698B}" srcOrd="0" destOrd="0" presId="urn:microsoft.com/office/officeart/2009/3/layout/HorizontalOrganizationChart"/>
+    <dgm:cxn modelId="{73982454-5C2E-4CF2-B6CF-546FCECA24B1}" type="presParOf" srcId="{DB8C8504-594E-4FC7-B52A-97918EFDDD79}" destId="{DC9F37C0-F111-44D2-91B9-7B22650B706B}" srcOrd="1" destOrd="0" presId="urn:microsoft.com/office/officeart/2009/3/layout/HorizontalOrganizationChart"/>
+    <dgm:cxn modelId="{5590CAC2-D1CF-48B9-B287-7FA89ADE41A6}" type="presParOf" srcId="{DC9F37C0-F111-44D2-91B9-7B22650B706B}" destId="{F65E6CD6-53BE-44D6-AECD-407706DE8956}" srcOrd="0" destOrd="0" presId="urn:microsoft.com/office/officeart/2009/3/layout/HorizontalOrganizationChart"/>
+    <dgm:cxn modelId="{872D3076-5791-4551-B24A-D5E261613875}" type="presParOf" srcId="{F65E6CD6-53BE-44D6-AECD-407706DE8956}" destId="{55EA6C29-9F10-4766-8DED-E383D4C77673}" srcOrd="0" destOrd="0" presId="urn:microsoft.com/office/officeart/2009/3/layout/HorizontalOrganizationChart"/>
+    <dgm:cxn modelId="{4C14EA3B-409D-4FE1-8DC4-97F539DD2E7F}" type="presParOf" srcId="{F65E6CD6-53BE-44D6-AECD-407706DE8956}" destId="{96B5F602-B503-462B-9C20-7C63B391EFC3}" srcOrd="1" destOrd="0" presId="urn:microsoft.com/office/officeart/2009/3/layout/HorizontalOrganizationChart"/>
+    <dgm:cxn modelId="{1280910C-B628-4C57-8DF1-8AF55329B19C}" type="presParOf" srcId="{DC9F37C0-F111-44D2-91B9-7B22650B706B}" destId="{47A93D2E-11CB-4F16-A8A4-7381F0A9124E}" srcOrd="1" destOrd="0" presId="urn:microsoft.com/office/officeart/2009/3/layout/HorizontalOrganizationChart"/>
+    <dgm:cxn modelId="{5B3DF395-53F4-45C8-AE4E-98A845D5651E}" type="presParOf" srcId="{DC9F37C0-F111-44D2-91B9-7B22650B706B}" destId="{81B041FE-FBFB-457B-8903-69E78E03C2E6}" srcOrd="2" destOrd="0" presId="urn:microsoft.com/office/officeart/2009/3/layout/HorizontalOrganizationChart"/>
   </dgm:cxnLst>
   <dgm:bg/>
   <dgm:whole/>
@@ -14067,7 +13696,7 @@
 </file>
 
 <file path=customXml/itemProps1.xml><?xml version="1.0" encoding="utf-8"?>
-<ds:datastoreItem xmlns:ds="http://schemas.openxmlformats.org/officeDocument/2006/customXml" ds:itemID="{1C6D2118-4DE0-4359-9996-2DC7F824EB84}">
+<ds:datastoreItem xmlns:ds="http://schemas.openxmlformats.org/officeDocument/2006/customXml" ds:itemID="{5C2B5B96-8CFE-4C85-AF28-98EFC7362A6D}">
   <ds:schemaRefs>
     <ds:schemaRef ds:uri="http://schemas.openxmlformats.org/officeDocument/2006/bibliography"/>
   </ds:schemaRefs>
